--- a/writing_literature_present/research_process_workflow.docx
+++ b/writing_literature_present/research_process_workflow.docx
@@ -44,7 +44,6 @@
       </w:r>
     </w:p>
     <w:p>
-      <w:bookmarkStart w:id="0" w:name="_GoBack"/>
       <w:r>
         <w:rPr>
           <w:noProof/>
@@ -63,6 +62,123 @@
           </wp:inline>
         </w:drawing>
       </w:r>
+    </w:p>
+    <w:p/>
+    <w:p>
+      <w:pPr>
+        <w:rPr>
+          <w:noProof/>
+        </w:rPr>
+      </w:pPr>
+      <w:r>
+        <w:rPr>
+          <w:noProof/>
+        </w:rPr>
+        <w:lastRenderedPageBreak/>
+        <mc:AlternateContent>
+          <mc:Choice Requires="wps">
+            <w:drawing>
+              <wp:anchor distT="0" distB="0" distL="114300" distR="114300" simplePos="0" relativeHeight="251659264" behindDoc="0" locked="0" layoutInCell="1" allowOverlap="1" wp14:anchorId="264F733D" wp14:editId="17688DB2">
+                <wp:simplePos x="0" y="0"/>
+                <wp:positionH relativeFrom="column">
+                  <wp:posOffset>2245994</wp:posOffset>
+                </wp:positionH>
+                <wp:positionV relativeFrom="paragraph">
+                  <wp:posOffset>3163570</wp:posOffset>
+                </wp:positionV>
+                <wp:extent cx="426113" cy="219237"/>
+                <wp:effectExtent l="0" t="19050" r="50165" b="47625"/>
+                <wp:wrapNone/>
+                <wp:docPr id="4" name="Flowchart: Extract 4"/>
+                <wp:cNvGraphicFramePr/>
+                <a:graphic xmlns:a="http://schemas.openxmlformats.org/drawingml/2006/main">
+                  <a:graphicData uri="http://schemas.microsoft.com/office/word/2010/wordprocessingShape">
+                    <wps:wsp>
+                      <wps:cNvSpPr/>
+                      <wps:spPr>
+                        <a:xfrm rot="21029203">
+                          <a:off x="0" y="0"/>
+                          <a:ext cx="426113" cy="219237"/>
+                        </a:xfrm>
+                        <a:prstGeom prst="flowChartExtract">
+                          <a:avLst/>
+                        </a:prstGeom>
+                      </wps:spPr>
+                      <wps:style>
+                        <a:lnRef idx="2">
+                          <a:schemeClr val="accent1">
+                            <a:shade val="50000"/>
+                          </a:schemeClr>
+                        </a:lnRef>
+                        <a:fillRef idx="1">
+                          <a:schemeClr val="accent1"/>
+                        </a:fillRef>
+                        <a:effectRef idx="0">
+                          <a:schemeClr val="accent1"/>
+                        </a:effectRef>
+                        <a:fontRef idx="minor">
+                          <a:schemeClr val="lt1"/>
+                        </a:fontRef>
+                      </wps:style>
+                      <wps:bodyPr rot="0" spcFirstLastPara="0" vertOverflow="overflow" horzOverflow="overflow" vert="horz" wrap="square" lIns="91440" tIns="45720" rIns="91440" bIns="45720" numCol="1" spcCol="0" rtlCol="0" fromWordArt="0" anchor="ctr" anchorCtr="0" forceAA="0" compatLnSpc="1">
+                        <a:prstTxWarp prst="textNoShape">
+                          <a:avLst/>
+                        </a:prstTxWarp>
+                        <a:noAutofit/>
+                      </wps:bodyPr>
+                    </wps:wsp>
+                  </a:graphicData>
+                </a:graphic>
+                <wp14:sizeRelH relativeFrom="margin">
+                  <wp14:pctWidth>0</wp14:pctWidth>
+                </wp14:sizeRelH>
+                <wp14:sizeRelV relativeFrom="margin">
+                  <wp14:pctHeight>0</wp14:pctHeight>
+                </wp14:sizeRelV>
+              </wp:anchor>
+            </w:drawing>
+          </mc:Choice>
+          <mc:Fallback>
+            <w:pict>
+              <v:shapetype w14:anchorId="43C9C416" id="_x0000_t127" coordsize="21600,21600" o:spt="127" path="m10800,l21600,21600,,21600xe">
+                <v:stroke joinstyle="miter"/>
+                <v:path gradientshapeok="t" o:connecttype="custom" o:connectlocs="10800,0;5400,10800;10800,21600;16200,10800" textboxrect="5400,10800,16200,21600"/>
+              </v:shapetype>
+              <v:shape id="Flowchart: Extract 4" o:spid="_x0000_s1026" type="#_x0000_t127" style="position:absolute;margin-left:176.85pt;margin-top:249.1pt;width:33.55pt;height:17.25pt;rotation:-623463fd;z-index:251659264;visibility:visible;mso-wrap-style:square;mso-width-percent:0;mso-height-percent:0;mso-wrap-distance-left:9pt;mso-wrap-distance-top:0;mso-wrap-distance-right:9pt;mso-wrap-distance-bottom:0;mso-position-horizontal:absolute;mso-position-horizontal-relative:text;mso-position-vertical:absolute;mso-position-vertical-relative:text;mso-width-percent:0;mso-height-percent:0;mso-width-relative:margin;mso-height-relative:margin;v-text-anchor:middle" o:gfxdata="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" fillcolor="#4472c4 [3204]" strokecolor="#1f3763 [1604]" strokeweight="1pt"/>
+            </w:pict>
+          </mc:Fallback>
+        </mc:AlternateContent>
+      </w:r>
+      <w:r>
+        <w:rPr>
+          <w:noProof/>
+        </w:rPr>
+        <w:drawing>
+          <wp:inline distT="0" distB="0" distL="0" distR="0" wp14:anchorId="059951C5" wp14:editId="65E2B6E6">
+            <wp:extent cx="5895975" cy="4200525"/>
+            <wp:effectExtent l="0" t="0" r="0" b="9525"/>
+            <wp:docPr id="5" name="Diagram 5"/>
+            <wp:cNvGraphicFramePr/>
+            <a:graphic xmlns:a="http://schemas.openxmlformats.org/drawingml/2006/main">
+              <a:graphicData uri="http://schemas.openxmlformats.org/drawingml/2006/diagram">
+                <dgm:relIds xmlns:dgm="http://schemas.openxmlformats.org/drawingml/2006/diagram" xmlns:r="http://schemas.openxmlformats.org/officeDocument/2006/relationships" r:dm="rId10" r:lo="rId11" r:qs="rId12" r:cs="rId13"/>
+              </a:graphicData>
+            </a:graphic>
+          </wp:inline>
+        </w:drawing>
+      </w:r>
+    </w:p>
+    <w:p/>
+    <w:p/>
+    <w:p>
+      <w:pPr>
+        <w:rPr>
+          <w:noProof/>
+        </w:rPr>
+      </w:pPr>
+    </w:p>
+    <w:p>
+      <w:bookmarkStart w:id="0" w:name="_GoBack"/>
       <w:bookmarkEnd w:id="0"/>
     </w:p>
     <w:sectPr>
@@ -198,6 +314,7 @@
     <w:lsdException w:name="HTML Sample" w:semiHidden="1" w:unhideWhenUsed="1"/>
     <w:lsdException w:name="HTML Typewriter" w:semiHidden="1" w:unhideWhenUsed="1"/>
     <w:lsdException w:name="HTML Variable" w:semiHidden="1" w:unhideWhenUsed="1"/>
+    <w:lsdException w:name="Normal Table" w:semiHidden="1" w:unhideWhenUsed="1"/>
     <w:lsdException w:name="annotation subject" w:semiHidden="1" w:unhideWhenUsed="1"/>
     <w:lsdException w:name="No List" w:semiHidden="1" w:unhideWhenUsed="1"/>
     <w:lsdException w:name="Outline List 1" w:semiHidden="1" w:unhideWhenUsed="1"/>
@@ -244,8 +361,10 @@
     <w:lsdException w:name="Table Subtle 2" w:semiHidden="1" w:unhideWhenUsed="1"/>
     <w:lsdException w:name="Table Web 1" w:semiHidden="1" w:unhideWhenUsed="1"/>
     <w:lsdException w:name="Table Web 2" w:semiHidden="1" w:unhideWhenUsed="1"/>
+    <w:lsdException w:name="Table Web 3" w:semiHidden="1" w:unhideWhenUsed="1"/>
     <w:lsdException w:name="Balloon Text" w:semiHidden="1" w:unhideWhenUsed="1"/>
     <w:lsdException w:name="Table Grid" w:uiPriority="39"/>
+    <w:lsdException w:name="Table Theme" w:semiHidden="1" w:unhideWhenUsed="1"/>
     <w:lsdException w:name="Placeholder Text" w:semiHidden="1"/>
     <w:lsdException w:name="No Spacing" w:uiPriority="1" w:qFormat="1"/>
     <w:lsdException w:name="Light Shading" w:uiPriority="60"/>
@@ -532,6 +651,753 @@
 </file>
 
 <file path=word/diagrams/colors1.xml><?xml version="1.0" encoding="utf-8"?>
+<dgm:colorsDef xmlns:dgm="http://schemas.openxmlformats.org/drawingml/2006/diagram" xmlns:a="http://schemas.openxmlformats.org/drawingml/2006/main" uniqueId="urn:microsoft.com/office/officeart/2005/8/colors/accent1_2">
+  <dgm:title val=""/>
+  <dgm:desc val=""/>
+  <dgm:catLst>
+    <dgm:cat type="accent1" pri="11200"/>
+  </dgm:catLst>
+  <dgm:styleLbl name="node0">
+    <dgm:fillClrLst meth="repeat">
+      <a:schemeClr val="accent1"/>
+    </dgm:fillClrLst>
+    <dgm:linClrLst meth="repeat">
+      <a:schemeClr val="lt1"/>
+    </dgm:linClrLst>
+    <dgm:effectClrLst/>
+    <dgm:txLinClrLst/>
+    <dgm:txFillClrLst/>
+    <dgm:txEffectClrLst/>
+  </dgm:styleLbl>
+  <dgm:styleLbl name="alignNode1">
+    <dgm:fillClrLst meth="repeat">
+      <a:schemeClr val="accent1"/>
+    </dgm:fillClrLst>
+    <dgm:linClrLst meth="repeat">
+      <a:schemeClr val="accent1"/>
+    </dgm:linClrLst>
+    <dgm:effectClrLst/>
+    <dgm:txLinClrLst/>
+    <dgm:txFillClrLst/>
+    <dgm:txEffectClrLst/>
+  </dgm:styleLbl>
+  <dgm:styleLbl name="node1">
+    <dgm:fillClrLst meth="repeat">
+      <a:schemeClr val="accent1"/>
+    </dgm:fillClrLst>
+    <dgm:linClrLst meth="repeat">
+      <a:schemeClr val="lt1"/>
+    </dgm:linClrLst>
+    <dgm:effectClrLst/>
+    <dgm:txLinClrLst/>
+    <dgm:txFillClrLst/>
+    <dgm:txEffectClrLst/>
+  </dgm:styleLbl>
+  <dgm:styleLbl name="lnNode1">
+    <dgm:fillClrLst meth="repeat">
+      <a:schemeClr val="accent1"/>
+    </dgm:fillClrLst>
+    <dgm:linClrLst meth="repeat">
+      <a:schemeClr val="lt1"/>
+    </dgm:linClrLst>
+    <dgm:effectClrLst/>
+    <dgm:txLinClrLst/>
+    <dgm:txFillClrLst/>
+    <dgm:txEffectClrLst/>
+  </dgm:styleLbl>
+  <dgm:styleLbl name="vennNode1">
+    <dgm:fillClrLst meth="repeat">
+      <a:schemeClr val="accent1">
+        <a:alpha val="50000"/>
+      </a:schemeClr>
+    </dgm:fillClrLst>
+    <dgm:linClrLst meth="repeat">
+      <a:schemeClr val="lt1"/>
+    </dgm:linClrLst>
+    <dgm:effectClrLst/>
+    <dgm:txLinClrLst/>
+    <dgm:txFillClrLst/>
+    <dgm:txEffectClrLst/>
+  </dgm:styleLbl>
+  <dgm:styleLbl name="node2">
+    <dgm:fillClrLst meth="repeat">
+      <a:schemeClr val="accent1"/>
+    </dgm:fillClrLst>
+    <dgm:linClrLst meth="repeat">
+      <a:schemeClr val="lt1"/>
+    </dgm:linClrLst>
+    <dgm:effectClrLst/>
+    <dgm:txLinClrLst/>
+    <dgm:txFillClrLst/>
+    <dgm:txEffectClrLst/>
+  </dgm:styleLbl>
+  <dgm:styleLbl name="node3">
+    <dgm:fillClrLst meth="repeat">
+      <a:schemeClr val="accent1"/>
+    </dgm:fillClrLst>
+    <dgm:linClrLst meth="repeat">
+      <a:schemeClr val="lt1"/>
+    </dgm:linClrLst>
+    <dgm:effectClrLst/>
+    <dgm:txLinClrLst/>
+    <dgm:txFillClrLst/>
+    <dgm:txEffectClrLst/>
+  </dgm:styleLbl>
+  <dgm:styleLbl name="node4">
+    <dgm:fillClrLst meth="repeat">
+      <a:schemeClr val="accent1"/>
+    </dgm:fillClrLst>
+    <dgm:linClrLst meth="repeat">
+      <a:schemeClr val="lt1"/>
+    </dgm:linClrLst>
+    <dgm:effectClrLst/>
+    <dgm:txLinClrLst/>
+    <dgm:txFillClrLst/>
+    <dgm:txEffectClrLst/>
+  </dgm:styleLbl>
+  <dgm:styleLbl name="fgImgPlace1">
+    <dgm:fillClrLst meth="repeat">
+      <a:schemeClr val="accent1">
+        <a:tint val="50000"/>
+      </a:schemeClr>
+    </dgm:fillClrLst>
+    <dgm:linClrLst meth="repeat">
+      <a:schemeClr val="lt1"/>
+    </dgm:linClrLst>
+    <dgm:effectClrLst/>
+    <dgm:txLinClrLst/>
+    <dgm:txFillClrLst meth="repeat">
+      <a:schemeClr val="lt1"/>
+    </dgm:txFillClrLst>
+    <dgm:txEffectClrLst/>
+  </dgm:styleLbl>
+  <dgm:styleLbl name="alignImgPlace1">
+    <dgm:fillClrLst meth="repeat">
+      <a:schemeClr val="accent1">
+        <a:tint val="50000"/>
+      </a:schemeClr>
+    </dgm:fillClrLst>
+    <dgm:linClrLst meth="repeat">
+      <a:schemeClr val="lt1"/>
+    </dgm:linClrLst>
+    <dgm:effectClrLst/>
+    <dgm:txLinClrLst/>
+    <dgm:txFillClrLst meth="repeat">
+      <a:schemeClr val="lt1"/>
+    </dgm:txFillClrLst>
+    <dgm:txEffectClrLst/>
+  </dgm:styleLbl>
+  <dgm:styleLbl name="bgImgPlace1">
+    <dgm:fillClrLst meth="repeat">
+      <a:schemeClr val="accent1">
+        <a:tint val="50000"/>
+      </a:schemeClr>
+    </dgm:fillClrLst>
+    <dgm:linClrLst meth="repeat">
+      <a:schemeClr val="lt1"/>
+    </dgm:linClrLst>
+    <dgm:effectClrLst/>
+    <dgm:txLinClrLst/>
+    <dgm:txFillClrLst meth="repeat">
+      <a:schemeClr val="lt1"/>
+    </dgm:txFillClrLst>
+    <dgm:txEffectClrLst/>
+  </dgm:styleLbl>
+  <dgm:styleLbl name="sibTrans2D1">
+    <dgm:fillClrLst meth="repeat">
+      <a:schemeClr val="accent1">
+        <a:tint val="60000"/>
+      </a:schemeClr>
+    </dgm:fillClrLst>
+    <dgm:linClrLst meth="repeat">
+      <a:schemeClr val="accent1">
+        <a:tint val="60000"/>
+      </a:schemeClr>
+    </dgm:linClrLst>
+    <dgm:effectClrLst/>
+    <dgm:txLinClrLst/>
+    <dgm:txFillClrLst/>
+    <dgm:txEffectClrLst/>
+  </dgm:styleLbl>
+  <dgm:styleLbl name="fgSibTrans2D1">
+    <dgm:fillClrLst meth="repeat">
+      <a:schemeClr val="accent1">
+        <a:tint val="60000"/>
+      </a:schemeClr>
+    </dgm:fillClrLst>
+    <dgm:linClrLst meth="repeat">
+      <a:schemeClr val="accent1">
+        <a:tint val="60000"/>
+      </a:schemeClr>
+    </dgm:linClrLst>
+    <dgm:effectClrLst/>
+    <dgm:txLinClrLst/>
+    <dgm:txFillClrLst/>
+    <dgm:txEffectClrLst/>
+  </dgm:styleLbl>
+  <dgm:styleLbl name="bgSibTrans2D1">
+    <dgm:fillClrLst meth="repeat">
+      <a:schemeClr val="accent1">
+        <a:tint val="60000"/>
+      </a:schemeClr>
+    </dgm:fillClrLst>
+    <dgm:linClrLst meth="repeat">
+      <a:schemeClr val="accent1">
+        <a:tint val="60000"/>
+      </a:schemeClr>
+    </dgm:linClrLst>
+    <dgm:effectClrLst/>
+    <dgm:txLinClrLst/>
+    <dgm:txFillClrLst/>
+    <dgm:txEffectClrLst/>
+  </dgm:styleLbl>
+  <dgm:styleLbl name="sibTrans1D1">
+    <dgm:fillClrLst meth="repeat">
+      <a:schemeClr val="accent1"/>
+    </dgm:fillClrLst>
+    <dgm:linClrLst meth="repeat">
+      <a:schemeClr val="accent1"/>
+    </dgm:linClrLst>
+    <dgm:effectClrLst/>
+    <dgm:txLinClrLst/>
+    <dgm:txFillClrLst meth="repeat">
+      <a:schemeClr val="tx1"/>
+    </dgm:txFillClrLst>
+    <dgm:txEffectClrLst/>
+  </dgm:styleLbl>
+  <dgm:styleLbl name="callout">
+    <dgm:fillClrLst meth="repeat">
+      <a:schemeClr val="accent1"/>
+    </dgm:fillClrLst>
+    <dgm:linClrLst meth="repeat">
+      <a:schemeClr val="accent1">
+        <a:tint val="50000"/>
+      </a:schemeClr>
+    </dgm:linClrLst>
+    <dgm:effectClrLst/>
+    <dgm:txLinClrLst/>
+    <dgm:txFillClrLst meth="repeat">
+      <a:schemeClr val="tx1"/>
+    </dgm:txFillClrLst>
+    <dgm:txEffectClrLst/>
+  </dgm:styleLbl>
+  <dgm:styleLbl name="asst0">
+    <dgm:fillClrLst meth="repeat">
+      <a:schemeClr val="accent1"/>
+    </dgm:fillClrLst>
+    <dgm:linClrLst meth="repeat">
+      <a:schemeClr val="lt1"/>
+    </dgm:linClrLst>
+    <dgm:effectClrLst/>
+    <dgm:txLinClrLst/>
+    <dgm:txFillClrLst/>
+    <dgm:txEffectClrLst/>
+  </dgm:styleLbl>
+  <dgm:styleLbl name="asst1">
+    <dgm:fillClrLst meth="repeat">
+      <a:schemeClr val="accent1"/>
+    </dgm:fillClrLst>
+    <dgm:linClrLst meth="repeat">
+      <a:schemeClr val="lt1"/>
+    </dgm:linClrLst>
+    <dgm:effectClrLst/>
+    <dgm:txLinClrLst/>
+    <dgm:txFillClrLst/>
+    <dgm:txEffectClrLst/>
+  </dgm:styleLbl>
+  <dgm:styleLbl name="asst2">
+    <dgm:fillClrLst meth="repeat">
+      <a:schemeClr val="accent1"/>
+    </dgm:fillClrLst>
+    <dgm:linClrLst meth="repeat">
+      <a:schemeClr val="lt1"/>
+    </dgm:linClrLst>
+    <dgm:effectClrLst/>
+    <dgm:txLinClrLst/>
+    <dgm:txFillClrLst/>
+    <dgm:txEffectClrLst/>
+  </dgm:styleLbl>
+  <dgm:styleLbl name="asst3">
+    <dgm:fillClrLst meth="repeat">
+      <a:schemeClr val="accent1"/>
+    </dgm:fillClrLst>
+    <dgm:linClrLst meth="repeat">
+      <a:schemeClr val="lt1"/>
+    </dgm:linClrLst>
+    <dgm:effectClrLst/>
+    <dgm:txLinClrLst/>
+    <dgm:txFillClrLst/>
+    <dgm:txEffectClrLst/>
+  </dgm:styleLbl>
+  <dgm:styleLbl name="asst4">
+    <dgm:fillClrLst meth="repeat">
+      <a:schemeClr val="accent1"/>
+    </dgm:fillClrLst>
+    <dgm:linClrLst meth="repeat">
+      <a:schemeClr val="lt1"/>
+    </dgm:linClrLst>
+    <dgm:effectClrLst/>
+    <dgm:txLinClrLst/>
+    <dgm:txFillClrLst/>
+    <dgm:txEffectClrLst/>
+  </dgm:styleLbl>
+  <dgm:styleLbl name="parChTrans2D1">
+    <dgm:fillClrLst meth="repeat">
+      <a:schemeClr val="accent1">
+        <a:tint val="60000"/>
+      </a:schemeClr>
+    </dgm:fillClrLst>
+    <dgm:linClrLst meth="repeat">
+      <a:schemeClr val="accent1">
+        <a:tint val="60000"/>
+      </a:schemeClr>
+    </dgm:linClrLst>
+    <dgm:effectClrLst/>
+    <dgm:txLinClrLst/>
+    <dgm:txFillClrLst meth="repeat">
+      <a:schemeClr val="lt1"/>
+    </dgm:txFillClrLst>
+    <dgm:txEffectClrLst/>
+  </dgm:styleLbl>
+  <dgm:styleLbl name="parChTrans2D2">
+    <dgm:fillClrLst meth="repeat">
+      <a:schemeClr val="accent1"/>
+    </dgm:fillClrLst>
+    <dgm:linClrLst meth="repeat">
+      <a:schemeClr val="accent1"/>
+    </dgm:linClrLst>
+    <dgm:effectClrLst/>
+    <dgm:txLinClrLst/>
+    <dgm:txFillClrLst meth="repeat">
+      <a:schemeClr val="lt1"/>
+    </dgm:txFillClrLst>
+    <dgm:txEffectClrLst/>
+  </dgm:styleLbl>
+  <dgm:styleLbl name="parChTrans2D3">
+    <dgm:fillClrLst meth="repeat">
+      <a:schemeClr val="accent1"/>
+    </dgm:fillClrLst>
+    <dgm:linClrLst meth="repeat">
+      <a:schemeClr val="accent1"/>
+    </dgm:linClrLst>
+    <dgm:effectClrLst/>
+    <dgm:txLinClrLst/>
+    <dgm:txFillClrLst meth="repeat">
+      <a:schemeClr val="lt1"/>
+    </dgm:txFillClrLst>
+    <dgm:txEffectClrLst/>
+  </dgm:styleLbl>
+  <dgm:styleLbl name="parChTrans2D4">
+    <dgm:fillClrLst meth="repeat">
+      <a:schemeClr val="accent1"/>
+    </dgm:fillClrLst>
+    <dgm:linClrLst meth="repeat">
+      <a:schemeClr val="accent1"/>
+    </dgm:linClrLst>
+    <dgm:effectClrLst/>
+    <dgm:txLinClrLst/>
+    <dgm:txFillClrLst meth="repeat">
+      <a:schemeClr val="lt1"/>
+    </dgm:txFillClrLst>
+    <dgm:txEffectClrLst/>
+  </dgm:styleLbl>
+  <dgm:styleLbl name="parChTrans1D1">
+    <dgm:fillClrLst meth="repeat">
+      <a:schemeClr val="accent1"/>
+    </dgm:fillClrLst>
+    <dgm:linClrLst meth="repeat">
+      <a:schemeClr val="accent1">
+        <a:shade val="60000"/>
+      </a:schemeClr>
+    </dgm:linClrLst>
+    <dgm:effectClrLst/>
+    <dgm:txLinClrLst/>
+    <dgm:txFillClrLst meth="repeat">
+      <a:schemeClr val="tx1"/>
+    </dgm:txFillClrLst>
+    <dgm:txEffectClrLst/>
+  </dgm:styleLbl>
+  <dgm:styleLbl name="parChTrans1D2">
+    <dgm:fillClrLst meth="repeat">
+      <a:schemeClr val="accent1"/>
+    </dgm:fillClrLst>
+    <dgm:linClrLst meth="repeat">
+      <a:schemeClr val="accent1">
+        <a:shade val="60000"/>
+      </a:schemeClr>
+    </dgm:linClrLst>
+    <dgm:effectClrLst/>
+    <dgm:txLinClrLst/>
+    <dgm:txFillClrLst meth="repeat">
+      <a:schemeClr val="tx1"/>
+    </dgm:txFillClrLst>
+    <dgm:txEffectClrLst/>
+  </dgm:styleLbl>
+  <dgm:styleLbl name="parChTrans1D3">
+    <dgm:fillClrLst meth="repeat">
+      <a:schemeClr val="accent1"/>
+    </dgm:fillClrLst>
+    <dgm:linClrLst meth="repeat">
+      <a:schemeClr val="accent1">
+        <a:shade val="80000"/>
+      </a:schemeClr>
+    </dgm:linClrLst>
+    <dgm:effectClrLst/>
+    <dgm:txLinClrLst/>
+    <dgm:txFillClrLst meth="repeat">
+      <a:schemeClr val="tx1"/>
+    </dgm:txFillClrLst>
+    <dgm:txEffectClrLst/>
+  </dgm:styleLbl>
+  <dgm:styleLbl name="parChTrans1D4">
+    <dgm:fillClrLst meth="repeat">
+      <a:schemeClr val="accent1"/>
+    </dgm:fillClrLst>
+    <dgm:linClrLst meth="repeat">
+      <a:schemeClr val="accent1">
+        <a:shade val="80000"/>
+      </a:schemeClr>
+    </dgm:linClrLst>
+    <dgm:effectClrLst/>
+    <dgm:txLinClrLst/>
+    <dgm:txFillClrLst meth="repeat">
+      <a:schemeClr val="tx1"/>
+    </dgm:txFillClrLst>
+    <dgm:txEffectClrLst/>
+  </dgm:styleLbl>
+  <dgm:styleLbl name="fgAcc1">
+    <dgm:fillClrLst meth="repeat">
+      <a:schemeClr val="lt1">
+        <a:alpha val="90000"/>
+      </a:schemeClr>
+    </dgm:fillClrLst>
+    <dgm:linClrLst meth="repeat">
+      <a:schemeClr val="accent1"/>
+    </dgm:linClrLst>
+    <dgm:effectClrLst/>
+    <dgm:txLinClrLst/>
+    <dgm:txFillClrLst meth="repeat">
+      <a:schemeClr val="dk1"/>
+    </dgm:txFillClrLst>
+    <dgm:txEffectClrLst/>
+  </dgm:styleLbl>
+  <dgm:styleLbl name="conFgAcc1">
+    <dgm:fillClrLst meth="repeat">
+      <a:schemeClr val="lt1">
+        <a:alpha val="90000"/>
+      </a:schemeClr>
+    </dgm:fillClrLst>
+    <dgm:linClrLst meth="repeat">
+      <a:schemeClr val="accent1"/>
+    </dgm:linClrLst>
+    <dgm:effectClrLst/>
+    <dgm:txLinClrLst/>
+    <dgm:txFillClrLst meth="repeat">
+      <a:schemeClr val="dk1"/>
+    </dgm:txFillClrLst>
+    <dgm:txEffectClrLst/>
+  </dgm:styleLbl>
+  <dgm:styleLbl name="alignAcc1">
+    <dgm:fillClrLst meth="repeat">
+      <a:schemeClr val="lt1">
+        <a:alpha val="90000"/>
+      </a:schemeClr>
+    </dgm:fillClrLst>
+    <dgm:linClrLst meth="repeat">
+      <a:schemeClr val="accent1"/>
+    </dgm:linClrLst>
+    <dgm:effectClrLst/>
+    <dgm:txLinClrLst/>
+    <dgm:txFillClrLst meth="repeat">
+      <a:schemeClr val="dk1"/>
+    </dgm:txFillClrLst>
+    <dgm:txEffectClrLst/>
+  </dgm:styleLbl>
+  <dgm:styleLbl name="trAlignAcc1">
+    <dgm:fillClrLst meth="repeat">
+      <a:schemeClr val="lt1">
+        <a:alpha val="40000"/>
+      </a:schemeClr>
+    </dgm:fillClrLst>
+    <dgm:linClrLst meth="repeat">
+      <a:schemeClr val="accent1"/>
+    </dgm:linClrLst>
+    <dgm:effectClrLst/>
+    <dgm:txLinClrLst/>
+    <dgm:txFillClrLst meth="repeat">
+      <a:schemeClr val="dk1"/>
+    </dgm:txFillClrLst>
+    <dgm:txEffectClrLst/>
+  </dgm:styleLbl>
+  <dgm:styleLbl name="bgAcc1">
+    <dgm:fillClrLst meth="repeat">
+      <a:schemeClr val="lt1">
+        <a:alpha val="90000"/>
+      </a:schemeClr>
+    </dgm:fillClrLst>
+    <dgm:linClrLst meth="repeat">
+      <a:schemeClr val="accent1"/>
+    </dgm:linClrLst>
+    <dgm:effectClrLst/>
+    <dgm:txLinClrLst/>
+    <dgm:txFillClrLst meth="repeat">
+      <a:schemeClr val="dk1"/>
+    </dgm:txFillClrLst>
+    <dgm:txEffectClrLst/>
+  </dgm:styleLbl>
+  <dgm:styleLbl name="solidFgAcc1">
+    <dgm:fillClrLst meth="repeat">
+      <a:schemeClr val="lt1"/>
+    </dgm:fillClrLst>
+    <dgm:linClrLst meth="repeat">
+      <a:schemeClr val="accent1"/>
+    </dgm:linClrLst>
+    <dgm:effectClrLst/>
+    <dgm:txLinClrLst/>
+    <dgm:txFillClrLst meth="repeat">
+      <a:schemeClr val="dk1"/>
+    </dgm:txFillClrLst>
+    <dgm:txEffectClrLst/>
+  </dgm:styleLbl>
+  <dgm:styleLbl name="solidAlignAcc1">
+    <dgm:fillClrLst meth="repeat">
+      <a:schemeClr val="lt1"/>
+    </dgm:fillClrLst>
+    <dgm:linClrLst meth="repeat">
+      <a:schemeClr val="accent1"/>
+    </dgm:linClrLst>
+    <dgm:effectClrLst/>
+    <dgm:txLinClrLst/>
+    <dgm:txFillClrLst meth="repeat">
+      <a:schemeClr val="dk1"/>
+    </dgm:txFillClrLst>
+    <dgm:txEffectClrLst/>
+  </dgm:styleLbl>
+  <dgm:styleLbl name="solidBgAcc1">
+    <dgm:fillClrLst meth="repeat">
+      <a:schemeClr val="lt1"/>
+    </dgm:fillClrLst>
+    <dgm:linClrLst meth="repeat">
+      <a:schemeClr val="accent1"/>
+    </dgm:linClrLst>
+    <dgm:effectClrLst/>
+    <dgm:txLinClrLst/>
+    <dgm:txFillClrLst meth="repeat">
+      <a:schemeClr val="dk1"/>
+    </dgm:txFillClrLst>
+    <dgm:txEffectClrLst/>
+  </dgm:styleLbl>
+  <dgm:styleLbl name="fgAccFollowNode1">
+    <dgm:fillClrLst meth="repeat">
+      <a:schemeClr val="accent1">
+        <a:alpha val="90000"/>
+        <a:tint val="40000"/>
+      </a:schemeClr>
+    </dgm:fillClrLst>
+    <dgm:linClrLst meth="repeat">
+      <a:schemeClr val="accent1">
+        <a:alpha val="90000"/>
+        <a:tint val="40000"/>
+      </a:schemeClr>
+    </dgm:linClrLst>
+    <dgm:effectClrLst/>
+    <dgm:txLinClrLst/>
+    <dgm:txFillClrLst meth="repeat">
+      <a:schemeClr val="dk1"/>
+    </dgm:txFillClrLst>
+    <dgm:txEffectClrLst/>
+  </dgm:styleLbl>
+  <dgm:styleLbl name="alignAccFollowNode1">
+    <dgm:fillClrLst meth="repeat">
+      <a:schemeClr val="accent1">
+        <a:alpha val="90000"/>
+        <a:tint val="40000"/>
+      </a:schemeClr>
+    </dgm:fillClrLst>
+    <dgm:linClrLst meth="repeat">
+      <a:schemeClr val="accent1">
+        <a:alpha val="90000"/>
+        <a:tint val="40000"/>
+      </a:schemeClr>
+    </dgm:linClrLst>
+    <dgm:effectClrLst/>
+    <dgm:txLinClrLst/>
+    <dgm:txFillClrLst meth="repeat">
+      <a:schemeClr val="dk1"/>
+    </dgm:txFillClrLst>
+    <dgm:txEffectClrLst/>
+  </dgm:styleLbl>
+  <dgm:styleLbl name="bgAccFollowNode1">
+    <dgm:fillClrLst meth="repeat">
+      <a:schemeClr val="accent1">
+        <a:alpha val="90000"/>
+        <a:tint val="40000"/>
+      </a:schemeClr>
+    </dgm:fillClrLst>
+    <dgm:linClrLst meth="repeat">
+      <a:schemeClr val="accent1">
+        <a:alpha val="90000"/>
+        <a:tint val="40000"/>
+      </a:schemeClr>
+    </dgm:linClrLst>
+    <dgm:effectClrLst/>
+    <dgm:txLinClrLst/>
+    <dgm:txFillClrLst meth="repeat">
+      <a:schemeClr val="dk1"/>
+    </dgm:txFillClrLst>
+    <dgm:txEffectClrLst/>
+  </dgm:styleLbl>
+  <dgm:styleLbl name="fgAcc0">
+    <dgm:fillClrLst meth="repeat">
+      <a:schemeClr val="lt1">
+        <a:alpha val="90000"/>
+      </a:schemeClr>
+    </dgm:fillClrLst>
+    <dgm:linClrLst meth="repeat">
+      <a:schemeClr val="accent1"/>
+    </dgm:linClrLst>
+    <dgm:effectClrLst/>
+    <dgm:txLinClrLst/>
+    <dgm:txFillClrLst meth="repeat">
+      <a:schemeClr val="dk1"/>
+    </dgm:txFillClrLst>
+    <dgm:txEffectClrLst/>
+  </dgm:styleLbl>
+  <dgm:styleLbl name="fgAcc2">
+    <dgm:fillClrLst meth="repeat">
+      <a:schemeClr val="lt1">
+        <a:alpha val="90000"/>
+      </a:schemeClr>
+    </dgm:fillClrLst>
+    <dgm:linClrLst meth="repeat">
+      <a:schemeClr val="accent1"/>
+    </dgm:linClrLst>
+    <dgm:effectClrLst/>
+    <dgm:txLinClrLst/>
+    <dgm:txFillClrLst meth="repeat">
+      <a:schemeClr val="dk1"/>
+    </dgm:txFillClrLst>
+    <dgm:txEffectClrLst/>
+  </dgm:styleLbl>
+  <dgm:styleLbl name="fgAcc3">
+    <dgm:fillClrLst meth="repeat">
+      <a:schemeClr val="lt1">
+        <a:alpha val="90000"/>
+      </a:schemeClr>
+    </dgm:fillClrLst>
+    <dgm:linClrLst meth="repeat">
+      <a:schemeClr val="accent1"/>
+    </dgm:linClrLst>
+    <dgm:effectClrLst/>
+    <dgm:txLinClrLst/>
+    <dgm:txFillClrLst meth="repeat">
+      <a:schemeClr val="dk1"/>
+    </dgm:txFillClrLst>
+    <dgm:txEffectClrLst/>
+  </dgm:styleLbl>
+  <dgm:styleLbl name="fgAcc4">
+    <dgm:fillClrLst meth="repeat">
+      <a:schemeClr val="lt1">
+        <a:alpha val="90000"/>
+      </a:schemeClr>
+    </dgm:fillClrLst>
+    <dgm:linClrLst meth="repeat">
+      <a:schemeClr val="accent1"/>
+    </dgm:linClrLst>
+    <dgm:effectClrLst/>
+    <dgm:txLinClrLst/>
+    <dgm:txFillClrLst meth="repeat">
+      <a:schemeClr val="dk1"/>
+    </dgm:txFillClrLst>
+    <dgm:txEffectClrLst/>
+  </dgm:styleLbl>
+  <dgm:styleLbl name="bgShp">
+    <dgm:fillClrLst meth="repeat">
+      <a:schemeClr val="accent1">
+        <a:tint val="40000"/>
+      </a:schemeClr>
+    </dgm:fillClrLst>
+    <dgm:linClrLst meth="repeat">
+      <a:schemeClr val="accent1"/>
+    </dgm:linClrLst>
+    <dgm:effectClrLst/>
+    <dgm:txLinClrLst/>
+    <dgm:txFillClrLst meth="repeat">
+      <a:schemeClr val="dk1"/>
+    </dgm:txFillClrLst>
+    <dgm:txEffectClrLst/>
+  </dgm:styleLbl>
+  <dgm:styleLbl name="dkBgShp">
+    <dgm:fillClrLst meth="repeat">
+      <a:schemeClr val="accent1">
+        <a:shade val="80000"/>
+      </a:schemeClr>
+    </dgm:fillClrLst>
+    <dgm:linClrLst meth="repeat">
+      <a:schemeClr val="accent1"/>
+    </dgm:linClrLst>
+    <dgm:effectClrLst/>
+    <dgm:txLinClrLst/>
+    <dgm:txFillClrLst meth="repeat">
+      <a:schemeClr val="lt1"/>
+    </dgm:txFillClrLst>
+    <dgm:txEffectClrLst/>
+  </dgm:styleLbl>
+  <dgm:styleLbl name="trBgShp">
+    <dgm:fillClrLst meth="repeat">
+      <a:schemeClr val="accent1">
+        <a:tint val="50000"/>
+        <a:alpha val="40000"/>
+      </a:schemeClr>
+    </dgm:fillClrLst>
+    <dgm:linClrLst meth="repeat">
+      <a:schemeClr val="accent1"/>
+    </dgm:linClrLst>
+    <dgm:effectClrLst/>
+    <dgm:txLinClrLst/>
+    <dgm:txFillClrLst meth="repeat">
+      <a:schemeClr val="lt1"/>
+    </dgm:txFillClrLst>
+    <dgm:txEffectClrLst/>
+  </dgm:styleLbl>
+  <dgm:styleLbl name="fgShp">
+    <dgm:fillClrLst meth="repeat">
+      <a:schemeClr val="accent1">
+        <a:tint val="60000"/>
+      </a:schemeClr>
+    </dgm:fillClrLst>
+    <dgm:linClrLst meth="repeat">
+      <a:schemeClr val="lt1"/>
+    </dgm:linClrLst>
+    <dgm:effectClrLst/>
+    <dgm:txLinClrLst/>
+    <dgm:txFillClrLst meth="repeat">
+      <a:schemeClr val="dk1"/>
+    </dgm:txFillClrLst>
+    <dgm:txEffectClrLst/>
+  </dgm:styleLbl>
+  <dgm:styleLbl name="revTx">
+    <dgm:fillClrLst meth="repeat">
+      <a:schemeClr val="lt1">
+        <a:alpha val="0"/>
+      </a:schemeClr>
+    </dgm:fillClrLst>
+    <dgm:linClrLst meth="repeat">
+      <a:schemeClr val="dk1">
+        <a:alpha val="0"/>
+      </a:schemeClr>
+    </dgm:linClrLst>
+    <dgm:effectClrLst/>
+    <dgm:txLinClrLst/>
+    <dgm:txFillClrLst meth="repeat">
+      <a:schemeClr val="tx1"/>
+    </dgm:txFillClrLst>
+    <dgm:txEffectClrLst/>
+  </dgm:styleLbl>
+</dgm:colorsDef>
+</file>
+
+<file path=word/diagrams/colors2.xml><?xml version="1.0" encoding="utf-8"?>
 <dgm:colorsDef xmlns:dgm="http://schemas.openxmlformats.org/drawingml/2006/diagram" xmlns:a="http://schemas.openxmlformats.org/drawingml/2006/main" uniqueId="urn:microsoft.com/office/officeart/2005/8/colors/accent1_2">
   <dgm:title val=""/>
   <dgm:desc val=""/>
@@ -1771,6 +2637,222 @@
   <dgm:extLst>
     <a:ext uri="http://schemas.microsoft.com/office/drawing/2008/diagram">
       <dsp:dataModelExt xmlns:dsp="http://schemas.microsoft.com/office/drawing/2008/diagram" relId="rId9" minVer="http://schemas.openxmlformats.org/drawingml/2006/diagram"/>
+    </a:ext>
+  </dgm:extLst>
+</dgm:dataModel>
+</file>
+
+<file path=word/diagrams/data2.xml><?xml version="1.0" encoding="utf-8"?>
+<dgm:dataModel xmlns:dgm="http://schemas.openxmlformats.org/drawingml/2006/diagram" xmlns:a="http://schemas.openxmlformats.org/drawingml/2006/main">
+  <dgm:ptLst>
+    <dgm:pt modelId="{45646134-233B-4115-B0D4-1E1C3B89B99B}" type="doc">
+      <dgm:prSet loTypeId="urn:microsoft.com/office/officeart/2009/layout/CircleArrowProcess" loCatId="process" qsTypeId="urn:microsoft.com/office/officeart/2005/8/quickstyle/simple1" qsCatId="simple" csTypeId="urn:microsoft.com/office/officeart/2005/8/colors/accent1_2" csCatId="accent1" phldr="1"/>
+      <dgm:spPr/>
+      <dgm:t>
+        <a:bodyPr/>
+        <a:lstStyle/>
+        <a:p>
+          <a:endParaRPr lang="en-US"/>
+        </a:p>
+      </dgm:t>
+    </dgm:pt>
+    <dgm:pt modelId="{7EBF7D99-2A36-456A-9346-6CC637D0B180}">
+      <dgm:prSet phldrT="[Text]"/>
+      <dgm:spPr/>
+      <dgm:t>
+        <a:bodyPr/>
+        <a:lstStyle/>
+        <a:p>
+          <a:r>
+            <a:rPr lang="en-US"/>
+            <a:t>Data aquisition, cleaning, and merging</a:t>
+          </a:r>
+        </a:p>
+      </dgm:t>
+    </dgm:pt>
+    <dgm:pt modelId="{1AE2C52F-EE67-4DE3-BC9F-A478BCACA2D5}" type="parTrans" cxnId="{0B665377-792D-47DF-B087-C777B5902E14}">
+      <dgm:prSet/>
+      <dgm:spPr/>
+      <dgm:t>
+        <a:bodyPr/>
+        <a:lstStyle/>
+        <a:p>
+          <a:endParaRPr lang="en-US"/>
+        </a:p>
+      </dgm:t>
+    </dgm:pt>
+    <dgm:pt modelId="{2E154F9E-96D0-499C-BDF9-A5502CB57972}" type="sibTrans" cxnId="{0B665377-792D-47DF-B087-C777B5902E14}">
+      <dgm:prSet/>
+      <dgm:spPr/>
+      <dgm:t>
+        <a:bodyPr/>
+        <a:lstStyle/>
+        <a:p>
+          <a:endParaRPr lang="en-US"/>
+        </a:p>
+      </dgm:t>
+    </dgm:pt>
+    <dgm:pt modelId="{349AAEF9-1119-4319-B8C7-C2450BD88E46}">
+      <dgm:prSet phldrT="[Text]"/>
+      <dgm:spPr/>
+      <dgm:t>
+        <a:bodyPr/>
+        <a:lstStyle/>
+        <a:p>
+          <a:r>
+            <a:rPr lang="en-US"/>
+            <a:t>Linear model created using OLS</a:t>
+          </a:r>
+        </a:p>
+      </dgm:t>
+    </dgm:pt>
+    <dgm:pt modelId="{772898AB-57C4-4236-821B-94E186EF6972}" type="parTrans" cxnId="{A5367392-5403-4F22-9E03-C5D12695E8DD}">
+      <dgm:prSet/>
+      <dgm:spPr/>
+      <dgm:t>
+        <a:bodyPr/>
+        <a:lstStyle/>
+        <a:p>
+          <a:endParaRPr lang="en-US"/>
+        </a:p>
+      </dgm:t>
+    </dgm:pt>
+    <dgm:pt modelId="{12B5A658-CAC6-4C83-AF07-38947E5378FA}" type="sibTrans" cxnId="{A5367392-5403-4F22-9E03-C5D12695E8DD}">
+      <dgm:prSet/>
+      <dgm:spPr/>
+      <dgm:t>
+        <a:bodyPr/>
+        <a:lstStyle/>
+        <a:p>
+          <a:endParaRPr lang="en-US"/>
+        </a:p>
+      </dgm:t>
+    </dgm:pt>
+    <dgm:pt modelId="{AE994F8F-6573-4784-B28E-9C8E61DC3B0F}">
+      <dgm:prSet phldrT="[Text]"/>
+      <dgm:spPr/>
+      <dgm:t>
+        <a:bodyPr/>
+        <a:lstStyle/>
+        <a:p>
+          <a:r>
+            <a:rPr lang="en-US"/>
+            <a:t>Robustness checks</a:t>
+          </a:r>
+        </a:p>
+      </dgm:t>
+    </dgm:pt>
+    <dgm:pt modelId="{7620F923-5AB1-4B4C-B67B-80D1DA97ECBC}" type="parTrans" cxnId="{08189C81-76F7-4073-A00F-28681B80A03F}">
+      <dgm:prSet/>
+      <dgm:spPr/>
+      <dgm:t>
+        <a:bodyPr/>
+        <a:lstStyle/>
+        <a:p>
+          <a:endParaRPr lang="en-US"/>
+        </a:p>
+      </dgm:t>
+    </dgm:pt>
+    <dgm:pt modelId="{35421177-B36F-4AD7-9C0E-32CA8673A0DB}" type="sibTrans" cxnId="{08189C81-76F7-4073-A00F-28681B80A03F}">
+      <dgm:prSet/>
+      <dgm:spPr/>
+      <dgm:t>
+        <a:bodyPr/>
+        <a:lstStyle/>
+        <a:p>
+          <a:endParaRPr lang="en-US"/>
+        </a:p>
+      </dgm:t>
+    </dgm:pt>
+    <dgm:pt modelId="{E2CB4935-A283-490A-9DC9-CDF60FFDBA93}" type="pres">
+      <dgm:prSet presAssocID="{45646134-233B-4115-B0D4-1E1C3B89B99B}" presName="Name0" presStyleCnt="0">
+        <dgm:presLayoutVars>
+          <dgm:chMax val="7"/>
+          <dgm:chPref val="7"/>
+          <dgm:dir/>
+          <dgm:animLvl val="lvl"/>
+        </dgm:presLayoutVars>
+      </dgm:prSet>
+      <dgm:spPr/>
+    </dgm:pt>
+    <dgm:pt modelId="{09319F71-9428-4E19-A404-B349A3DF2051}" type="pres">
+      <dgm:prSet presAssocID="{7EBF7D99-2A36-456A-9346-6CC637D0B180}" presName="Accent1" presStyleCnt="0"/>
+      <dgm:spPr/>
+    </dgm:pt>
+    <dgm:pt modelId="{ECA259B5-1E1C-452C-B873-4AFCAC094A1A}" type="pres">
+      <dgm:prSet presAssocID="{7EBF7D99-2A36-456A-9346-6CC637D0B180}" presName="Accent" presStyleLbl="node1" presStyleIdx="0" presStyleCnt="3"/>
+      <dgm:spPr/>
+    </dgm:pt>
+    <dgm:pt modelId="{533A96B8-EF18-4D0E-8C08-ACEDBCF1088D}" type="pres">
+      <dgm:prSet presAssocID="{7EBF7D99-2A36-456A-9346-6CC637D0B180}" presName="Parent1" presStyleLbl="revTx" presStyleIdx="0" presStyleCnt="3">
+        <dgm:presLayoutVars>
+          <dgm:chMax val="1"/>
+          <dgm:chPref val="1"/>
+          <dgm:bulletEnabled val="1"/>
+        </dgm:presLayoutVars>
+      </dgm:prSet>
+      <dgm:spPr/>
+    </dgm:pt>
+    <dgm:pt modelId="{A2AD77AD-E376-466F-A83E-3ECE918EB105}" type="pres">
+      <dgm:prSet presAssocID="{349AAEF9-1119-4319-B8C7-C2450BD88E46}" presName="Accent2" presStyleCnt="0"/>
+      <dgm:spPr/>
+    </dgm:pt>
+    <dgm:pt modelId="{C18A85FC-C40B-4719-9DC2-4370B65F6EFB}" type="pres">
+      <dgm:prSet presAssocID="{349AAEF9-1119-4319-B8C7-C2450BD88E46}" presName="Accent" presStyleLbl="node1" presStyleIdx="1" presStyleCnt="3"/>
+      <dgm:spPr/>
+    </dgm:pt>
+    <dgm:pt modelId="{9223268C-F051-4453-8028-EFC2CA6E8A87}" type="pres">
+      <dgm:prSet presAssocID="{349AAEF9-1119-4319-B8C7-C2450BD88E46}" presName="Parent2" presStyleLbl="revTx" presStyleIdx="1" presStyleCnt="3">
+        <dgm:presLayoutVars>
+          <dgm:chMax val="1"/>
+          <dgm:chPref val="1"/>
+          <dgm:bulletEnabled val="1"/>
+        </dgm:presLayoutVars>
+      </dgm:prSet>
+      <dgm:spPr/>
+    </dgm:pt>
+    <dgm:pt modelId="{3182BD9F-BBB1-4716-8639-5CE334EAA578}" type="pres">
+      <dgm:prSet presAssocID="{AE994F8F-6573-4784-B28E-9C8E61DC3B0F}" presName="Accent3" presStyleCnt="0"/>
+      <dgm:spPr/>
+    </dgm:pt>
+    <dgm:pt modelId="{B5519946-DBEA-40AC-A091-DA59E2FB1FE5}" type="pres">
+      <dgm:prSet presAssocID="{AE994F8F-6573-4784-B28E-9C8E61DC3B0F}" presName="Accent" presStyleLbl="node1" presStyleIdx="2" presStyleCnt="3"/>
+      <dgm:spPr/>
+    </dgm:pt>
+    <dgm:pt modelId="{16AAD783-F3A2-4A35-B4DC-70AD21E7CA39}" type="pres">
+      <dgm:prSet presAssocID="{AE994F8F-6573-4784-B28E-9C8E61DC3B0F}" presName="Parent3" presStyleLbl="revTx" presStyleIdx="2" presStyleCnt="3">
+        <dgm:presLayoutVars>
+          <dgm:chMax val="1"/>
+          <dgm:chPref val="1"/>
+          <dgm:bulletEnabled val="1"/>
+        </dgm:presLayoutVars>
+      </dgm:prSet>
+      <dgm:spPr/>
+    </dgm:pt>
+  </dgm:ptLst>
+  <dgm:cxnLst>
+    <dgm:cxn modelId="{284F3D1A-C49E-42A7-837E-241F5505D905}" type="presOf" srcId="{349AAEF9-1119-4319-B8C7-C2450BD88E46}" destId="{9223268C-F051-4453-8028-EFC2CA6E8A87}" srcOrd="0" destOrd="0" presId="urn:microsoft.com/office/officeart/2009/layout/CircleArrowProcess"/>
+    <dgm:cxn modelId="{0B665377-792D-47DF-B087-C777B5902E14}" srcId="{45646134-233B-4115-B0D4-1E1C3B89B99B}" destId="{7EBF7D99-2A36-456A-9346-6CC637D0B180}" srcOrd="0" destOrd="0" parTransId="{1AE2C52F-EE67-4DE3-BC9F-A478BCACA2D5}" sibTransId="{2E154F9E-96D0-499C-BDF9-A5502CB57972}"/>
+    <dgm:cxn modelId="{08189C81-76F7-4073-A00F-28681B80A03F}" srcId="{45646134-233B-4115-B0D4-1E1C3B89B99B}" destId="{AE994F8F-6573-4784-B28E-9C8E61DC3B0F}" srcOrd="2" destOrd="0" parTransId="{7620F923-5AB1-4B4C-B67B-80D1DA97ECBC}" sibTransId="{35421177-B36F-4AD7-9C0E-32CA8673A0DB}"/>
+    <dgm:cxn modelId="{83F45C8C-6064-4603-833D-4FEBBA2E414C}" type="presOf" srcId="{45646134-233B-4115-B0D4-1E1C3B89B99B}" destId="{E2CB4935-A283-490A-9DC9-CDF60FFDBA93}" srcOrd="0" destOrd="0" presId="urn:microsoft.com/office/officeart/2009/layout/CircleArrowProcess"/>
+    <dgm:cxn modelId="{A5367392-5403-4F22-9E03-C5D12695E8DD}" srcId="{45646134-233B-4115-B0D4-1E1C3B89B99B}" destId="{349AAEF9-1119-4319-B8C7-C2450BD88E46}" srcOrd="1" destOrd="0" parTransId="{772898AB-57C4-4236-821B-94E186EF6972}" sibTransId="{12B5A658-CAC6-4C83-AF07-38947E5378FA}"/>
+    <dgm:cxn modelId="{2368B2C1-5917-400D-86B9-29726D7BA970}" type="presOf" srcId="{AE994F8F-6573-4784-B28E-9C8E61DC3B0F}" destId="{16AAD783-F3A2-4A35-B4DC-70AD21E7CA39}" srcOrd="0" destOrd="0" presId="urn:microsoft.com/office/officeart/2009/layout/CircleArrowProcess"/>
+    <dgm:cxn modelId="{3724B1CB-3B4B-4CEF-8496-D16B5170FD97}" type="presOf" srcId="{7EBF7D99-2A36-456A-9346-6CC637D0B180}" destId="{533A96B8-EF18-4D0E-8C08-ACEDBCF1088D}" srcOrd="0" destOrd="0" presId="urn:microsoft.com/office/officeart/2009/layout/CircleArrowProcess"/>
+    <dgm:cxn modelId="{8E5D6D82-3E9B-494D-9692-13037883988F}" type="presParOf" srcId="{E2CB4935-A283-490A-9DC9-CDF60FFDBA93}" destId="{09319F71-9428-4E19-A404-B349A3DF2051}" srcOrd="0" destOrd="0" presId="urn:microsoft.com/office/officeart/2009/layout/CircleArrowProcess"/>
+    <dgm:cxn modelId="{6AB384F5-805E-4735-880D-0493F5579A6D}" type="presParOf" srcId="{09319F71-9428-4E19-A404-B349A3DF2051}" destId="{ECA259B5-1E1C-452C-B873-4AFCAC094A1A}" srcOrd="0" destOrd="0" presId="urn:microsoft.com/office/officeart/2009/layout/CircleArrowProcess"/>
+    <dgm:cxn modelId="{099582F0-5A31-494E-8558-4AF45A3B6CEA}" type="presParOf" srcId="{E2CB4935-A283-490A-9DC9-CDF60FFDBA93}" destId="{533A96B8-EF18-4D0E-8C08-ACEDBCF1088D}" srcOrd="1" destOrd="0" presId="urn:microsoft.com/office/officeart/2009/layout/CircleArrowProcess"/>
+    <dgm:cxn modelId="{BB04D2CE-6FB6-4EC8-8019-CF1C7E7B49D6}" type="presParOf" srcId="{E2CB4935-A283-490A-9DC9-CDF60FFDBA93}" destId="{A2AD77AD-E376-466F-A83E-3ECE918EB105}" srcOrd="2" destOrd="0" presId="urn:microsoft.com/office/officeart/2009/layout/CircleArrowProcess"/>
+    <dgm:cxn modelId="{F2FCE163-A6E1-4C92-B707-4C982605227C}" type="presParOf" srcId="{A2AD77AD-E376-466F-A83E-3ECE918EB105}" destId="{C18A85FC-C40B-4719-9DC2-4370B65F6EFB}" srcOrd="0" destOrd="0" presId="urn:microsoft.com/office/officeart/2009/layout/CircleArrowProcess"/>
+    <dgm:cxn modelId="{37E3DC00-84BB-42CC-A02E-F6BBFF23A0D2}" type="presParOf" srcId="{E2CB4935-A283-490A-9DC9-CDF60FFDBA93}" destId="{9223268C-F051-4453-8028-EFC2CA6E8A87}" srcOrd="3" destOrd="0" presId="urn:microsoft.com/office/officeart/2009/layout/CircleArrowProcess"/>
+    <dgm:cxn modelId="{5C4ADAF5-AB5D-4D71-84ED-1AC9AAEFAD4A}" type="presParOf" srcId="{E2CB4935-A283-490A-9DC9-CDF60FFDBA93}" destId="{3182BD9F-BBB1-4716-8639-5CE334EAA578}" srcOrd="4" destOrd="0" presId="urn:microsoft.com/office/officeart/2009/layout/CircleArrowProcess"/>
+    <dgm:cxn modelId="{4C52E79B-5F5C-4A66-A4C0-1C0FC4B95602}" type="presParOf" srcId="{3182BD9F-BBB1-4716-8639-5CE334EAA578}" destId="{B5519946-DBEA-40AC-A091-DA59E2FB1FE5}" srcOrd="0" destOrd="0" presId="urn:microsoft.com/office/officeart/2009/layout/CircleArrowProcess"/>
+    <dgm:cxn modelId="{A058D48D-9574-45B1-BBB5-E3493FCEDBA5}" type="presParOf" srcId="{E2CB4935-A283-490A-9DC9-CDF60FFDBA93}" destId="{16AAD783-F3A2-4A35-B4DC-70AD21E7CA39}" srcOrd="5" destOrd="0" presId="urn:microsoft.com/office/officeart/2009/layout/CircleArrowProcess"/>
+  </dgm:cxnLst>
+  <dgm:bg/>
+  <dgm:whole/>
+  <dgm:extLst>
+    <a:ext uri="http://schemas.microsoft.com/office/drawing/2008/diagram">
+      <dsp:dataModelExt xmlns:dsp="http://schemas.microsoft.com/office/drawing/2008/diagram" relId="rId14" minVer="http://schemas.openxmlformats.org/drawingml/2006/diagram"/>
     </a:ext>
   </dgm:extLst>
 </dgm:dataModel>
@@ -2325,6 +3407,364 @@
 </dsp:drawing>
 </file>
 
+<file path=word/diagrams/drawing2.xml><?xml version="1.0" encoding="utf-8"?>
+<dsp:drawing xmlns:dgm="http://schemas.openxmlformats.org/drawingml/2006/diagram" xmlns:dsp="http://schemas.microsoft.com/office/drawing/2008/diagram" xmlns:a="http://schemas.openxmlformats.org/drawingml/2006/main">
+  <dsp:spTree>
+    <dsp:nvGrpSpPr>
+      <dsp:cNvPr id="0" name=""/>
+      <dsp:cNvGrpSpPr/>
+    </dsp:nvGrpSpPr>
+    <dsp:grpSpPr/>
+    <dsp:sp modelId="{ECA259B5-1E1C-452C-B873-4AFCAC094A1A}">
+      <dsp:nvSpPr>
+        <dsp:cNvPr id="0" name=""/>
+        <dsp:cNvSpPr/>
+      </dsp:nvSpPr>
+      <dsp:spPr>
+        <a:xfrm>
+          <a:off x="2217852" y="0"/>
+          <a:ext cx="2021825" cy="2022132"/>
+        </a:xfrm>
+        <a:prstGeom prst="circularArrow">
+          <a:avLst>
+            <a:gd name="adj1" fmla="val 10980"/>
+            <a:gd name="adj2" fmla="val 1142322"/>
+            <a:gd name="adj3" fmla="val 4500000"/>
+            <a:gd name="adj4" fmla="val 10800000"/>
+            <a:gd name="adj5" fmla="val 12500"/>
+          </a:avLst>
+        </a:prstGeom>
+        <a:solidFill>
+          <a:schemeClr val="accent1">
+            <a:hueOff val="0"/>
+            <a:satOff val="0"/>
+            <a:lumOff val="0"/>
+            <a:alphaOff val="0"/>
+          </a:schemeClr>
+        </a:solidFill>
+        <a:ln w="12700" cap="flat" cmpd="sng" algn="ctr">
+          <a:solidFill>
+            <a:schemeClr val="lt1">
+              <a:hueOff val="0"/>
+              <a:satOff val="0"/>
+              <a:lumOff val="0"/>
+              <a:alphaOff val="0"/>
+            </a:schemeClr>
+          </a:solidFill>
+          <a:prstDash val="solid"/>
+          <a:miter lim="800000"/>
+        </a:ln>
+        <a:effectLst/>
+      </dsp:spPr>
+      <dsp:style>
+        <a:lnRef idx="2">
+          <a:scrgbClr r="0" g="0" b="0"/>
+        </a:lnRef>
+        <a:fillRef idx="1">
+          <a:scrgbClr r="0" g="0" b="0"/>
+        </a:fillRef>
+        <a:effectRef idx="0">
+          <a:scrgbClr r="0" g="0" b="0"/>
+        </a:effectRef>
+        <a:fontRef idx="minor">
+          <a:schemeClr val="lt1"/>
+        </a:fontRef>
+      </dsp:style>
+    </dsp:sp>
+    <dsp:sp modelId="{533A96B8-EF18-4D0E-8C08-ACEDBCF1088D}">
+      <dsp:nvSpPr>
+        <dsp:cNvPr id="0" name=""/>
+        <dsp:cNvSpPr/>
+      </dsp:nvSpPr>
+      <dsp:spPr>
+        <a:xfrm>
+          <a:off x="2664742" y="730051"/>
+          <a:ext cx="1123489" cy="561610"/>
+        </a:xfrm>
+        <a:prstGeom prst="rect">
+          <a:avLst/>
+        </a:prstGeom>
+        <a:noFill/>
+        <a:ln>
+          <a:noFill/>
+        </a:ln>
+        <a:effectLst/>
+      </dsp:spPr>
+      <dsp:style>
+        <a:lnRef idx="0">
+          <a:scrgbClr r="0" g="0" b="0"/>
+        </a:lnRef>
+        <a:fillRef idx="0">
+          <a:scrgbClr r="0" g="0" b="0"/>
+        </a:fillRef>
+        <a:effectRef idx="0">
+          <a:scrgbClr r="0" g="0" b="0"/>
+        </a:effectRef>
+        <a:fontRef idx="minor"/>
+      </dsp:style>
+      <dsp:txBody>
+        <a:bodyPr spcFirstLastPara="0" vert="horz" wrap="square" lIns="8255" tIns="8255" rIns="8255" bIns="8255" numCol="1" spcCol="1270" anchor="ctr" anchorCtr="0">
+          <a:noAutofit/>
+        </a:bodyPr>
+        <a:lstStyle/>
+        <a:p>
+          <a:pPr marL="0" lvl="0" indent="0" algn="ctr" defTabSz="577850">
+            <a:lnSpc>
+              <a:spcPct val="90000"/>
+            </a:lnSpc>
+            <a:spcBef>
+              <a:spcPct val="0"/>
+            </a:spcBef>
+            <a:spcAft>
+              <a:spcPct val="35000"/>
+            </a:spcAft>
+            <a:buNone/>
+          </a:pPr>
+          <a:r>
+            <a:rPr lang="en-US" sz="1300" kern="1200"/>
+            <a:t>Data aquisition, cleaning, and merging</a:t>
+          </a:r>
+        </a:p>
+      </dsp:txBody>
+      <dsp:txXfrm>
+        <a:off x="2664742" y="730051"/>
+        <a:ext cx="1123489" cy="561610"/>
+      </dsp:txXfrm>
+    </dsp:sp>
+    <dsp:sp modelId="{C18A85FC-C40B-4719-9DC2-4370B65F6EFB}">
+      <dsp:nvSpPr>
+        <dsp:cNvPr id="0" name=""/>
+        <dsp:cNvSpPr/>
+      </dsp:nvSpPr>
+      <dsp:spPr>
+        <a:xfrm>
+          <a:off x="1656297" y="1161865"/>
+          <a:ext cx="2021825" cy="2022132"/>
+        </a:xfrm>
+        <a:prstGeom prst="leftCircularArrow">
+          <a:avLst>
+            <a:gd name="adj1" fmla="val 10980"/>
+            <a:gd name="adj2" fmla="val 1142322"/>
+            <a:gd name="adj3" fmla="val 6300000"/>
+            <a:gd name="adj4" fmla="val 18900000"/>
+            <a:gd name="adj5" fmla="val 12500"/>
+          </a:avLst>
+        </a:prstGeom>
+        <a:solidFill>
+          <a:schemeClr val="accent1">
+            <a:hueOff val="0"/>
+            <a:satOff val="0"/>
+            <a:lumOff val="0"/>
+            <a:alphaOff val="0"/>
+          </a:schemeClr>
+        </a:solidFill>
+        <a:ln w="12700" cap="flat" cmpd="sng" algn="ctr">
+          <a:solidFill>
+            <a:schemeClr val="lt1">
+              <a:hueOff val="0"/>
+              <a:satOff val="0"/>
+              <a:lumOff val="0"/>
+              <a:alphaOff val="0"/>
+            </a:schemeClr>
+          </a:solidFill>
+          <a:prstDash val="solid"/>
+          <a:miter lim="800000"/>
+        </a:ln>
+        <a:effectLst/>
+      </dsp:spPr>
+      <dsp:style>
+        <a:lnRef idx="2">
+          <a:scrgbClr r="0" g="0" b="0"/>
+        </a:lnRef>
+        <a:fillRef idx="1">
+          <a:scrgbClr r="0" g="0" b="0"/>
+        </a:fillRef>
+        <a:effectRef idx="0">
+          <a:scrgbClr r="0" g="0" b="0"/>
+        </a:effectRef>
+        <a:fontRef idx="minor">
+          <a:schemeClr val="lt1"/>
+        </a:fontRef>
+      </dsp:style>
+    </dsp:sp>
+    <dsp:sp modelId="{9223268C-F051-4453-8028-EFC2CA6E8A87}">
+      <dsp:nvSpPr>
+        <dsp:cNvPr id="0" name=""/>
+        <dsp:cNvSpPr/>
+      </dsp:nvSpPr>
+      <dsp:spPr>
+        <a:xfrm>
+          <a:off x="2105465" y="1898637"/>
+          <a:ext cx="1123489" cy="561610"/>
+        </a:xfrm>
+        <a:prstGeom prst="rect">
+          <a:avLst/>
+        </a:prstGeom>
+        <a:noFill/>
+        <a:ln>
+          <a:noFill/>
+        </a:ln>
+        <a:effectLst/>
+      </dsp:spPr>
+      <dsp:style>
+        <a:lnRef idx="0">
+          <a:scrgbClr r="0" g="0" b="0"/>
+        </a:lnRef>
+        <a:fillRef idx="0">
+          <a:scrgbClr r="0" g="0" b="0"/>
+        </a:fillRef>
+        <a:effectRef idx="0">
+          <a:scrgbClr r="0" g="0" b="0"/>
+        </a:effectRef>
+        <a:fontRef idx="minor"/>
+      </dsp:style>
+      <dsp:txBody>
+        <a:bodyPr spcFirstLastPara="0" vert="horz" wrap="square" lIns="8255" tIns="8255" rIns="8255" bIns="8255" numCol="1" spcCol="1270" anchor="ctr" anchorCtr="0">
+          <a:noAutofit/>
+        </a:bodyPr>
+        <a:lstStyle/>
+        <a:p>
+          <a:pPr marL="0" lvl="0" indent="0" algn="ctr" defTabSz="577850">
+            <a:lnSpc>
+              <a:spcPct val="90000"/>
+            </a:lnSpc>
+            <a:spcBef>
+              <a:spcPct val="0"/>
+            </a:spcBef>
+            <a:spcAft>
+              <a:spcPct val="35000"/>
+            </a:spcAft>
+            <a:buNone/>
+          </a:pPr>
+          <a:r>
+            <a:rPr lang="en-US" sz="1300" kern="1200"/>
+            <a:t>Linear model created using OLS</a:t>
+          </a:r>
+        </a:p>
+      </dsp:txBody>
+      <dsp:txXfrm>
+        <a:off x="2105465" y="1898637"/>
+        <a:ext cx="1123489" cy="561610"/>
+      </dsp:txXfrm>
+    </dsp:sp>
+    <dsp:sp modelId="{B5519946-DBEA-40AC-A091-DA59E2FB1FE5}">
+      <dsp:nvSpPr>
+        <dsp:cNvPr id="0" name=""/>
+        <dsp:cNvSpPr/>
+      </dsp:nvSpPr>
+      <dsp:spPr>
+        <a:xfrm>
+          <a:off x="2361753" y="2462767"/>
+          <a:ext cx="1737060" cy="1737757"/>
+        </a:xfrm>
+        <a:prstGeom prst="blockArc">
+          <a:avLst>
+            <a:gd name="adj1" fmla="val 13500000"/>
+            <a:gd name="adj2" fmla="val 10800000"/>
+            <a:gd name="adj3" fmla="val 12740"/>
+          </a:avLst>
+        </a:prstGeom>
+        <a:solidFill>
+          <a:schemeClr val="accent1">
+            <a:hueOff val="0"/>
+            <a:satOff val="0"/>
+            <a:lumOff val="0"/>
+            <a:alphaOff val="0"/>
+          </a:schemeClr>
+        </a:solidFill>
+        <a:ln w="12700" cap="flat" cmpd="sng" algn="ctr">
+          <a:solidFill>
+            <a:schemeClr val="lt1">
+              <a:hueOff val="0"/>
+              <a:satOff val="0"/>
+              <a:lumOff val="0"/>
+              <a:alphaOff val="0"/>
+            </a:schemeClr>
+          </a:solidFill>
+          <a:prstDash val="solid"/>
+          <a:miter lim="800000"/>
+        </a:ln>
+        <a:effectLst/>
+      </dsp:spPr>
+      <dsp:style>
+        <a:lnRef idx="2">
+          <a:scrgbClr r="0" g="0" b="0"/>
+        </a:lnRef>
+        <a:fillRef idx="1">
+          <a:scrgbClr r="0" g="0" b="0"/>
+        </a:fillRef>
+        <a:effectRef idx="0">
+          <a:scrgbClr r="0" g="0" b="0"/>
+        </a:effectRef>
+        <a:fontRef idx="minor">
+          <a:schemeClr val="lt1"/>
+        </a:fontRef>
+      </dsp:style>
+    </dsp:sp>
+    <dsp:sp modelId="{16AAD783-F3A2-4A35-B4DC-70AD21E7CA39}">
+      <dsp:nvSpPr>
+        <dsp:cNvPr id="0" name=""/>
+        <dsp:cNvSpPr/>
+      </dsp:nvSpPr>
+      <dsp:spPr>
+        <a:xfrm>
+          <a:off x="2667399" y="3068903"/>
+          <a:ext cx="1123489" cy="561610"/>
+        </a:xfrm>
+        <a:prstGeom prst="rect">
+          <a:avLst/>
+        </a:prstGeom>
+        <a:noFill/>
+        <a:ln>
+          <a:noFill/>
+        </a:ln>
+        <a:effectLst/>
+      </dsp:spPr>
+      <dsp:style>
+        <a:lnRef idx="0">
+          <a:scrgbClr r="0" g="0" b="0"/>
+        </a:lnRef>
+        <a:fillRef idx="0">
+          <a:scrgbClr r="0" g="0" b="0"/>
+        </a:fillRef>
+        <a:effectRef idx="0">
+          <a:scrgbClr r="0" g="0" b="0"/>
+        </a:effectRef>
+        <a:fontRef idx="minor"/>
+      </dsp:style>
+      <dsp:txBody>
+        <a:bodyPr spcFirstLastPara="0" vert="horz" wrap="square" lIns="8255" tIns="8255" rIns="8255" bIns="8255" numCol="1" spcCol="1270" anchor="ctr" anchorCtr="0">
+          <a:noAutofit/>
+        </a:bodyPr>
+        <a:lstStyle/>
+        <a:p>
+          <a:pPr marL="0" lvl="0" indent="0" algn="ctr" defTabSz="577850">
+            <a:lnSpc>
+              <a:spcPct val="90000"/>
+            </a:lnSpc>
+            <a:spcBef>
+              <a:spcPct val="0"/>
+            </a:spcBef>
+            <a:spcAft>
+              <a:spcPct val="35000"/>
+            </a:spcAft>
+            <a:buNone/>
+          </a:pPr>
+          <a:r>
+            <a:rPr lang="en-US" sz="1300" kern="1200"/>
+            <a:t>Robustness checks</a:t>
+          </a:r>
+        </a:p>
+      </dsp:txBody>
+      <dsp:txXfrm>
+        <a:off x="2667399" y="3068903"/>
+        <a:ext cx="1123489" cy="561610"/>
+      </dsp:txXfrm>
+    </dsp:sp>
+  </dsp:spTree>
+</dsp:drawing>
+</file>
+
 <file path=word/diagrams/layout1.xml><?xml version="1.0" encoding="utf-8"?>
 <dgm:layoutDef xmlns:dgm="http://schemas.openxmlformats.org/drawingml/2006/diagram" xmlns:a="http://schemas.openxmlformats.org/drawingml/2006/main" uniqueId="urn:microsoft.com/office/officeart/2005/8/layout/hProcess6">
   <dgm:title val=""/>
@@ -2619,7 +4059,3117 @@
 </dgm:layoutDef>
 </file>
 
+<file path=word/diagrams/layout2.xml><?xml version="1.0" encoding="utf-8"?>
+<dgm:layoutDef xmlns:dgm="http://schemas.openxmlformats.org/drawingml/2006/diagram" xmlns:a="http://schemas.openxmlformats.org/drawingml/2006/main" uniqueId="urn:microsoft.com/office/officeart/2009/layout/CircleArrowProcess">
+  <dgm:title val=""/>
+  <dgm:desc val=""/>
+  <dgm:catLst>
+    <dgm:cat type="process" pri="16500"/>
+    <dgm:cat type="cycle" pri="16000"/>
+  </dgm:catLst>
+  <dgm:sampData>
+    <dgm:dataModel>
+      <dgm:ptLst>
+        <dgm:pt modelId="0" type="doc"/>
+        <dgm:pt modelId="10">
+          <dgm:prSet phldr="1"/>
+        </dgm:pt>
+        <dgm:pt modelId="20">
+          <dgm:prSet phldr="1"/>
+        </dgm:pt>
+        <dgm:pt modelId="30">
+          <dgm:prSet phldr="1"/>
+        </dgm:pt>
+      </dgm:ptLst>
+      <dgm:cxnLst>
+        <dgm:cxn modelId="40" srcId="0" destId="10" srcOrd="0" destOrd="0"/>
+        <dgm:cxn modelId="50" srcId="0" destId="20" srcOrd="1" destOrd="0"/>
+        <dgm:cxn modelId="60" srcId="0" destId="30" srcOrd="2" destOrd="0"/>
+      </dgm:cxnLst>
+      <dgm:bg/>
+      <dgm:whole/>
+    </dgm:dataModel>
+  </dgm:sampData>
+  <dgm:styleData>
+    <dgm:dataModel>
+      <dgm:ptLst>
+        <dgm:pt modelId="0" type="doc"/>
+        <dgm:pt modelId="10">
+          <dgm:prSet phldr="1"/>
+        </dgm:pt>
+        <dgm:pt modelId="20">
+          <dgm:prSet phldr="1"/>
+        </dgm:pt>
+      </dgm:ptLst>
+      <dgm:cxnLst>
+        <dgm:cxn modelId="30" srcId="0" destId="10" srcOrd="0" destOrd="0"/>
+        <dgm:cxn modelId="40" srcId="0" destId="20" srcOrd="1" destOrd="0"/>
+      </dgm:cxnLst>
+      <dgm:bg/>
+      <dgm:whole/>
+    </dgm:dataModel>
+  </dgm:styleData>
+  <dgm:clrData>
+    <dgm:dataModel>
+      <dgm:ptLst>
+        <dgm:pt modelId="0" type="doc"/>
+        <dgm:pt modelId="10">
+          <dgm:prSet phldr="1"/>
+        </dgm:pt>
+        <dgm:pt modelId="20">
+          <dgm:prSet phldr="1"/>
+        </dgm:pt>
+        <dgm:pt modelId="30">
+          <dgm:prSet phldr="1"/>
+        </dgm:pt>
+        <dgm:pt modelId="40">
+          <dgm:prSet phldr="1"/>
+        </dgm:pt>
+      </dgm:ptLst>
+      <dgm:cxnLst>
+        <dgm:cxn modelId="50" srcId="0" destId="10" srcOrd="0" destOrd="0"/>
+        <dgm:cxn modelId="60" srcId="0" destId="20" srcOrd="1" destOrd="0"/>
+        <dgm:cxn modelId="70" srcId="0" destId="30" srcOrd="2" destOrd="0"/>
+        <dgm:cxn modelId="80" srcId="0" destId="40" srcOrd="3" destOrd="0"/>
+      </dgm:cxnLst>
+      <dgm:bg/>
+      <dgm:whole/>
+    </dgm:dataModel>
+  </dgm:clrData>
+  <dgm:layoutNode name="Name0">
+    <dgm:varLst>
+      <dgm:chMax val="7"/>
+      <dgm:chPref val="7"/>
+      <dgm:dir/>
+      <dgm:animLvl val="lvl"/>
+    </dgm:varLst>
+    <dgm:shape xmlns:r="http://schemas.openxmlformats.org/officeDocument/2006/relationships" r:blip="">
+      <dgm:adjLst/>
+    </dgm:shape>
+    <dgm:choose name="Name1">
+      <dgm:if name="Name2" func="var" arg="dir" op="equ" val="norm">
+        <dgm:choose name="Name3">
+          <dgm:if name="Name4" axis="ch" ptType="node" func="cnt" op="equ" val="1">
+            <dgm:alg type="composite">
+              <dgm:param type="ar" val="1.5999"/>
+            </dgm:alg>
+            <dgm:constrLst>
+              <dgm:constr type="primFontSz" for="des" forName="Child1" val="65"/>
+              <dgm:constr type="primFontSz" for="des" forName="Parent1" val="65"/>
+              <dgm:constr type="primFontSz" for="des" forName="Child1" refType="primFontSz" refFor="des" refForName="Parent1" op="lte"/>
+              <dgm:constr type="l" for="ch" forName="Child1" refType="w" fact="0.625"/>
+              <dgm:constr type="t" for="ch" forName="Child1" refType="h" fact="0.2981"/>
+              <dgm:constr type="w" for="ch" forName="Child1" refType="w" fact="0.375"/>
+              <dgm:constr type="h" for="ch" forName="Child1" refType="h" fact="0.4001"/>
+              <dgm:constr type="l" for="ch" forName="Accent1" refType="w" fact="0"/>
+              <dgm:constr type="t" for="ch" forName="Accent1" refType="h" fact="0"/>
+              <dgm:constr type="w" for="ch" forName="Accent1" refType="w" fact="0.6249"/>
+              <dgm:constr type="h" for="ch" forName="Accent1" refType="h"/>
+              <dgm:constr type="l" for="ch" forName="Parent1" refType="w" fact="0.138"/>
+              <dgm:constr type="t" for="ch" forName="Parent1" refType="h" fact="0.362"/>
+              <dgm:constr type="w" for="ch" forName="Parent1" refType="w" fact="0.3487"/>
+              <dgm:constr type="h" for="ch" forName="Parent1" refType="h" fact="0.2789"/>
+            </dgm:constrLst>
+          </dgm:if>
+          <dgm:if name="Name5" axis="ch" ptType="node" func="cnt" op="equ" val="2">
+            <dgm:alg type="composite">
+              <dgm:param type="ar" val="1.2026"/>
+            </dgm:alg>
+            <dgm:constrLst>
+              <dgm:constr type="primFontSz" for="des" forName="Child1" val="65"/>
+              <dgm:constr type="primFontSz" for="des" forName="Parent1" val="65"/>
+              <dgm:constr type="primFontSz" for="des" forName="Child1" refType="primFontSz" refFor="des" refForName="Parent1" op="lte"/>
+              <dgm:constr type="primFontSz" for="des" forName="Child2" refType="primFontSz" refFor="des" refForName="Parent1" op="lte"/>
+              <dgm:constr type="primFontSz" for="des" forName="Child1" refType="primFontSz" refFor="des" refForName="Parent2" op="lte"/>
+              <dgm:constr type="primFontSz" for="des" forName="Child2" refType="primFontSz" refFor="des" refForName="Parent2" op="lte"/>
+              <dgm:constr type="primFontSz" for="des" forName="Parent2" refType="primFontSz" refFor="des" refForName="Parent1" op="equ"/>
+              <dgm:constr type="primFontSz" for="des" forName="Child2" refType="primFontSz" refFor="des" refForName="Child1" op="equ"/>
+              <dgm:constr type="l" for="ch" forName="Accent1" refType="w" fact="0.1144"/>
+              <dgm:constr type="t" for="ch" forName="Accent1" refType="h" fact="0"/>
+              <dgm:constr type="w" for="ch" forName="Accent1" refType="w" fact="0.5542"/>
+              <dgm:constr type="h" for="ch" forName="Accent1" refType="h" fact="0.6665"/>
+              <dgm:constr type="l" for="ch" forName="Parent1" refType="w" fact="0.2368"/>
+              <dgm:constr type="t" for="ch" forName="Parent1" refType="h" fact="0.2413"/>
+              <dgm:constr type="w" for="ch" forName="Parent1" refType="w" fact="0.3092"/>
+              <dgm:constr type="h" for="ch" forName="Parent1" refType="h" fact="0.1859"/>
+              <dgm:constr type="l" for="ch" forName="Parent2" refType="w" fact="0.0822"/>
+              <dgm:constr type="t" for="ch" forName="Parent2" refType="h" fact="0.625"/>
+              <dgm:constr type="w" for="ch" forName="Parent2" refType="w" fact="0.3092"/>
+              <dgm:constr type="h" for="ch" forName="Parent2" refType="h" fact="0.1859"/>
+              <dgm:constr type="l" for="ch" forName="Child1" refType="w" fact="0.6678"/>
+              <dgm:constr type="t" for="ch" forName="Child1" refType="h" fact="0.1978"/>
+              <dgm:constr type="w" for="ch" forName="Child1" refType="w" fact="0.3322"/>
+              <dgm:constr type="h" for="ch" forName="Child1" refType="h" fact="0.265"/>
+              <dgm:constr type="l" for="ch" forName="Child2" refType="w" fact="0.5164"/>
+              <dgm:constr type="t" for="ch" forName="Child2" refType="h" fact="0.5855"/>
+              <dgm:constr type="w" for="ch" forName="Child2" refType="w" fact="0.3322"/>
+              <dgm:constr type="h" for="ch" forName="Child2" refType="h" fact="0.265"/>
+              <dgm:constr type="l" for="ch" forName="Accent2" refType="w" fact="0"/>
+              <dgm:constr type="t" for="ch" forName="Accent2" refType="h" fact="0.4272"/>
+              <dgm:constr type="w" for="ch" forName="Accent2" refType="w" fact="0.4761"/>
+              <dgm:constr type="h" for="ch" forName="Accent2" refType="h" fact="0.5728"/>
+            </dgm:constrLst>
+          </dgm:if>
+          <dgm:if name="Name6" axis="ch" ptType="node" func="cnt" op="equ" val="3">
+            <dgm:alg type="composite">
+              <dgm:param type="ar" val="0.9039"/>
+            </dgm:alg>
+            <dgm:shape xmlns:r="http://schemas.openxmlformats.org/officeDocument/2006/relationships" r:blip="">
+              <dgm:adjLst/>
+            </dgm:shape>
+            <dgm:constrLst>
+              <dgm:constr type="primFontSz" for="des" forName="Child1" val="65"/>
+              <dgm:constr type="primFontSz" for="des" forName="Parent1" val="65"/>
+              <dgm:constr type="primFontSz" for="des" forName="Child1" refType="primFontSz" refFor="des" refForName="Parent1" op="lte"/>
+              <dgm:constr type="primFontSz" for="des" forName="Child2" refType="primFontSz" refFor="des" refForName="Parent1" op="lte"/>
+              <dgm:constr type="primFontSz" for="des" forName="Child3" refType="primFontSz" refFor="des" refForName="Parent1" op="lte"/>
+              <dgm:constr type="primFontSz" for="des" forName="Child1" refType="primFontSz" refFor="des" refForName="Parent2" op="lte"/>
+              <dgm:constr type="primFontSz" for="des" forName="Child2" refType="primFontSz" refFor="des" refForName="Parent2" op="lte"/>
+              <dgm:constr type="primFontSz" for="des" forName="Child3" refType="primFontSz" refFor="des" refForName="Parent2" op="lte"/>
+              <dgm:constr type="primFontSz" for="des" forName="Child1" refType="primFontSz" refFor="des" refForName="Parent3" op="lte"/>
+              <dgm:constr type="primFontSz" for="des" forName="Child2" refType="primFontSz" refFor="des" refForName="Parent3" op="lte"/>
+              <dgm:constr type="primFontSz" for="des" forName="Child3" refType="primFontSz" refFor="des" refForName="Parent3" op="lte"/>
+              <dgm:constr type="primFontSz" for="des" forName="Parent2" refType="primFontSz" refFor="des" refForName="Parent1" op="equ"/>
+              <dgm:constr type="primFontSz" for="des" forName="Parent3" refType="primFontSz" refFor="des" refForName="Parent1" op="equ"/>
+              <dgm:constr type="primFontSz" for="des" forName="Child2" refType="primFontSz" refFor="des" refForName="Child1" op="equ"/>
+              <dgm:constr type="primFontSz" for="des" forName="Child3" refType="primFontSz" refFor="des" refForName="Child1" op="equ"/>
+              <dgm:constr type="l" for="ch" forName="Accent1" refType="w" fact="0.1479"/>
+              <dgm:constr type="t" for="ch" forName="Accent1" refType="h" fact="0"/>
+              <dgm:constr type="w" for="ch" forName="Accent1" refType="w" fact="0.5325"/>
+              <dgm:constr type="h" for="ch" forName="Accent1" refType="h" fact="0.4814"/>
+              <dgm:constr type="l" for="ch" forName="Accent2" refType="w" fact="0"/>
+              <dgm:constr type="t" for="ch" forName="Accent2" refType="h" fact="0.2766"/>
+              <dgm:constr type="w" for="ch" forName="Accent2" refType="w" fact="0.5325"/>
+              <dgm:constr type="h" for="ch" forName="Accent2" refType="h" fact="0.4814"/>
+              <dgm:constr type="l" for="ch" forName="Parent1" refType="w" fact="0.2656"/>
+              <dgm:constr type="t" for="ch" forName="Parent1" refType="h" fact="0.1738"/>
+              <dgm:constr type="w" for="ch" forName="Parent1" refType="w" fact="0.2959"/>
+              <dgm:constr type="h" for="ch" forName="Parent1" refType="h" fact="0.1337"/>
+              <dgm:constr type="l" for="ch" forName="Accent3" refType="w" fact="0.1858"/>
+              <dgm:constr type="t" for="ch" forName="Accent3" refType="h" fact="0.5863"/>
+              <dgm:constr type="w" for="ch" forName="Accent3" refType="w" fact="0.4575"/>
+              <dgm:constr type="h" for="ch" forName="Accent3" refType="h" fact="0.4137"/>
+              <dgm:constr type="l" for="ch" forName="Parent2" refType="w" fact="0.1183"/>
+              <dgm:constr type="t" for="ch" forName="Parent2" refType="h" fact="0.452"/>
+              <dgm:constr type="w" for="ch" forName="Parent2" refType="w" fact="0.2959"/>
+              <dgm:constr type="h" for="ch" forName="Parent2" refType="h" fact="0.1337"/>
+              <dgm:constr type="l" for="ch" forName="Parent3" refType="w" fact="0.2663"/>
+              <dgm:constr type="t" for="ch" forName="Parent3" refType="h" fact="0.7306"/>
+              <dgm:constr type="w" for="ch" forName="Parent3" refType="w" fact="0.2959"/>
+              <dgm:constr type="h" for="ch" forName="Parent3" refType="h" fact="0.1337"/>
+              <dgm:constr type="l" for="ch" forName="Child2" refType="w" fact="0.5325"/>
+              <dgm:constr type="t" for="ch" forName="Child2" refType="h" fact="0.4217"/>
+              <dgm:constr type="w" for="ch" forName="Child2" refType="w" fact="0.3195"/>
+              <dgm:constr type="h" for="ch" forName="Child2" refType="h" fact="0.1926"/>
+              <dgm:constr type="l" for="ch" forName="Child1" refType="w" fact="0.6805"/>
+              <dgm:constr type="t" for="ch" forName="Child1" refType="h" fact="0.1435"/>
+              <dgm:constr type="w" for="ch" forName="Child1" refType="w" fact="0.3195"/>
+              <dgm:constr type="h" for="ch" forName="Child1" refType="h" fact="0.1926"/>
+              <dgm:constr type="l" for="ch" forName="Child3" refType="w" fact="0.6805"/>
+              <dgm:constr type="t" for="ch" forName="Child3" refType="h" fact="0.6998"/>
+              <dgm:constr type="w" for="ch" forName="Child3" refType="w" fact="0.3195"/>
+              <dgm:constr type="h" for="ch" forName="Child3" refType="h" fact="0.1926"/>
+            </dgm:constrLst>
+          </dgm:if>
+          <dgm:if name="Name7" axis="ch" ptType="node" func="cnt" op="equ" val="4">
+            <dgm:alg type="composite">
+              <dgm:param type="ar" val="0.7073"/>
+            </dgm:alg>
+            <dgm:constrLst>
+              <dgm:constr type="primFontSz" for="des" forName="Child1" val="65"/>
+              <dgm:constr type="primFontSz" for="des" forName="Parent1" val="65"/>
+              <dgm:constr type="primFontSz" for="des" forName="Child1" refType="primFontSz" refFor="des" refForName="Parent1" op="lte"/>
+              <dgm:constr type="primFontSz" for="des" forName="Child2" refType="primFontSz" refFor="des" refForName="Parent1" op="lte"/>
+              <dgm:constr type="primFontSz" for="des" forName="Child3" refType="primFontSz" refFor="des" refForName="Parent1" op="lte"/>
+              <dgm:constr type="primFontSz" for="des" forName="Child4" refType="primFontSz" refFor="des" refForName="Parent1" op="lte"/>
+              <dgm:constr type="primFontSz" for="des" forName="Child1" refType="primFontSz" refFor="des" refForName="Parent2" op="lte"/>
+              <dgm:constr type="primFontSz" for="des" forName="Child2" refType="primFontSz" refFor="des" refForName="Parent2" op="lte"/>
+              <dgm:constr type="primFontSz" for="des" forName="Child3" refType="primFontSz" refFor="des" refForName="Parent2" op="lte"/>
+              <dgm:constr type="primFontSz" for="des" forName="Child4" refType="primFontSz" refFor="des" refForName="Parent2" op="lte"/>
+              <dgm:constr type="primFontSz" for="des" forName="Child1" refType="primFontSz" refFor="des" refForName="Parent3" op="lte"/>
+              <dgm:constr type="primFontSz" for="des" forName="Child2" refType="primFontSz" refFor="des" refForName="Parent3" op="lte"/>
+              <dgm:constr type="primFontSz" for="des" forName="Child3" refType="primFontSz" refFor="des" refForName="Parent3" op="lte"/>
+              <dgm:constr type="primFontSz" for="des" forName="Child4" refType="primFontSz" refFor="des" refForName="Parent3" op="lte"/>
+              <dgm:constr type="primFontSz" for="des" forName="Child1" refType="primFontSz" refFor="des" refForName="Parent4" op="lte"/>
+              <dgm:constr type="primFontSz" for="des" forName="Child2" refType="primFontSz" refFor="des" refForName="Parent4" op="lte"/>
+              <dgm:constr type="primFontSz" for="des" forName="Child3" refType="primFontSz" refFor="des" refForName="Parent4" op="lte"/>
+              <dgm:constr type="primFontSz" for="des" forName="Child4" refType="primFontSz" refFor="des" refForName="Parent4" op="lte"/>
+              <dgm:constr type="primFontSz" for="des" forName="Parent2" refType="primFontSz" refFor="des" refForName="Parent1" op="equ"/>
+              <dgm:constr type="primFontSz" for="des" forName="Parent3" refType="primFontSz" refFor="des" refForName="Parent1" op="equ"/>
+              <dgm:constr type="primFontSz" for="des" forName="Parent4" refType="primFontSz" refFor="des" refForName="Parent1" op="equ"/>
+              <dgm:constr type="primFontSz" for="des" forName="Child2" refType="primFontSz" refFor="des" refForName="Child1" op="equ"/>
+              <dgm:constr type="primFontSz" for="des" forName="Child3" refType="primFontSz" refFor="des" refForName="Child1" op="equ"/>
+              <dgm:constr type="primFontSz" for="des" forName="Child4" refType="primFontSz" refFor="des" refForName="Child1" op="equ"/>
+              <dgm:constr type="l" for="ch" forName="Accent1" refType="w" fact="0.1481"/>
+              <dgm:constr type="t" for="ch" forName="Accent1" refType="h" fact="0"/>
+              <dgm:constr type="w" for="ch" forName="Accent1" refType="w" fact="0.5331"/>
+              <dgm:constr type="h" for="ch" forName="Accent1" refType="h" fact="0.3771"/>
+              <dgm:constr type="l" for="ch" forName="Accent2" refType="w" fact="0"/>
+              <dgm:constr type="t" for="ch" forName="Accent2" refType="h" fact="0.2167"/>
+              <dgm:constr type="w" for="ch" forName="Accent2" refType="w" fact="0.5331"/>
+              <dgm:constr type="h" for="ch" forName="Accent2" refType="h" fact="0.3771"/>
+              <dgm:constr type="l" for="ch" forName="Accent3" refType="w" fact="0.1481"/>
+              <dgm:constr type="t" for="ch" forName="Accent3" refType="h" fact="0.4342"/>
+              <dgm:constr type="w" for="ch" forName="Accent3" refType="w" fact="0.5331"/>
+              <dgm:constr type="h" for="ch" forName="Accent3" refType="h" fact="0.3771"/>
+              <dgm:constr type="l" for="ch" forName="Parent1" refType="w" fact="0.2658"/>
+              <dgm:constr type="t" for="ch" forName="Parent1" refType="h" fact="0.1365"/>
+              <dgm:constr type="w" for="ch" forName="Parent1" refType="w" fact="0.2975"/>
+              <dgm:constr type="h" for="ch" forName="Parent1" refType="h" fact="0.1052"/>
+              <dgm:constr type="l" for="ch" forName="Parent2" refType="w" fact="0.1171"/>
+              <dgm:constr type="t" for="ch" forName="Parent2" refType="h" fact="0.3536"/>
+              <dgm:constr type="w" for="ch" forName="Parent2" refType="w" fact="0.2975"/>
+              <dgm:constr type="h" for="ch" forName="Parent2" refType="h" fact="0.1052"/>
+              <dgm:constr type="l" for="ch" forName="Parent3" refType="w" fact="0.2658"/>
+              <dgm:constr type="t" for="ch" forName="Parent3" refType="h" fact="0.5707"/>
+              <dgm:constr type="w" for="ch" forName="Parent3" refType="w" fact="0.2975"/>
+              <dgm:constr type="h" for="ch" forName="Parent3" refType="h" fact="0.1052"/>
+              <dgm:constr type="l" for="ch" forName="Parent4" refType="w" fact="0.1171"/>
+              <dgm:constr type="t" for="ch" forName="Parent4" refType="h" fact="0.7878"/>
+              <dgm:constr type="w" for="ch" forName="Parent4" refType="w" fact="0.2975"/>
+              <dgm:constr type="h" for="ch" forName="Parent4" refType="h" fact="0.1052"/>
+              <dgm:constr type="l" for="ch" forName="Child1" refType="w" fact="0.6804"/>
+              <dgm:constr type="t" for="ch" forName="Child1" refType="h" fact="0.1119"/>
+              <dgm:constr type="w" for="ch" forName="Child1" refType="w" fact="0.3196"/>
+              <dgm:constr type="h" for="ch" forName="Child1" refType="h" fact="0.15"/>
+              <dgm:constr type="l" for="ch" forName="Child2" refType="w" fact="0.5348"/>
+              <dgm:constr type="t" for="ch" forName="Child2" refType="h" fact="0.3312"/>
+              <dgm:constr type="w" for="ch" forName="Child2" refType="w" fact="0.3196"/>
+              <dgm:constr type="h" for="ch" forName="Child2" refType="h" fact="0.15"/>
+              <dgm:constr type="l" for="ch" forName="Child3" refType="w" fact="0.6804"/>
+              <dgm:constr type="t" for="ch" forName="Child3" refType="h" fact="0.5461"/>
+              <dgm:constr type="w" for="ch" forName="Child3" refType="w" fact="0.3196"/>
+              <dgm:constr type="h" for="ch" forName="Child3" refType="h" fact="0.15"/>
+              <dgm:constr type="l" for="ch" forName="Child4" refType="w" fact="0.5348"/>
+              <dgm:constr type="t" for="ch" forName="Child4" refType="h" fact="0.7632"/>
+              <dgm:constr type="w" for="ch" forName="Child4" refType="w" fact="0.3196"/>
+              <dgm:constr type="h" for="ch" forName="Child4" refType="h" fact="0.15"/>
+              <dgm:constr type="l" for="ch" forName="Accent4" refType="w" fact="0.038"/>
+              <dgm:constr type="t" for="ch" forName="Accent4" refType="h" fact="0.6759"/>
+              <dgm:constr type="w" for="ch" forName="Accent4" refType="w" fact="0.458"/>
+              <dgm:constr type="h" for="ch" forName="Accent4" refType="h" fact="0.3241"/>
+            </dgm:constrLst>
+          </dgm:if>
+          <dgm:if name="Name8" axis="ch" ptType="node" func="cnt" op="equ" val="5">
+            <dgm:alg type="composite">
+              <dgm:param type="ar" val="0.5811"/>
+            </dgm:alg>
+            <dgm:constrLst>
+              <dgm:constr type="primFontSz" for="des" forName="Child1" val="65"/>
+              <dgm:constr type="primFontSz" for="des" forName="Parent1" val="65"/>
+              <dgm:constr type="primFontSz" for="des" forName="Child1" refType="primFontSz" refFor="des" refForName="Parent1" op="lte"/>
+              <dgm:constr type="primFontSz" for="des" forName="Child2" refType="primFontSz" refFor="des" refForName="Parent1" op="lte"/>
+              <dgm:constr type="primFontSz" for="des" forName="Child3" refType="primFontSz" refFor="des" refForName="Parent1" op="lte"/>
+              <dgm:constr type="primFontSz" for="des" forName="Child4" refType="primFontSz" refFor="des" refForName="Parent1" op="lte"/>
+              <dgm:constr type="primFontSz" for="des" forName="Child5" refType="primFontSz" refFor="des" refForName="Parent1" op="lte"/>
+              <dgm:constr type="primFontSz" for="des" forName="Child1" refType="primFontSz" refFor="des" refForName="Parent2" op="lte"/>
+              <dgm:constr type="primFontSz" for="des" forName="Child2" refType="primFontSz" refFor="des" refForName="Parent2" op="lte"/>
+              <dgm:constr type="primFontSz" for="des" forName="Child3" refType="primFontSz" refFor="des" refForName="Parent2" op="lte"/>
+              <dgm:constr type="primFontSz" for="des" forName="Child4" refType="primFontSz" refFor="des" refForName="Parent2" op="lte"/>
+              <dgm:constr type="primFontSz" for="des" forName="Child5" refType="primFontSz" refFor="des" refForName="Parent2" op="lte"/>
+              <dgm:constr type="primFontSz" for="des" forName="Child1" refType="primFontSz" refFor="des" refForName="Parent3" op="lte"/>
+              <dgm:constr type="primFontSz" for="des" forName="Child2" refType="primFontSz" refFor="des" refForName="Parent3" op="lte"/>
+              <dgm:constr type="primFontSz" for="des" forName="Child3" refType="primFontSz" refFor="des" refForName="Parent3" op="lte"/>
+              <dgm:constr type="primFontSz" for="des" forName="Child4" refType="primFontSz" refFor="des" refForName="Parent3" op="lte"/>
+              <dgm:constr type="primFontSz" for="des" forName="Child5" refType="primFontSz" refFor="des" refForName="Parent3" op="lte"/>
+              <dgm:constr type="primFontSz" for="des" forName="Child1" refType="primFontSz" refFor="des" refForName="Parent4" op="lte"/>
+              <dgm:constr type="primFontSz" for="des" forName="Child2" refType="primFontSz" refFor="des" refForName="Parent4" op="lte"/>
+              <dgm:constr type="primFontSz" for="des" forName="Child3" refType="primFontSz" refFor="des" refForName="Parent4" op="lte"/>
+              <dgm:constr type="primFontSz" for="des" forName="Child4" refType="primFontSz" refFor="des" refForName="Parent4" op="lte"/>
+              <dgm:constr type="primFontSz" for="des" forName="Child5" refType="primFontSz" refFor="des" refForName="Parent4" op="lte"/>
+              <dgm:constr type="primFontSz" for="des" forName="Child1" refType="primFontSz" refFor="des" refForName="Parent5" op="lte"/>
+              <dgm:constr type="primFontSz" for="des" forName="Child2" refType="primFontSz" refFor="des" refForName="Parent5" op="lte"/>
+              <dgm:constr type="primFontSz" for="des" forName="Child3" refType="primFontSz" refFor="des" refForName="Parent5" op="lte"/>
+              <dgm:constr type="primFontSz" for="des" forName="Child4" refType="primFontSz" refFor="des" refForName="Parent5" op="lte"/>
+              <dgm:constr type="primFontSz" for="des" forName="Child5" refType="primFontSz" refFor="des" refForName="Parent5" op="lte"/>
+              <dgm:constr type="primFontSz" for="des" forName="Parent2" refType="primFontSz" refFor="des" refForName="Parent1" op="equ"/>
+              <dgm:constr type="primFontSz" for="des" forName="Parent3" refType="primFontSz" refFor="des" refForName="Parent1" op="equ"/>
+              <dgm:constr type="primFontSz" for="des" forName="Parent4" refType="primFontSz" refFor="des" refForName="Parent1" op="equ"/>
+              <dgm:constr type="primFontSz" for="des" forName="Parent5" refType="primFontSz" refFor="des" refForName="Parent1" op="equ"/>
+              <dgm:constr type="primFontSz" for="des" forName="Child2" refType="primFontSz" refFor="des" refForName="Child1" op="equ"/>
+              <dgm:constr type="primFontSz" for="des" forName="Child3" refType="primFontSz" refFor="des" refForName="Child1" op="equ"/>
+              <dgm:constr type="primFontSz" for="des" forName="Child4" refType="primFontSz" refFor="des" refForName="Child1" op="equ"/>
+              <dgm:constr type="primFontSz" for="des" forName="Child5" refType="primFontSz" refFor="des" refForName="Child1" op="equ"/>
+              <dgm:constr type="l" for="ch" forName="Accent1" refType="w" fact="0.1481"/>
+              <dgm:constr type="t" for="ch" forName="Accent1" refType="h" fact="0"/>
+              <dgm:constr type="w" for="ch" forName="Accent1" refType="w" fact="0.5331"/>
+              <dgm:constr type="h" for="ch" forName="Accent1" refType="h" fact="0.3098"/>
+              <dgm:constr type="l" for="ch" forName="Accent2" refType="w" fact="0"/>
+              <dgm:constr type="t" for="ch" forName="Accent2" refType="h" fact="0.178"/>
+              <dgm:constr type="w" for="ch" forName="Accent2" refType="w" fact="0.5331"/>
+              <dgm:constr type="h" for="ch" forName="Accent2" refType="h" fact="0.3098"/>
+              <dgm:constr type="l" for="ch" forName="Accent3" refType="w" fact="0.1481"/>
+              <dgm:constr type="t" for="ch" forName="Accent3" refType="h" fact="0.3568"/>
+              <dgm:constr type="w" for="ch" forName="Accent3" refType="w" fact="0.5331"/>
+              <dgm:constr type="h" for="ch" forName="Accent3" refType="h" fact="0.3098"/>
+              <dgm:constr type="l" for="ch" forName="Accent4" refType="w" fact="0"/>
+              <dgm:constr type="t" for="ch" forName="Accent4" refType="h" fact="0.5351"/>
+              <dgm:constr type="w" for="ch" forName="Accent4" refType="w" fact="0.5331"/>
+              <dgm:constr type="h" for="ch" forName="Accent4" refType="h" fact="0.3098"/>
+              <dgm:constr type="l" for="ch" forName="Accent5" refType="w" fact="0.186"/>
+              <dgm:constr type="t" for="ch" forName="Accent5" refType="h" fact="0.7337"/>
+              <dgm:constr type="w" for="ch" forName="Accent5" refType="w" fact="0.458"/>
+              <dgm:constr type="h" for="ch" forName="Accent5" refType="h" fact="0.2663"/>
+              <dgm:constr type="l" for="ch" forName="Parent1" refType="w" fact="0.2658"/>
+              <dgm:constr type="t" for="ch" forName="Parent1" refType="h" fact="0.1122"/>
+              <dgm:constr type="w" for="ch" forName="Parent1" refType="w" fact="0.2975"/>
+              <dgm:constr type="h" for="ch" forName="Parent1" refType="h" fact="0.0864"/>
+              <dgm:constr type="l" for="ch" forName="Parent2" refType="w" fact="0.1171"/>
+              <dgm:constr type="t" for="ch" forName="Parent2" refType="h" fact="0.2906"/>
+              <dgm:constr type="w" for="ch" forName="Parent2" refType="w" fact="0.2975"/>
+              <dgm:constr type="h" for="ch" forName="Parent2" refType="h" fact="0.0864"/>
+              <dgm:constr type="l" for="ch" forName="Parent3" refType="w" fact="0.2658"/>
+              <dgm:constr type="t" for="ch" forName="Parent3" refType="h" fact="0.4689"/>
+              <dgm:constr type="w" for="ch" forName="Parent3" refType="w" fact="0.2975"/>
+              <dgm:constr type="h" for="ch" forName="Parent3" refType="h" fact="0.0864"/>
+              <dgm:constr type="l" for="ch" forName="Parent4" refType="w" fact="0.1171"/>
+              <dgm:constr type="t" for="ch" forName="Parent4" refType="h" fact="0.6473"/>
+              <dgm:constr type="w" for="ch" forName="Parent4" refType="w" fact="0.2975"/>
+              <dgm:constr type="h" for="ch" forName="Parent4" refType="h" fact="0.0864"/>
+              <dgm:constr type="l" for="ch" forName="Parent5" refType="w" fact="0.2658"/>
+              <dgm:constr type="t" for="ch" forName="Parent5" refType="h" fact="0.8257"/>
+              <dgm:constr type="w" for="ch" forName="Parent5" refType="w" fact="0.2975"/>
+              <dgm:constr type="h" for="ch" forName="Parent5" refType="h" fact="0.0864"/>
+              <dgm:constr type="l" for="ch" forName="Child1" refType="w" fact="0.6804"/>
+              <dgm:constr type="t" for="ch" forName="Child1" refType="h" fact="0.0919"/>
+              <dgm:constr type="w" for="ch" forName="Child1" refType="w" fact="0.3196"/>
+              <dgm:constr type="h" for="ch" forName="Child1" refType="h" fact="0.1232"/>
+              <dgm:constr type="l" for="ch" forName="Child2" refType="w" fact="0.5348"/>
+              <dgm:constr type="t" for="ch" forName="Child2" refType="h" fact="0.2722"/>
+              <dgm:constr type="w" for="ch" forName="Child2" refType="w" fact="0.3196"/>
+              <dgm:constr type="h" for="ch" forName="Child2" refType="h" fact="0.1232"/>
+              <dgm:constr type="l" for="ch" forName="Child3" refType="w" fact="0.6804"/>
+              <dgm:constr type="t" for="ch" forName="Child3" refType="h" fact="0.4487"/>
+              <dgm:constr type="w" for="ch" forName="Child3" refType="w" fact="0.3196"/>
+              <dgm:constr type="h" for="ch" forName="Child3" refType="h" fact="0.1232"/>
+              <dgm:constr type="l" for="ch" forName="Child4" refType="w" fact="0.5348"/>
+              <dgm:constr type="t" for="ch" forName="Child4" refType="h" fact="0.6271"/>
+              <dgm:constr type="w" for="ch" forName="Child4" refType="w" fact="0.3196"/>
+              <dgm:constr type="h" for="ch" forName="Child4" refType="h" fact="0.1232"/>
+              <dgm:constr type="l" for="ch" forName="Child5" refType="w" fact="0.6804"/>
+              <dgm:constr type="t" for="ch" forName="Child5" refType="h" fact="0.8073"/>
+              <dgm:constr type="w" for="ch" forName="Child5" refType="w" fact="0.3196"/>
+              <dgm:constr type="h" for="ch" forName="Child5" refType="h" fact="0.1232"/>
+            </dgm:constrLst>
+          </dgm:if>
+          <dgm:if name="Name9" axis="ch" ptType="node" func="cnt" op="equ" val="6">
+            <dgm:alg type="composite">
+              <dgm:param type="ar" val="0.4931"/>
+            </dgm:alg>
+            <dgm:constrLst>
+              <dgm:constr type="primFontSz" for="des" forName="Child1" val="65"/>
+              <dgm:constr type="primFontSz" for="des" forName="Parent1" val="65"/>
+              <dgm:constr type="primFontSz" for="des" forName="Child1" refType="primFontSz" refFor="des" refForName="Parent1" op="lte"/>
+              <dgm:constr type="primFontSz" for="des" forName="Child2" refType="primFontSz" refFor="des" refForName="Parent1" op="lte"/>
+              <dgm:constr type="primFontSz" for="des" forName="Child3" refType="primFontSz" refFor="des" refForName="Parent1" op="lte"/>
+              <dgm:constr type="primFontSz" for="des" forName="Child4" refType="primFontSz" refFor="des" refForName="Parent1" op="lte"/>
+              <dgm:constr type="primFontSz" for="des" forName="Child5" refType="primFontSz" refFor="des" refForName="Parent1" op="lte"/>
+              <dgm:constr type="primFontSz" for="des" forName="Child6" refType="primFontSz" refFor="des" refForName="Parent1" op="lte"/>
+              <dgm:constr type="primFontSz" for="des" forName="Child1" refType="primFontSz" refFor="des" refForName="Parent2" op="lte"/>
+              <dgm:constr type="primFontSz" for="des" forName="Child2" refType="primFontSz" refFor="des" refForName="Parent2" op="lte"/>
+              <dgm:constr type="primFontSz" for="des" forName="Child3" refType="primFontSz" refFor="des" refForName="Parent2" op="lte"/>
+              <dgm:constr type="primFontSz" for="des" forName="Child4" refType="primFontSz" refFor="des" refForName="Parent2" op="lte"/>
+              <dgm:constr type="primFontSz" for="des" forName="Child5" refType="primFontSz" refFor="des" refForName="Parent2" op="lte"/>
+              <dgm:constr type="primFontSz" for="des" forName="Child6" refType="primFontSz" refFor="des" refForName="Parent2" op="lte"/>
+              <dgm:constr type="primFontSz" for="des" forName="Child1" refType="primFontSz" refFor="des" refForName="Parent3" op="lte"/>
+              <dgm:constr type="primFontSz" for="des" forName="Child2" refType="primFontSz" refFor="des" refForName="Parent3" op="lte"/>
+              <dgm:constr type="primFontSz" for="des" forName="Child3" refType="primFontSz" refFor="des" refForName="Parent3" op="lte"/>
+              <dgm:constr type="primFontSz" for="des" forName="Child4" refType="primFontSz" refFor="des" refForName="Parent3" op="lte"/>
+              <dgm:constr type="primFontSz" for="des" forName="Child5" refType="primFontSz" refFor="des" refForName="Parent3" op="lte"/>
+              <dgm:constr type="primFontSz" for="des" forName="Child6" refType="primFontSz" refFor="des" refForName="Parent3" op="lte"/>
+              <dgm:constr type="primFontSz" for="des" forName="Child1" refType="primFontSz" refFor="des" refForName="Parent4" op="lte"/>
+              <dgm:constr type="primFontSz" for="des" forName="Child2" refType="primFontSz" refFor="des" refForName="Parent4" op="lte"/>
+              <dgm:constr type="primFontSz" for="des" forName="Child3" refType="primFontSz" refFor="des" refForName="Parent4" op="lte"/>
+              <dgm:constr type="primFontSz" for="des" forName="Child4" refType="primFontSz" refFor="des" refForName="Parent4" op="lte"/>
+              <dgm:constr type="primFontSz" for="des" forName="Child5" refType="primFontSz" refFor="des" refForName="Parent4" op="lte"/>
+              <dgm:constr type="primFontSz" for="des" forName="Child6" refType="primFontSz" refFor="des" refForName="Parent4" op="lte"/>
+              <dgm:constr type="primFontSz" for="des" forName="Child1" refType="primFontSz" refFor="des" refForName="Parent5" op="lte"/>
+              <dgm:constr type="primFontSz" for="des" forName="Child2" refType="primFontSz" refFor="des" refForName="Parent5" op="lte"/>
+              <dgm:constr type="primFontSz" for="des" forName="Child3" refType="primFontSz" refFor="des" refForName="Parent5" op="lte"/>
+              <dgm:constr type="primFontSz" for="des" forName="Child4" refType="primFontSz" refFor="des" refForName="Parent5" op="lte"/>
+              <dgm:constr type="primFontSz" for="des" forName="Child5" refType="primFontSz" refFor="des" refForName="Parent5" op="lte"/>
+              <dgm:constr type="primFontSz" for="des" forName="Child6" refType="primFontSz" refFor="des" refForName="Parent5" op="lte"/>
+              <dgm:constr type="primFontSz" for="des" forName="Child1" refType="primFontSz" refFor="des" refForName="Parent6" op="lte"/>
+              <dgm:constr type="primFontSz" for="des" forName="Child2" refType="primFontSz" refFor="des" refForName="Parent6" op="lte"/>
+              <dgm:constr type="primFontSz" for="des" forName="Child3" refType="primFontSz" refFor="des" refForName="Parent6" op="lte"/>
+              <dgm:constr type="primFontSz" for="des" forName="Child4" refType="primFontSz" refFor="des" refForName="Parent6" op="lte"/>
+              <dgm:constr type="primFontSz" for="des" forName="Child5" refType="primFontSz" refFor="des" refForName="Parent6" op="lte"/>
+              <dgm:constr type="primFontSz" for="des" forName="Child6" refType="primFontSz" refFor="des" refForName="Parent6" op="lte"/>
+              <dgm:constr type="primFontSz" for="des" forName="Parent2" refType="primFontSz" refFor="des" refForName="Parent1" op="equ"/>
+              <dgm:constr type="primFontSz" for="des" forName="Parent3" refType="primFontSz" refFor="des" refForName="Parent1" op="equ"/>
+              <dgm:constr type="primFontSz" for="des" forName="Parent4" refType="primFontSz" refFor="des" refForName="Parent1" op="equ"/>
+              <dgm:constr type="primFontSz" for="des" forName="Parent5" refType="primFontSz" refFor="des" refForName="Parent1" op="equ"/>
+              <dgm:constr type="primFontSz" for="des" forName="Parent6" refType="primFontSz" refFor="des" refForName="Parent1" op="equ"/>
+              <dgm:constr type="primFontSz" for="des" forName="Child2" refType="primFontSz" refFor="des" refForName="Child1" op="equ"/>
+              <dgm:constr type="primFontSz" for="des" forName="Child3" refType="primFontSz" refFor="des" refForName="Child1" op="equ"/>
+              <dgm:constr type="primFontSz" for="des" forName="Child4" refType="primFontSz" refFor="des" refForName="Child1" op="equ"/>
+              <dgm:constr type="primFontSz" for="des" forName="Child5" refType="primFontSz" refFor="des" refForName="Child1" op="equ"/>
+              <dgm:constr type="primFontSz" for="des" forName="Child6" refType="primFontSz" refFor="des" refForName="Child1" op="equ"/>
+              <dgm:constr type="l" for="ch" forName="Accent1" refType="w" fact="0.1481"/>
+              <dgm:constr type="t" for="ch" forName="Accent1" refType="h" fact="0"/>
+              <dgm:constr type="w" for="ch" forName="Accent1" refType="w" fact="0.5331"/>
+              <dgm:constr type="h" for="ch" forName="Accent1" refType="h" fact="0.2629"/>
+              <dgm:constr type="l" for="ch" forName="Accent2" refType="w" fact="0"/>
+              <dgm:constr type="t" for="ch" forName="Accent2" refType="h" fact="0.1511"/>
+              <dgm:constr type="w" for="ch" forName="Accent2" refType="w" fact="0.5331"/>
+              <dgm:constr type="h" for="ch" forName="Accent2" refType="h" fact="0.2629"/>
+              <dgm:constr type="l" for="ch" forName="Accent3" refType="w" fact="0.1481"/>
+              <dgm:constr type="t" for="ch" forName="Accent3" refType="h" fact="0.3027"/>
+              <dgm:constr type="w" for="ch" forName="Accent3" refType="w" fact="0.5331"/>
+              <dgm:constr type="h" for="ch" forName="Accent3" refType="h" fact="0.2629"/>
+              <dgm:constr type="l" for="ch" forName="Accent4" refType="w" fact="0"/>
+              <dgm:constr type="t" for="ch" forName="Accent4" refType="h" fact="0.4541"/>
+              <dgm:constr type="w" for="ch" forName="Accent4" refType="w" fact="0.5331"/>
+              <dgm:constr type="h" for="ch" forName="Accent4" refType="h" fact="0.2629"/>
+              <dgm:constr type="l" for="ch" forName="Parent1" refType="w" fact="0.2658"/>
+              <dgm:constr type="t" for="ch" forName="Parent1" refType="h" fact="0.0952"/>
+              <dgm:constr type="w" for="ch" forName="Parent1" refType="w" fact="0.2975"/>
+              <dgm:constr type="h" for="ch" forName="Parent1" refType="h" fact="0.0733"/>
+              <dgm:constr type="l" for="ch" forName="Parent2" refType="w" fact="0.1171"/>
+              <dgm:constr type="t" for="ch" forName="Parent2" refType="h" fact="0.2466"/>
+              <dgm:constr type="w" for="ch" forName="Parent2" refType="w" fact="0.2975"/>
+              <dgm:constr type="h" for="ch" forName="Parent2" refType="h" fact="0.0733"/>
+              <dgm:constr type="l" for="ch" forName="Parent3" refType="w" fact="0.2658"/>
+              <dgm:constr type="t" for="ch" forName="Parent3" refType="h" fact="0.3979"/>
+              <dgm:constr type="w" for="ch" forName="Parent3" refType="w" fact="0.2975"/>
+              <dgm:constr type="h" for="ch" forName="Parent3" refType="h" fact="0.0733"/>
+              <dgm:constr type="l" for="ch" forName="Parent4" refType="w" fact="0.1171"/>
+              <dgm:constr type="t" for="ch" forName="Parent4" refType="h" fact="0.5493"/>
+              <dgm:constr type="w" for="ch" forName="Parent4" refType="w" fact="0.2975"/>
+              <dgm:constr type="h" for="ch" forName="Parent4" refType="h" fact="0.0733"/>
+              <dgm:constr type="l" for="ch" forName="Child1" refType="w" fact="0.6804"/>
+              <dgm:constr type="t" for="ch" forName="Child1" refType="h" fact="0.078"/>
+              <dgm:constr type="w" for="ch" forName="Child1" refType="w" fact="0.3196"/>
+              <dgm:constr type="h" for="ch" forName="Child1" refType="h" fact="0.1046"/>
+              <dgm:constr type="l" for="ch" forName="Child2" refType="w" fact="0.5348"/>
+              <dgm:constr type="t" for="ch" forName="Child2" refType="h" fact="0.231"/>
+              <dgm:constr type="w" for="ch" forName="Child2" refType="w" fact="0.3196"/>
+              <dgm:constr type="h" for="ch" forName="Child2" refType="h" fact="0.1046"/>
+              <dgm:constr type="l" for="ch" forName="Child3" refType="w" fact="0.6804"/>
+              <dgm:constr type="t" for="ch" forName="Child3" refType="h" fact="0.3808"/>
+              <dgm:constr type="w" for="ch" forName="Child3" refType="w" fact="0.3196"/>
+              <dgm:constr type="h" for="ch" forName="Child3" refType="h" fact="0.1046"/>
+              <dgm:constr type="l" for="ch" forName="Child4" refType="w" fact="0.5348"/>
+              <dgm:constr type="t" for="ch" forName="Child4" refType="h" fact="0.5322"/>
+              <dgm:constr type="w" for="ch" forName="Child4" refType="w" fact="0.3196"/>
+              <dgm:constr type="h" for="ch" forName="Child4" refType="h" fact="0.1046"/>
+              <dgm:constr type="l" for="ch" forName="Accent5" refType="w" fact="0.1481"/>
+              <dgm:constr type="t" for="ch" forName="Accent5" refType="h" fact="0.6053"/>
+              <dgm:constr type="w" for="ch" forName="Accent5" refType="w" fact="0.5331"/>
+              <dgm:constr type="h" for="ch" forName="Accent5" refType="h" fact="0.2629"/>
+              <dgm:constr type="l" for="ch" forName="Accent6" refType="w" fact="0.038"/>
+              <dgm:constr type="t" for="ch" forName="Accent6" refType="h" fact="0.774"/>
+              <dgm:constr type="w" for="ch" forName="Accent6" refType="w" fact="0.458"/>
+              <dgm:constr type="h" for="ch" forName="Accent6" refType="h" fact="0.226"/>
+              <dgm:constr type="l" for="ch" forName="Parent5" refType="w" fact="0.2658"/>
+              <dgm:constr type="t" for="ch" forName="Parent5" refType="h" fact="0.7005"/>
+              <dgm:constr type="w" for="ch" forName="Parent5" refType="w" fact="0.2975"/>
+              <dgm:constr type="h" for="ch" forName="Parent5" refType="h" fact="0.0733"/>
+              <dgm:constr type="l" for="ch" forName="Parent6" refType="w" fact="0.1171"/>
+              <dgm:constr type="t" for="ch" forName="Parent6" refType="h" fact="0.8519"/>
+              <dgm:constr type="w" for="ch" forName="Parent6" refType="w" fact="0.2975"/>
+              <dgm:constr type="h" for="ch" forName="Parent6" refType="h" fact="0.0733"/>
+              <dgm:constr type="l" for="ch" forName="Child5" refType="w" fact="0.6804"/>
+              <dgm:constr type="t" for="ch" forName="Child5" refType="h" fact="0.6833"/>
+              <dgm:constr type="w" for="ch" forName="Child5" refType="w" fact="0.3196"/>
+              <dgm:constr type="h" for="ch" forName="Child5" refType="h" fact="0.1046"/>
+              <dgm:constr type="l" for="ch" forName="Child6" refType="w" fact="0.5348"/>
+              <dgm:constr type="t" for="ch" forName="Child6" refType="h" fact="0.8347"/>
+              <dgm:constr type="w" for="ch" forName="Child6" refType="w" fact="0.3196"/>
+              <dgm:constr type="h" for="ch" forName="Child6" refType="h" fact="0.1046"/>
+            </dgm:constrLst>
+          </dgm:if>
+          <dgm:else name="Name10">
+            <dgm:alg type="composite">
+              <dgm:param type="ar" val="0.4284"/>
+            </dgm:alg>
+            <dgm:constrLst>
+              <dgm:constr type="primFontSz" for="des" forName="Child1" val="65"/>
+              <dgm:constr type="primFontSz" for="des" forName="Parent1" val="65"/>
+              <dgm:constr type="primFontSz" for="des" forName="Child1" refType="primFontSz" refFor="des" refForName="Parent1" op="lte"/>
+              <dgm:constr type="primFontSz" for="des" forName="Child2" refType="primFontSz" refFor="des" refForName="Parent1" op="lte"/>
+              <dgm:constr type="primFontSz" for="des" forName="Child3" refType="primFontSz" refFor="des" refForName="Parent1" op="lte"/>
+              <dgm:constr type="primFontSz" for="des" forName="Child4" refType="primFontSz" refFor="des" refForName="Parent1" op="lte"/>
+              <dgm:constr type="primFontSz" for="des" forName="Child5" refType="primFontSz" refFor="des" refForName="Parent1" op="lte"/>
+              <dgm:constr type="primFontSz" for="des" forName="Child6" refType="primFontSz" refFor="des" refForName="Parent1" op="lte"/>
+              <dgm:constr type="primFontSz" for="des" forName="Child7" refType="primFontSz" refFor="des" refForName="Parent1" op="lte"/>
+              <dgm:constr type="primFontSz" for="des" forName="Child1" refType="primFontSz" refFor="des" refForName="Parent2" op="lte"/>
+              <dgm:constr type="primFontSz" for="des" forName="Child2" refType="primFontSz" refFor="des" refForName="Parent2" op="lte"/>
+              <dgm:constr type="primFontSz" for="des" forName="Child3" refType="primFontSz" refFor="des" refForName="Parent2" op="lte"/>
+              <dgm:constr type="primFontSz" for="des" forName="Child4" refType="primFontSz" refFor="des" refForName="Parent2" op="lte"/>
+              <dgm:constr type="primFontSz" for="des" forName="Child5" refType="primFontSz" refFor="des" refForName="Parent2" op="lte"/>
+              <dgm:constr type="primFontSz" for="des" forName="Child6" refType="primFontSz" refFor="des" refForName="Parent2" op="lte"/>
+              <dgm:constr type="primFontSz" for="des" forName="Child7" refType="primFontSz" refFor="des" refForName="Parent2" op="lte"/>
+              <dgm:constr type="primFontSz" for="des" forName="Child1" refType="primFontSz" refFor="des" refForName="Parent3" op="lte"/>
+              <dgm:constr type="primFontSz" for="des" forName="Child2" refType="primFontSz" refFor="des" refForName="Parent3" op="lte"/>
+              <dgm:constr type="primFontSz" for="des" forName="Child3" refType="primFontSz" refFor="des" refForName="Parent3" op="lte"/>
+              <dgm:constr type="primFontSz" for="des" forName="Child4" refType="primFontSz" refFor="des" refForName="Parent3" op="lte"/>
+              <dgm:constr type="primFontSz" for="des" forName="Child5" refType="primFontSz" refFor="des" refForName="Parent3" op="lte"/>
+              <dgm:constr type="primFontSz" for="des" forName="Child6" refType="primFontSz" refFor="des" refForName="Parent3" op="lte"/>
+              <dgm:constr type="primFontSz" for="des" forName="Child7" refType="primFontSz" refFor="des" refForName="Parent3" op="lte"/>
+              <dgm:constr type="primFontSz" for="des" forName="Child1" refType="primFontSz" refFor="des" refForName="Parent4" op="lte"/>
+              <dgm:constr type="primFontSz" for="des" forName="Child2" refType="primFontSz" refFor="des" refForName="Parent4" op="lte"/>
+              <dgm:constr type="primFontSz" for="des" forName="Child3" refType="primFontSz" refFor="des" refForName="Parent4" op="lte"/>
+              <dgm:constr type="primFontSz" for="des" forName="Child4" refType="primFontSz" refFor="des" refForName="Parent4" op="lte"/>
+              <dgm:constr type="primFontSz" for="des" forName="Child5" refType="primFontSz" refFor="des" refForName="Parent4" op="lte"/>
+              <dgm:constr type="primFontSz" for="des" forName="Child6" refType="primFontSz" refFor="des" refForName="Parent4" op="lte"/>
+              <dgm:constr type="primFontSz" for="des" forName="Child7" refType="primFontSz" refFor="des" refForName="Parent4" op="lte"/>
+              <dgm:constr type="primFontSz" for="des" forName="Child1" refType="primFontSz" refFor="des" refForName="Parent5" op="lte"/>
+              <dgm:constr type="primFontSz" for="des" forName="Child2" refType="primFontSz" refFor="des" refForName="Parent5" op="lte"/>
+              <dgm:constr type="primFontSz" for="des" forName="Child3" refType="primFontSz" refFor="des" refForName="Parent5" op="lte"/>
+              <dgm:constr type="primFontSz" for="des" forName="Child4" refType="primFontSz" refFor="des" refForName="Parent5" op="lte"/>
+              <dgm:constr type="primFontSz" for="des" forName="Child5" refType="primFontSz" refFor="des" refForName="Parent5" op="lte"/>
+              <dgm:constr type="primFontSz" for="des" forName="Child6" refType="primFontSz" refFor="des" refForName="Parent5" op="lte"/>
+              <dgm:constr type="primFontSz" for="des" forName="Child7" refType="primFontSz" refFor="des" refForName="Parent5" op="lte"/>
+              <dgm:constr type="primFontSz" for="des" forName="Child1" refType="primFontSz" refFor="des" refForName="Parent6" op="lte"/>
+              <dgm:constr type="primFontSz" for="des" forName="Child2" refType="primFontSz" refFor="des" refForName="Parent6" op="lte"/>
+              <dgm:constr type="primFontSz" for="des" forName="Child3" refType="primFontSz" refFor="des" refForName="Parent6" op="lte"/>
+              <dgm:constr type="primFontSz" for="des" forName="Child4" refType="primFontSz" refFor="des" refForName="Parent6" op="lte"/>
+              <dgm:constr type="primFontSz" for="des" forName="Child5" refType="primFontSz" refFor="des" refForName="Parent6" op="lte"/>
+              <dgm:constr type="primFontSz" for="des" forName="Child6" refType="primFontSz" refFor="des" refForName="Parent6" op="lte"/>
+              <dgm:constr type="primFontSz" for="des" forName="Child7" refType="primFontSz" refFor="des" refForName="Parent6" op="lte"/>
+              <dgm:constr type="primFontSz" for="des" forName="Child1" refType="primFontSz" refFor="des" refForName="Parent7" op="lte"/>
+              <dgm:constr type="primFontSz" for="des" forName="Child2" refType="primFontSz" refFor="des" refForName="Parent7" op="lte"/>
+              <dgm:constr type="primFontSz" for="des" forName="Child3" refType="primFontSz" refFor="des" refForName="Parent7" op="lte"/>
+              <dgm:constr type="primFontSz" for="des" forName="Child4" refType="primFontSz" refFor="des" refForName="Parent7" op="lte"/>
+              <dgm:constr type="primFontSz" for="des" forName="Child5" refType="primFontSz" refFor="des" refForName="Parent7" op="lte"/>
+              <dgm:constr type="primFontSz" for="des" forName="Child6" refType="primFontSz" refFor="des" refForName="Parent7" op="lte"/>
+              <dgm:constr type="primFontSz" for="des" forName="Child7" refType="primFontSz" refFor="des" refForName="Parent7" op="lte"/>
+              <dgm:constr type="primFontSz" for="des" forName="Parent2" refType="primFontSz" refFor="des" refForName="Parent1" op="equ"/>
+              <dgm:constr type="primFontSz" for="des" forName="Parent3" refType="primFontSz" refFor="des" refForName="Parent1" op="equ"/>
+              <dgm:constr type="primFontSz" for="des" forName="Parent4" refType="primFontSz" refFor="des" refForName="Parent1" op="equ"/>
+              <dgm:constr type="primFontSz" for="des" forName="Parent5" refType="primFontSz" refFor="des" refForName="Parent1" op="equ"/>
+              <dgm:constr type="primFontSz" for="des" forName="Parent6" refType="primFontSz" refFor="des" refForName="Parent1" op="equ"/>
+              <dgm:constr type="primFontSz" for="des" forName="Parent7" refType="primFontSz" refFor="des" refForName="Parent1" op="equ"/>
+              <dgm:constr type="primFontSz" for="des" forName="Child2" refType="primFontSz" refFor="des" refForName="Child1" op="equ"/>
+              <dgm:constr type="primFontSz" for="des" forName="Child3" refType="primFontSz" refFor="des" refForName="Child1" op="equ"/>
+              <dgm:constr type="primFontSz" for="des" forName="Child4" refType="primFontSz" refFor="des" refForName="Child1" op="equ"/>
+              <dgm:constr type="primFontSz" for="des" forName="Child5" refType="primFontSz" refFor="des" refForName="Child1" op="equ"/>
+              <dgm:constr type="primFontSz" for="des" forName="Child6" refType="primFontSz" refFor="des" refForName="Child1" op="equ"/>
+              <dgm:constr type="primFontSz" for="des" forName="Child7" refType="primFontSz" refFor="des" refForName="Child1" op="equ"/>
+              <dgm:constr type="l" for="ch" forName="Accent1" refType="w" fact="0.1481"/>
+              <dgm:constr type="t" for="ch" forName="Accent1" refType="h" fact="0"/>
+              <dgm:constr type="w" for="ch" forName="Accent1" refType="w" fact="0.5331"/>
+              <dgm:constr type="h" for="ch" forName="Accent1" refType="h" fact="0.2284"/>
+              <dgm:constr type="l" for="ch" forName="Accent2" refType="w" fact="0"/>
+              <dgm:constr type="t" for="ch" forName="Accent2" refType="h" fact="0.1312"/>
+              <dgm:constr type="w" for="ch" forName="Accent2" refType="w" fact="0.5331"/>
+              <dgm:constr type="h" for="ch" forName="Accent2" refType="h" fact="0.2284"/>
+              <dgm:constr type="l" for="ch" forName="Accent3" refType="w" fact="0.1481"/>
+              <dgm:constr type="t" for="ch" forName="Accent3" refType="h" fact="0.263"/>
+              <dgm:constr type="w" for="ch" forName="Accent3" refType="w" fact="0.5331"/>
+              <dgm:constr type="h" for="ch" forName="Accent3" refType="h" fact="0.2284"/>
+              <dgm:constr type="l" for="ch" forName="Accent4" refType="w" fact="0"/>
+              <dgm:constr type="t" for="ch" forName="Accent4" refType="h" fact="0.3945"/>
+              <dgm:constr type="w" for="ch" forName="Accent4" refType="w" fact="0.5331"/>
+              <dgm:constr type="h" for="ch" forName="Accent4" refType="h" fact="0.2284"/>
+              <dgm:constr type="l" for="ch" forName="Parent1" refType="w" fact="0.2658"/>
+              <dgm:constr type="t" for="ch" forName="Parent1" refType="h" fact="0.0827"/>
+              <dgm:constr type="w" for="ch" forName="Parent1" refType="w" fact="0.2975"/>
+              <dgm:constr type="h" for="ch" forName="Parent1" refType="h" fact="0.0637"/>
+              <dgm:constr type="l" for="ch" forName="Parent2" refType="w" fact="0.1171"/>
+              <dgm:constr type="t" for="ch" forName="Parent2" refType="h" fact="0.2142"/>
+              <dgm:constr type="w" for="ch" forName="Parent2" refType="w" fact="0.2975"/>
+              <dgm:constr type="h" for="ch" forName="Parent2" refType="h" fact="0.0637"/>
+              <dgm:constr type="l" for="ch" forName="Parent3" refType="w" fact="0.2658"/>
+              <dgm:constr type="t" for="ch" forName="Parent3" refType="h" fact="0.3457"/>
+              <dgm:constr type="w" for="ch" forName="Parent3" refType="w" fact="0.2975"/>
+              <dgm:constr type="h" for="ch" forName="Parent3" refType="h" fact="0.0637"/>
+              <dgm:constr type="l" for="ch" forName="Parent4" refType="w" fact="0.1171"/>
+              <dgm:constr type="t" for="ch" forName="Parent4" refType="h" fact="0.4772"/>
+              <dgm:constr type="w" for="ch" forName="Parent4" refType="w" fact="0.2975"/>
+              <dgm:constr type="h" for="ch" forName="Parent4" refType="h" fact="0.0637"/>
+              <dgm:constr type="l" for="ch" forName="Child1" refType="w" fact="0.6804"/>
+              <dgm:constr type="t" for="ch" forName="Child1" refType="h" fact="0.0678"/>
+              <dgm:constr type="w" for="ch" forName="Child1" refType="w" fact="0.3196"/>
+              <dgm:constr type="h" for="ch" forName="Child1" refType="h" fact="0.0908"/>
+              <dgm:constr type="l" for="ch" forName="Child2" refType="w" fact="0.5348"/>
+              <dgm:constr type="t" for="ch" forName="Child2" refType="h" fact="0.2006"/>
+              <dgm:constr type="w" for="ch" forName="Child2" refType="w" fact="0.3196"/>
+              <dgm:constr type="h" for="ch" forName="Child2" refType="h" fact="0.0908"/>
+              <dgm:constr type="l" for="ch" forName="Child3" refType="w" fact="0.6804"/>
+              <dgm:constr type="t" for="ch" forName="Child3" refType="h" fact="0.3308"/>
+              <dgm:constr type="w" for="ch" forName="Child3" refType="w" fact="0.3196"/>
+              <dgm:constr type="h" for="ch" forName="Child3" refType="h" fact="0.0908"/>
+              <dgm:constr type="l" for="ch" forName="Child4" refType="w" fact="0.5348"/>
+              <dgm:constr type="t" for="ch" forName="Child4" refType="h" fact="0.4623"/>
+              <dgm:constr type="w" for="ch" forName="Child4" refType="w" fact="0.3196"/>
+              <dgm:constr type="h" for="ch" forName="Child4" refType="h" fact="0.0908"/>
+              <dgm:constr type="l" for="ch" forName="Accent5" refType="w" fact="0.1481"/>
+              <dgm:constr type="t" for="ch" forName="Accent5" refType="h" fact="0.5258"/>
+              <dgm:constr type="w" for="ch" forName="Accent5" refType="w" fact="0.5331"/>
+              <dgm:constr type="h" for="ch" forName="Accent5" refType="h" fact="0.2284"/>
+              <dgm:constr type="l" for="ch" forName="Accent6" refType="w" fact="0"/>
+              <dgm:constr type="t" for="ch" forName="Accent6" refType="h" fact="0.6573"/>
+              <dgm:constr type="w" for="ch" forName="Accent6" refType="w" fact="0.5331"/>
+              <dgm:constr type="h" for="ch" forName="Accent6" refType="h" fact="0.2284"/>
+              <dgm:constr type="l" for="ch" forName="Accent7" refType="w" fact="0.186"/>
+              <dgm:constr type="t" for="ch" forName="Accent7" refType="h" fact="0.8037"/>
+              <dgm:constr type="w" for="ch" forName="Accent7" refType="w" fact="0.458"/>
+              <dgm:constr type="h" for="ch" forName="Accent7" refType="h" fact="0.1963"/>
+              <dgm:constr type="l" for="ch" forName="Parent5" refType="w" fact="0.2658"/>
+              <dgm:constr type="t" for="ch" forName="Parent5" refType="h" fact="0.6085"/>
+              <dgm:constr type="w" for="ch" forName="Parent5" refType="w" fact="0.2975"/>
+              <dgm:constr type="h" for="ch" forName="Parent5" refType="h" fact="0.0637"/>
+              <dgm:constr type="l" for="ch" forName="Parent6" refType="w" fact="0.1171"/>
+              <dgm:constr type="t" for="ch" forName="Parent6" refType="h" fact="0.74"/>
+              <dgm:constr type="w" for="ch" forName="Parent6" refType="w" fact="0.2975"/>
+              <dgm:constr type="h" for="ch" forName="Parent6" refType="h" fact="0.0637"/>
+              <dgm:constr type="l" for="ch" forName="Parent7" refType="w" fact="0.2658"/>
+              <dgm:constr type="t" for="ch" forName="Parent7" refType="h" fact="0.8715"/>
+              <dgm:constr type="w" for="ch" forName="Parent7" refType="w" fact="0.2975"/>
+              <dgm:constr type="h" for="ch" forName="Parent7" refType="h" fact="0.0637"/>
+              <dgm:constr type="l" for="ch" forName="Child5" refType="w" fact="0.6804"/>
+              <dgm:constr type="t" for="ch" forName="Child5" refType="h" fact="0.5936"/>
+              <dgm:constr type="w" for="ch" forName="Child5" refType="w" fact="0.3196"/>
+              <dgm:constr type="h" for="ch" forName="Child5" refType="h" fact="0.0908"/>
+              <dgm:constr type="l" for="ch" forName="Child6" refType="w" fact="0.5348"/>
+              <dgm:constr type="t" for="ch" forName="Child6" refType="h" fact="0.7251"/>
+              <dgm:constr type="w" for="ch" forName="Child6" refType="w" fact="0.3196"/>
+              <dgm:constr type="h" for="ch" forName="Child6" refType="h" fact="0.0908"/>
+              <dgm:constr type="l" for="ch" forName="Child7" refType="w" fact="0.6804"/>
+              <dgm:constr type="t" for="ch" forName="Child7" refType="h" fact="0.8579"/>
+              <dgm:constr type="w" for="ch" forName="Child7" refType="w" fact="0.3196"/>
+              <dgm:constr type="h" for="ch" forName="Child7" refType="h" fact="0.0908"/>
+            </dgm:constrLst>
+          </dgm:else>
+        </dgm:choose>
+      </dgm:if>
+      <dgm:else name="Name11">
+        <dgm:choose name="Name12">
+          <dgm:if name="Name13" axis="ch" ptType="node" func="cnt" op="equ" val="1">
+            <dgm:alg type="composite">
+              <dgm:param type="ar" val="1.5999"/>
+            </dgm:alg>
+            <dgm:constrLst>
+              <dgm:constr type="primFontSz" for="des" forName="Child1" val="65"/>
+              <dgm:constr type="primFontSz" for="des" forName="Parent1" val="65"/>
+              <dgm:constr type="primFontSz" for="des" forName="Child1" refType="primFontSz" refFor="des" refForName="Parent1" op="lte"/>
+              <dgm:constr type="l" for="ch" forName="Child1" refType="w" fact="0.625"/>
+              <dgm:constr type="t" for="ch" forName="Child1" refType="h" fact="0.2981"/>
+              <dgm:constr type="w" for="ch" forName="Child1" refType="w" fact="0.375"/>
+              <dgm:constr type="h" for="ch" forName="Child1" refType="h" fact="0.4001"/>
+              <dgm:constr type="l" for="ch" forName="Accent1" refType="w" fact="0"/>
+              <dgm:constr type="t" for="ch" forName="Accent1" refType="h" fact="0"/>
+              <dgm:constr type="w" for="ch" forName="Accent1" refType="w" fact="0.6249"/>
+              <dgm:constr type="h" for="ch" forName="Accent1" refType="h"/>
+              <dgm:constr type="l" for="ch" forName="Parent1" refType="w" fact="0.138"/>
+              <dgm:constr type="t" for="ch" forName="Parent1" refType="h" fact="0.362"/>
+              <dgm:constr type="w" for="ch" forName="Parent1" refType="w" fact="0.3487"/>
+              <dgm:constr type="h" for="ch" forName="Parent1" refType="h" fact="0.2789"/>
+            </dgm:constrLst>
+          </dgm:if>
+          <dgm:if name="Name14" axis="ch" ptType="node" func="cnt" op="equ" val="2">
+            <dgm:alg type="composite">
+              <dgm:param type="ar" val="1.2026"/>
+            </dgm:alg>
+            <dgm:constrLst>
+              <dgm:constr type="primFontSz" for="des" forName="Child1" val="65"/>
+              <dgm:constr type="primFontSz" for="des" forName="Parent1" val="65"/>
+              <dgm:constr type="primFontSz" for="des" forName="Child1" refType="primFontSz" refFor="des" refForName="Parent1" op="lte"/>
+              <dgm:constr type="primFontSz" for="des" forName="Child2" refType="primFontSz" refFor="des" refForName="Parent1" op="lte"/>
+              <dgm:constr type="primFontSz" for="des" forName="Child1" refType="primFontSz" refFor="des" refForName="Parent2" op="lte"/>
+              <dgm:constr type="primFontSz" for="des" forName="Child2" refType="primFontSz" refFor="des" refForName="Parent2" op="lte"/>
+              <dgm:constr type="primFontSz" for="des" forName="Parent2" refType="primFontSz" refFor="des" refForName="Parent1" op="equ"/>
+              <dgm:constr type="primFontSz" for="des" forName="Child2" refType="primFontSz" refFor="des" refForName="Child1" op="equ"/>
+              <dgm:constr type="l" for="ch" forName="Accent1" refType="w" fact="-0.0407"/>
+              <dgm:constr type="t" for="ch" forName="Accent1" refType="h" fact="0"/>
+              <dgm:constr type="w" for="ch" forName="Accent1" refType="w" fact="0.5542"/>
+              <dgm:constr type="h" for="ch" forName="Accent1" refType="h" fact="0.6665"/>
+              <dgm:constr type="l" for="ch" forName="Accent2" refType="w" fact="0.1533"/>
+              <dgm:constr type="t" for="ch" forName="Accent2" refType="h" fact="0.4272"/>
+              <dgm:constr type="w" for="ch" forName="Accent2" refType="w" fact="0.4761"/>
+              <dgm:constr type="h" for="ch" forName="Accent2" refType="h" fact="0.5728"/>
+              <dgm:constr type="l" for="ch" forName="Parent1" refType="w" fact="0.0822"/>
+              <dgm:constr type="t" for="ch" forName="Parent1" refType="h" fact="0.2413"/>
+              <dgm:constr type="w" for="ch" forName="Parent1" refType="w" fact="0.3092"/>
+              <dgm:constr type="h" for="ch" forName="Parent1" refType="h" fact="0.1859"/>
+              <dgm:constr type="l" for="ch" forName="Parent2" refType="w" fact="0.2368"/>
+              <dgm:constr type="t" for="ch" forName="Parent2" refType="h" fact="0.625"/>
+              <dgm:constr type="w" for="ch" forName="Parent2" refType="w" fact="0.3092"/>
+              <dgm:constr type="h" for="ch" forName="Parent2" refType="h" fact="0.1859"/>
+              <dgm:constr type="l" for="ch" forName="Child1" refType="w" fact="0.5164"/>
+              <dgm:constr type="t" for="ch" forName="Child1" refType="h" fact="0.1978"/>
+              <dgm:constr type="w" for="ch" forName="Child1" refType="w" fact="0.3322"/>
+              <dgm:constr type="h" for="ch" forName="Child1" refType="h" fact="0.265"/>
+              <dgm:constr type="l" for="ch" forName="Child2" refType="w" fact="0.6678"/>
+              <dgm:constr type="t" for="ch" forName="Child2" refType="h" fact="0.5855"/>
+              <dgm:constr type="w" for="ch" forName="Child2" refType="w" fact="0.3322"/>
+              <dgm:constr type="h" for="ch" forName="Child2" refType="h" fact="0.265"/>
+            </dgm:constrLst>
+          </dgm:if>
+          <dgm:if name="Name15" axis="ch" ptType="node" func="cnt" op="equ" val="3">
+            <dgm:alg type="composite">
+              <dgm:param type="ar" val="0.9039"/>
+            </dgm:alg>
+            <dgm:shape xmlns:r="http://schemas.openxmlformats.org/officeDocument/2006/relationships" r:blip="">
+              <dgm:adjLst/>
+            </dgm:shape>
+            <dgm:constrLst>
+              <dgm:constr type="primFontSz" for="des" forName="Child1" val="65"/>
+              <dgm:constr type="primFontSz" for="des" forName="Parent1" val="65"/>
+              <dgm:constr type="primFontSz" for="des" forName="Child1" refType="primFontSz" refFor="des" refForName="Parent1" op="lte"/>
+              <dgm:constr type="primFontSz" for="des" forName="Child2" refType="primFontSz" refFor="des" refForName="Parent1" op="lte"/>
+              <dgm:constr type="primFontSz" for="des" forName="Child3" refType="primFontSz" refFor="des" refForName="Parent1" op="lte"/>
+              <dgm:constr type="primFontSz" for="des" forName="Child1" refType="primFontSz" refFor="des" refForName="Parent2" op="lte"/>
+              <dgm:constr type="primFontSz" for="des" forName="Child2" refType="primFontSz" refFor="des" refForName="Parent2" op="lte"/>
+              <dgm:constr type="primFontSz" for="des" forName="Child3" refType="primFontSz" refFor="des" refForName="Parent2" op="lte"/>
+              <dgm:constr type="primFontSz" for="des" forName="Child1" refType="primFontSz" refFor="des" refForName="Parent3" op="lte"/>
+              <dgm:constr type="primFontSz" for="des" forName="Child2" refType="primFontSz" refFor="des" refForName="Parent3" op="lte"/>
+              <dgm:constr type="primFontSz" for="des" forName="Child3" refType="primFontSz" refFor="des" refForName="Parent3" op="lte"/>
+              <dgm:constr type="primFontSz" for="des" forName="Parent2" refType="primFontSz" refFor="des" refForName="Parent1" op="equ"/>
+              <dgm:constr type="primFontSz" for="des" forName="Parent3" refType="primFontSz" refFor="des" refForName="Parent1" op="equ"/>
+              <dgm:constr type="primFontSz" for="des" forName="Child2" refType="primFontSz" refFor="des" refForName="Child1" op="equ"/>
+              <dgm:constr type="primFontSz" for="des" forName="Child3" refType="primFontSz" refFor="des" refForName="Child1" op="equ"/>
+              <dgm:constr type="l" for="ch" forName="Accent1" refType="w" fact="0"/>
+              <dgm:constr type="t" for="ch" forName="Accent1" refType="h" fact="0"/>
+              <dgm:constr type="w" for="ch" forName="Accent1" refType="w" fact="0.5325"/>
+              <dgm:constr type="h" for="ch" forName="Accent1" refType="h" fact="0.4814"/>
+              <dgm:constr type="l" for="ch" forName="Accent2" refType="w" fact="0.1479"/>
+              <dgm:constr type="t" for="ch" forName="Accent2" refType="h" fact="0.2766"/>
+              <dgm:constr type="w" for="ch" forName="Accent2" refType="w" fact="0.5325"/>
+              <dgm:constr type="h" for="ch" forName="Accent2" refType="h" fact="0.4814"/>
+              <dgm:constr type="l" for="ch" forName="Accent3" refType="w" fact="0.0378"/>
+              <dgm:constr type="t" for="ch" forName="Accent3" refType="h" fact="0.5863"/>
+              <dgm:constr type="w" for="ch" forName="Accent3" refType="w" fact="0.4575"/>
+              <dgm:constr type="h" for="ch" forName="Accent3" refType="h" fact="0.4137"/>
+              <dgm:constr type="l" for="ch" forName="Parent1" refType="w" fact="0.1183"/>
+              <dgm:constr type="t" for="ch" forName="Parent1" refType="h" fact="0.1738"/>
+              <dgm:constr type="w" for="ch" forName="Parent1" refType="w" fact="0.2959"/>
+              <dgm:constr type="h" for="ch" forName="Parent1" refType="h" fact="0.1337"/>
+              <dgm:constr type="l" for="ch" forName="Parent2" refType="w" fact="0.2656"/>
+              <dgm:constr type="t" for="ch" forName="Parent2" refType="h" fact="0.452"/>
+              <dgm:constr type="w" for="ch" forName="Parent2" refType="w" fact="0.2959"/>
+              <dgm:constr type="h" for="ch" forName="Parent2" refType="h" fact="0.1337"/>
+              <dgm:constr type="l" for="ch" forName="Parent3" refType="w" fact="0.1183"/>
+              <dgm:constr type="t" for="ch" forName="Parent3" refType="h" fact="0.7306"/>
+              <dgm:constr type="w" for="ch" forName="Parent3" refType="w" fact="0.2959"/>
+              <dgm:constr type="h" for="ch" forName="Parent3" refType="h" fact="0.1337"/>
+              <dgm:constr type="l" for="ch" forName="Child1" refType="w" fact="0.5325"/>
+              <dgm:constr type="t" for="ch" forName="Child1" refType="h" fact="0.1435"/>
+              <dgm:constr type="w" for="ch" forName="Child1" refType="w" fact="0.3195"/>
+              <dgm:constr type="h" for="ch" forName="Child1" refType="h" fact="0.1926"/>
+              <dgm:constr type="l" for="ch" forName="Child2" refType="w" fact="0.6805"/>
+              <dgm:constr type="t" for="ch" forName="Child2" refType="h" fact="0.4217"/>
+              <dgm:constr type="w" for="ch" forName="Child2" refType="w" fact="0.3195"/>
+              <dgm:constr type="h" for="ch" forName="Child2" refType="h" fact="0.1926"/>
+              <dgm:constr type="l" for="ch" forName="Child3" refType="w" fact="0.5325"/>
+              <dgm:constr type="t" for="ch" forName="Child3" refType="h" fact="0.6998"/>
+              <dgm:constr type="w" for="ch" forName="Child3" refType="w" fact="0.3195"/>
+              <dgm:constr type="h" for="ch" forName="Child3" refType="h" fact="0.1926"/>
+            </dgm:constrLst>
+          </dgm:if>
+          <dgm:if name="Name16" axis="ch" ptType="node" func="cnt" op="equ" val="4">
+            <dgm:alg type="composite">
+              <dgm:param type="ar" val="0.7073"/>
+            </dgm:alg>
+            <dgm:constrLst>
+              <dgm:constr type="primFontSz" for="des" forName="Child1" val="65"/>
+              <dgm:constr type="primFontSz" for="des" forName="Parent1" val="65"/>
+              <dgm:constr type="primFontSz" for="des" forName="Child1" refType="primFontSz" refFor="des" refForName="Parent1" op="lte"/>
+              <dgm:constr type="primFontSz" for="des" forName="Child2" refType="primFontSz" refFor="des" refForName="Parent1" op="lte"/>
+              <dgm:constr type="primFontSz" for="des" forName="Child3" refType="primFontSz" refFor="des" refForName="Parent1" op="lte"/>
+              <dgm:constr type="primFontSz" for="des" forName="Child4" refType="primFontSz" refFor="des" refForName="Parent1" op="lte"/>
+              <dgm:constr type="primFontSz" for="des" forName="Child1" refType="primFontSz" refFor="des" refForName="Parent2" op="lte"/>
+              <dgm:constr type="primFontSz" for="des" forName="Child2" refType="primFontSz" refFor="des" refForName="Parent2" op="lte"/>
+              <dgm:constr type="primFontSz" for="des" forName="Child3" refType="primFontSz" refFor="des" refForName="Parent2" op="lte"/>
+              <dgm:constr type="primFontSz" for="des" forName="Child4" refType="primFontSz" refFor="des" refForName="Parent2" op="lte"/>
+              <dgm:constr type="primFontSz" for="des" forName="Child1" refType="primFontSz" refFor="des" refForName="Parent3" op="lte"/>
+              <dgm:constr type="primFontSz" for="des" forName="Child2" refType="primFontSz" refFor="des" refForName="Parent3" op="lte"/>
+              <dgm:constr type="primFontSz" for="des" forName="Child3" refType="primFontSz" refFor="des" refForName="Parent3" op="lte"/>
+              <dgm:constr type="primFontSz" for="des" forName="Child4" refType="primFontSz" refFor="des" refForName="Parent3" op="lte"/>
+              <dgm:constr type="primFontSz" for="des" forName="Child1" refType="primFontSz" refFor="des" refForName="Parent4" op="lte"/>
+              <dgm:constr type="primFontSz" for="des" forName="Child2" refType="primFontSz" refFor="des" refForName="Parent4" op="lte"/>
+              <dgm:constr type="primFontSz" for="des" forName="Child3" refType="primFontSz" refFor="des" refForName="Parent4" op="lte"/>
+              <dgm:constr type="primFontSz" for="des" forName="Child4" refType="primFontSz" refFor="des" refForName="Parent4" op="lte"/>
+              <dgm:constr type="primFontSz" for="des" forName="Parent2" refType="primFontSz" refFor="des" refForName="Parent1" op="equ"/>
+              <dgm:constr type="primFontSz" for="des" forName="Parent3" refType="primFontSz" refFor="des" refForName="Parent1" op="equ"/>
+              <dgm:constr type="primFontSz" for="des" forName="Parent4" refType="primFontSz" refFor="des" refForName="Parent1" op="equ"/>
+              <dgm:constr type="primFontSz" for="des" forName="Child2" refType="primFontSz" refFor="des" refForName="Child1" op="equ"/>
+              <dgm:constr type="primFontSz" for="des" forName="Child3" refType="primFontSz" refFor="des" refForName="Child1" op="equ"/>
+              <dgm:constr type="primFontSz" for="des" forName="Child4" refType="primFontSz" refFor="des" refForName="Child1" op="equ"/>
+              <dgm:constr type="l" for="ch" forName="Accent1" refType="w" fact="0"/>
+              <dgm:constr type="t" for="ch" forName="Accent1" refType="h" fact="0"/>
+              <dgm:constr type="w" for="ch" forName="Accent1" refType="w" fact="0.5331"/>
+              <dgm:constr type="h" for="ch" forName="Accent1" refType="h" fact="0.3771"/>
+              <dgm:constr type="l" for="ch" forName="Accent2" refType="w" fact="0.1481"/>
+              <dgm:constr type="t" for="ch" forName="Accent2" refType="h" fact="0.2167"/>
+              <dgm:constr type="w" for="ch" forName="Accent2" refType="w" fact="0.5331"/>
+              <dgm:constr type="h" for="ch" forName="Accent2" refType="h" fact="0.3771"/>
+              <dgm:constr type="l" for="ch" forName="Accent3" refType="w" fact="0"/>
+              <dgm:constr type="t" for="ch" forName="Accent3" refType="h" fact="0.4342"/>
+              <dgm:constr type="w" for="ch" forName="Accent3" refType="w" fact="0.5331"/>
+              <dgm:constr type="h" for="ch" forName="Accent3" refType="h" fact="0.3771"/>
+              <dgm:constr type="l" for="ch" forName="Accent4" refType="w" fact="0.186"/>
+              <dgm:constr type="t" for="ch" forName="Accent4" refType="h" fact="0.6759"/>
+              <dgm:constr type="w" for="ch" forName="Accent4" refType="w" fact="0.458"/>
+              <dgm:constr type="h" for="ch" forName="Accent4" refType="h" fact="0.3241"/>
+              <dgm:constr type="l" for="ch" forName="Parent1" refType="w" fact="0.1171"/>
+              <dgm:constr type="t" for="ch" forName="Parent1" refType="h" fact="0.1365"/>
+              <dgm:constr type="w" for="ch" forName="Parent1" refType="w" fact="0.2975"/>
+              <dgm:constr type="h" for="ch" forName="Parent1" refType="h" fact="0.1052"/>
+              <dgm:constr type="l" for="ch" forName="Parent2" refType="w" fact="0.2658"/>
+              <dgm:constr type="t" for="ch" forName="Parent2" refType="h" fact="0.3536"/>
+              <dgm:constr type="w" for="ch" forName="Parent2" refType="w" fact="0.2975"/>
+              <dgm:constr type="h" for="ch" forName="Parent2" refType="h" fact="0.1052"/>
+              <dgm:constr type="l" for="ch" forName="Parent3" refType="w" fact="0.1171"/>
+              <dgm:constr type="t" for="ch" forName="Parent3" refType="h" fact="0.5707"/>
+              <dgm:constr type="w" for="ch" forName="Parent3" refType="w" fact="0.2975"/>
+              <dgm:constr type="h" for="ch" forName="Parent3" refType="h" fact="0.1052"/>
+              <dgm:constr type="l" for="ch" forName="Parent4" refType="w" fact="0.2658"/>
+              <dgm:constr type="t" for="ch" forName="Parent4" refType="h" fact="0.7878"/>
+              <dgm:constr type="w" for="ch" forName="Parent4" refType="w" fact="0.2975"/>
+              <dgm:constr type="h" for="ch" forName="Parent4" refType="h" fact="0.1052"/>
+              <dgm:constr type="l" for="ch" forName="Child1" refType="w" fact="0.5348"/>
+              <dgm:constr type="t" for="ch" forName="Child1" refType="h" fact="0.1119"/>
+              <dgm:constr type="w" for="ch" forName="Child1" refType="w" fact="0.3196"/>
+              <dgm:constr type="h" for="ch" forName="Child1" refType="h" fact="0.15"/>
+              <dgm:constr type="l" for="ch" forName="Child2" refType="w" fact="0.6804"/>
+              <dgm:constr type="t" for="ch" forName="Child2" refType="h" fact="0.3312"/>
+              <dgm:constr type="w" for="ch" forName="Child2" refType="w" fact="0.3196"/>
+              <dgm:constr type="h" for="ch" forName="Child2" refType="h" fact="0.15"/>
+              <dgm:constr type="l" for="ch" forName="Child3" refType="w" fact="0.5348"/>
+              <dgm:constr type="t" for="ch" forName="Child3" refType="h" fact="0.5461"/>
+              <dgm:constr type="w" for="ch" forName="Child3" refType="w" fact="0.3196"/>
+              <dgm:constr type="h" for="ch" forName="Child3" refType="h" fact="0.15"/>
+              <dgm:constr type="l" for="ch" forName="Child4" refType="w" fact="0.6804"/>
+              <dgm:constr type="t" for="ch" forName="Child4" refType="h" fact="0.7632"/>
+              <dgm:constr type="w" for="ch" forName="Child4" refType="w" fact="0.3196"/>
+              <dgm:constr type="h" for="ch" forName="Child4" refType="h" fact="0.15"/>
+            </dgm:constrLst>
+          </dgm:if>
+          <dgm:if name="Name17" axis="ch" ptType="node" func="cnt" op="equ" val="5">
+            <dgm:alg type="composite">
+              <dgm:param type="ar" val="0.5811"/>
+            </dgm:alg>
+            <dgm:constrLst>
+              <dgm:constr type="primFontSz" for="des" forName="Child1" val="65"/>
+              <dgm:constr type="primFontSz" for="des" forName="Parent1" val="65"/>
+              <dgm:constr type="primFontSz" for="des" forName="Child1" refType="primFontSz" refFor="des" refForName="Parent1" op="lte"/>
+              <dgm:constr type="primFontSz" for="des" forName="Child2" refType="primFontSz" refFor="des" refForName="Parent1" op="lte"/>
+              <dgm:constr type="primFontSz" for="des" forName="Child3" refType="primFontSz" refFor="des" refForName="Parent1" op="lte"/>
+              <dgm:constr type="primFontSz" for="des" forName="Child4" refType="primFontSz" refFor="des" refForName="Parent1" op="lte"/>
+              <dgm:constr type="primFontSz" for="des" forName="Child5" refType="primFontSz" refFor="des" refForName="Parent1" op="lte"/>
+              <dgm:constr type="primFontSz" for="des" forName="Child1" refType="primFontSz" refFor="des" refForName="Parent2" op="lte"/>
+              <dgm:constr type="primFontSz" for="des" forName="Child2" refType="primFontSz" refFor="des" refForName="Parent2" op="lte"/>
+              <dgm:constr type="primFontSz" for="des" forName="Child3" refType="primFontSz" refFor="des" refForName="Parent2" op="lte"/>
+              <dgm:constr type="primFontSz" for="des" forName="Child4" refType="primFontSz" refFor="des" refForName="Parent2" op="lte"/>
+              <dgm:constr type="primFontSz" for="des" forName="Child5" refType="primFontSz" refFor="des" refForName="Parent2" op="lte"/>
+              <dgm:constr type="primFontSz" for="des" forName="Child1" refType="primFontSz" refFor="des" refForName="Parent3" op="lte"/>
+              <dgm:constr type="primFontSz" for="des" forName="Child2" refType="primFontSz" refFor="des" refForName="Parent3" op="lte"/>
+              <dgm:constr type="primFontSz" for="des" forName="Child3" refType="primFontSz" refFor="des" refForName="Parent3" op="lte"/>
+              <dgm:constr type="primFontSz" for="des" forName="Child4" refType="primFontSz" refFor="des" refForName="Parent3" op="lte"/>
+              <dgm:constr type="primFontSz" for="des" forName="Child5" refType="primFontSz" refFor="des" refForName="Parent3" op="lte"/>
+              <dgm:constr type="primFontSz" for="des" forName="Child1" refType="primFontSz" refFor="des" refForName="Parent4" op="lte"/>
+              <dgm:constr type="primFontSz" for="des" forName="Child2" refType="primFontSz" refFor="des" refForName="Parent4" op="lte"/>
+              <dgm:constr type="primFontSz" for="des" forName="Child3" refType="primFontSz" refFor="des" refForName="Parent4" op="lte"/>
+              <dgm:constr type="primFontSz" for="des" forName="Child4" refType="primFontSz" refFor="des" refForName="Parent4" op="lte"/>
+              <dgm:constr type="primFontSz" for="des" forName="Child5" refType="primFontSz" refFor="des" refForName="Parent4" op="lte"/>
+              <dgm:constr type="primFontSz" for="des" forName="Child1" refType="primFontSz" refFor="des" refForName="Parent5" op="lte"/>
+              <dgm:constr type="primFontSz" for="des" forName="Child2" refType="primFontSz" refFor="des" refForName="Parent5" op="lte"/>
+              <dgm:constr type="primFontSz" for="des" forName="Child3" refType="primFontSz" refFor="des" refForName="Parent5" op="lte"/>
+              <dgm:constr type="primFontSz" for="des" forName="Child4" refType="primFontSz" refFor="des" refForName="Parent5" op="lte"/>
+              <dgm:constr type="primFontSz" for="des" forName="Child5" refType="primFontSz" refFor="des" refForName="Parent5" op="lte"/>
+              <dgm:constr type="primFontSz" for="des" forName="Parent2" refType="primFontSz" refFor="des" refForName="Parent1" op="equ"/>
+              <dgm:constr type="primFontSz" for="des" forName="Parent3" refType="primFontSz" refFor="des" refForName="Parent1" op="equ"/>
+              <dgm:constr type="primFontSz" for="des" forName="Parent4" refType="primFontSz" refFor="des" refForName="Parent1" op="equ"/>
+              <dgm:constr type="primFontSz" for="des" forName="Parent5" refType="primFontSz" refFor="des" refForName="Parent1" op="equ"/>
+              <dgm:constr type="primFontSz" for="des" forName="Child2" refType="primFontSz" refFor="des" refForName="Child1" op="equ"/>
+              <dgm:constr type="primFontSz" for="des" forName="Child3" refType="primFontSz" refFor="des" refForName="Child1" op="equ"/>
+              <dgm:constr type="primFontSz" for="des" forName="Child4" refType="primFontSz" refFor="des" refForName="Child1" op="equ"/>
+              <dgm:constr type="primFontSz" for="des" forName="Child5" refType="primFontSz" refFor="des" refForName="Child1" op="equ"/>
+              <dgm:constr type="l" for="ch" forName="Accent1" refType="w" fact="0"/>
+              <dgm:constr type="t" for="ch" forName="Accent1" refType="h" fact="0"/>
+              <dgm:constr type="w" for="ch" forName="Accent1" refType="w" fact="0.5331"/>
+              <dgm:constr type="h" for="ch" forName="Accent1" refType="h" fact="0.3098"/>
+              <dgm:constr type="l" for="ch" forName="Accent2" refType="w" fact="0.1481"/>
+              <dgm:constr type="t" for="ch" forName="Accent2" refType="h" fact="0.178"/>
+              <dgm:constr type="w" for="ch" forName="Accent2" refType="w" fact="0.5331"/>
+              <dgm:constr type="h" for="ch" forName="Accent2" refType="h" fact="0.3098"/>
+              <dgm:constr type="l" for="ch" forName="Accent3" refType="w" fact="0"/>
+              <dgm:constr type="t" for="ch" forName="Accent3" refType="h" fact="0.3568"/>
+              <dgm:constr type="w" for="ch" forName="Accent3" refType="w" fact="0.5331"/>
+              <dgm:constr type="h" for="ch" forName="Accent3" refType="h" fact="0.3098"/>
+              <dgm:constr type="l" for="ch" forName="Accent4" refType="w" fact="0.1481"/>
+              <dgm:constr type="t" for="ch" forName="Accent4" refType="h" fact="0.5351"/>
+              <dgm:constr type="w" for="ch" forName="Accent4" refType="w" fact="0.5331"/>
+              <dgm:constr type="h" for="ch" forName="Accent4" refType="h" fact="0.3098"/>
+              <dgm:constr type="l" for="ch" forName="Accent5" refType="w" fact="0.0378"/>
+              <dgm:constr type="t" for="ch" forName="Accent5" refType="h" fact="0.7337"/>
+              <dgm:constr type="w" for="ch" forName="Accent5" refType="w" fact="0.458"/>
+              <dgm:constr type="h" for="ch" forName="Accent5" refType="h" fact="0.2663"/>
+              <dgm:constr type="l" for="ch" forName="Parent1" refType="w" fact="0.1171"/>
+              <dgm:constr type="t" for="ch" forName="Parent1" refType="h" fact="0.1122"/>
+              <dgm:constr type="w" for="ch" forName="Parent1" refType="w" fact="0.2975"/>
+              <dgm:constr type="h" for="ch" forName="Parent1" refType="h" fact="0.0864"/>
+              <dgm:constr type="l" for="ch" forName="Parent2" refType="w" fact="0.2658"/>
+              <dgm:constr type="t" for="ch" forName="Parent2" refType="h" fact="0.2906"/>
+              <dgm:constr type="w" for="ch" forName="Parent2" refType="w" fact="0.2975"/>
+              <dgm:constr type="h" for="ch" forName="Parent2" refType="h" fact="0.0864"/>
+              <dgm:constr type="l" for="ch" forName="Parent3" refType="w" fact="0.1171"/>
+              <dgm:constr type="t" for="ch" forName="Parent3" refType="h" fact="0.4689"/>
+              <dgm:constr type="w" for="ch" forName="Parent3" refType="w" fact="0.2975"/>
+              <dgm:constr type="h" for="ch" forName="Parent3" refType="h" fact="0.0864"/>
+              <dgm:constr type="l" for="ch" forName="Parent4" refType="w" fact="0.2658"/>
+              <dgm:constr type="t" for="ch" forName="Parent4" refType="h" fact="0.6473"/>
+              <dgm:constr type="w" for="ch" forName="Parent4" refType="w" fact="0.2975"/>
+              <dgm:constr type="h" for="ch" forName="Parent4" refType="h" fact="0.0864"/>
+              <dgm:constr type="l" for="ch" forName="Parent5" refType="w" fact="0.1171"/>
+              <dgm:constr type="t" for="ch" forName="Parent5" refType="h" fact="0.8257"/>
+              <dgm:constr type="w" for="ch" forName="Parent5" refType="w" fact="0.2975"/>
+              <dgm:constr type="h" for="ch" forName="Parent5" refType="h" fact="0.0864"/>
+              <dgm:constr type="l" for="ch" forName="Child1" refType="w" fact="0.5348"/>
+              <dgm:constr type="t" for="ch" forName="Child1" refType="h" fact="0.0919"/>
+              <dgm:constr type="w" for="ch" forName="Child1" refType="w" fact="0.3196"/>
+              <dgm:constr type="h" for="ch" forName="Child1" refType="h" fact="0.1232"/>
+              <dgm:constr type="l" for="ch" forName="Child2" refType="w" fact="0.6804"/>
+              <dgm:constr type="t" for="ch" forName="Child2" refType="h" fact="0.2722"/>
+              <dgm:constr type="w" for="ch" forName="Child2" refType="w" fact="0.3196"/>
+              <dgm:constr type="h" for="ch" forName="Child2" refType="h" fact="0.1232"/>
+              <dgm:constr type="l" for="ch" forName="Child3" refType="w" fact="0.5348"/>
+              <dgm:constr type="t" for="ch" forName="Child3" refType="h" fact="0.4487"/>
+              <dgm:constr type="w" for="ch" forName="Child3" refType="w" fact="0.3196"/>
+              <dgm:constr type="h" for="ch" forName="Child3" refType="h" fact="0.1232"/>
+              <dgm:constr type="l" for="ch" forName="Child4" refType="w" fact="0.6804"/>
+              <dgm:constr type="t" for="ch" forName="Child4" refType="h" fact="0.6271"/>
+              <dgm:constr type="w" for="ch" forName="Child4" refType="w" fact="0.3196"/>
+              <dgm:constr type="h" for="ch" forName="Child4" refType="h" fact="0.1232"/>
+              <dgm:constr type="l" for="ch" forName="Child5" refType="w" fact="0.5348"/>
+              <dgm:constr type="t" for="ch" forName="Child5" refType="h" fact="0.8073"/>
+              <dgm:constr type="w" for="ch" forName="Child5" refType="w" fact="0.3196"/>
+              <dgm:constr type="h" for="ch" forName="Child5" refType="h" fact="0.1232"/>
+            </dgm:constrLst>
+          </dgm:if>
+          <dgm:if name="Name18" axis="ch" ptType="node" func="cnt" op="equ" val="6">
+            <dgm:alg type="composite">
+              <dgm:param type="ar" val="0.4931"/>
+            </dgm:alg>
+            <dgm:constrLst>
+              <dgm:constr type="primFontSz" for="des" forName="Child1" val="65"/>
+              <dgm:constr type="primFontSz" for="des" forName="Parent1" val="65"/>
+              <dgm:constr type="primFontSz" for="des" forName="Child1" refType="primFontSz" refFor="des" refForName="Parent1" op="lte"/>
+              <dgm:constr type="primFontSz" for="des" forName="Child2" refType="primFontSz" refFor="des" refForName="Parent1" op="lte"/>
+              <dgm:constr type="primFontSz" for="des" forName="Child3" refType="primFontSz" refFor="des" refForName="Parent1" op="lte"/>
+              <dgm:constr type="primFontSz" for="des" forName="Child4" refType="primFontSz" refFor="des" refForName="Parent1" op="lte"/>
+              <dgm:constr type="primFontSz" for="des" forName="Child5" refType="primFontSz" refFor="des" refForName="Parent1" op="lte"/>
+              <dgm:constr type="primFontSz" for="des" forName="Child6" refType="primFontSz" refFor="des" refForName="Parent1" op="lte"/>
+              <dgm:constr type="primFontSz" for="des" forName="Child1" refType="primFontSz" refFor="des" refForName="Parent2" op="lte"/>
+              <dgm:constr type="primFontSz" for="des" forName="Child2" refType="primFontSz" refFor="des" refForName="Parent2" op="lte"/>
+              <dgm:constr type="primFontSz" for="des" forName="Child3" refType="primFontSz" refFor="des" refForName="Parent2" op="lte"/>
+              <dgm:constr type="primFontSz" for="des" forName="Child4" refType="primFontSz" refFor="des" refForName="Parent2" op="lte"/>
+              <dgm:constr type="primFontSz" for="des" forName="Child5" refType="primFontSz" refFor="des" refForName="Parent2" op="lte"/>
+              <dgm:constr type="primFontSz" for="des" forName="Child6" refType="primFontSz" refFor="des" refForName="Parent2" op="lte"/>
+              <dgm:constr type="primFontSz" for="des" forName="Child1" refType="primFontSz" refFor="des" refForName="Parent3" op="lte"/>
+              <dgm:constr type="primFontSz" for="des" forName="Child2" refType="primFontSz" refFor="des" refForName="Parent3" op="lte"/>
+              <dgm:constr type="primFontSz" for="des" forName="Child3" refType="primFontSz" refFor="des" refForName="Parent3" op="lte"/>
+              <dgm:constr type="primFontSz" for="des" forName="Child4" refType="primFontSz" refFor="des" refForName="Parent3" op="lte"/>
+              <dgm:constr type="primFontSz" for="des" forName="Child5" refType="primFontSz" refFor="des" refForName="Parent3" op="lte"/>
+              <dgm:constr type="primFontSz" for="des" forName="Child6" refType="primFontSz" refFor="des" refForName="Parent3" op="lte"/>
+              <dgm:constr type="primFontSz" for="des" forName="Child1" refType="primFontSz" refFor="des" refForName="Parent4" op="lte"/>
+              <dgm:constr type="primFontSz" for="des" forName="Child2" refType="primFontSz" refFor="des" refForName="Parent4" op="lte"/>
+              <dgm:constr type="primFontSz" for="des" forName="Child3" refType="primFontSz" refFor="des" refForName="Parent4" op="lte"/>
+              <dgm:constr type="primFontSz" for="des" forName="Child4" refType="primFontSz" refFor="des" refForName="Parent4" op="lte"/>
+              <dgm:constr type="primFontSz" for="des" forName="Child5" refType="primFontSz" refFor="des" refForName="Parent4" op="lte"/>
+              <dgm:constr type="primFontSz" for="des" forName="Child6" refType="primFontSz" refFor="des" refForName="Parent4" op="lte"/>
+              <dgm:constr type="primFontSz" for="des" forName="Child1" refType="primFontSz" refFor="des" refForName="Parent5" op="lte"/>
+              <dgm:constr type="primFontSz" for="des" forName="Child2" refType="primFontSz" refFor="des" refForName="Parent5" op="lte"/>
+              <dgm:constr type="primFontSz" for="des" forName="Child3" refType="primFontSz" refFor="des" refForName="Parent5" op="lte"/>
+              <dgm:constr type="primFontSz" for="des" forName="Child4" refType="primFontSz" refFor="des" refForName="Parent5" op="lte"/>
+              <dgm:constr type="primFontSz" for="des" forName="Child5" refType="primFontSz" refFor="des" refForName="Parent5" op="lte"/>
+              <dgm:constr type="primFontSz" for="des" forName="Child6" refType="primFontSz" refFor="des" refForName="Parent5" op="lte"/>
+              <dgm:constr type="primFontSz" for="des" forName="Child1" refType="primFontSz" refFor="des" refForName="Parent6" op="lte"/>
+              <dgm:constr type="primFontSz" for="des" forName="Child2" refType="primFontSz" refFor="des" refForName="Parent6" op="lte"/>
+              <dgm:constr type="primFontSz" for="des" forName="Child3" refType="primFontSz" refFor="des" refForName="Parent6" op="lte"/>
+              <dgm:constr type="primFontSz" for="des" forName="Child4" refType="primFontSz" refFor="des" refForName="Parent6" op="lte"/>
+              <dgm:constr type="primFontSz" for="des" forName="Child5" refType="primFontSz" refFor="des" refForName="Parent6" op="lte"/>
+              <dgm:constr type="primFontSz" for="des" forName="Child6" refType="primFontSz" refFor="des" refForName="Parent6" op="lte"/>
+              <dgm:constr type="primFontSz" for="des" forName="Parent2" refType="primFontSz" refFor="des" refForName="Parent1" op="equ"/>
+              <dgm:constr type="primFontSz" for="des" forName="Parent3" refType="primFontSz" refFor="des" refForName="Parent1" op="equ"/>
+              <dgm:constr type="primFontSz" for="des" forName="Parent4" refType="primFontSz" refFor="des" refForName="Parent1" op="equ"/>
+              <dgm:constr type="primFontSz" for="des" forName="Parent5" refType="primFontSz" refFor="des" refForName="Parent1" op="equ"/>
+              <dgm:constr type="primFontSz" for="des" forName="Parent6" refType="primFontSz" refFor="des" refForName="Parent1" op="equ"/>
+              <dgm:constr type="primFontSz" for="des" forName="Child2" refType="primFontSz" refFor="des" refForName="Child1" op="equ"/>
+              <dgm:constr type="primFontSz" for="des" forName="Child3" refType="primFontSz" refFor="des" refForName="Child1" op="equ"/>
+              <dgm:constr type="primFontSz" for="des" forName="Child4" refType="primFontSz" refFor="des" refForName="Child1" op="equ"/>
+              <dgm:constr type="primFontSz" for="des" forName="Child5" refType="primFontSz" refFor="des" refForName="Child1" op="equ"/>
+              <dgm:constr type="primFontSz" for="des" forName="Child6" refType="primFontSz" refFor="des" refForName="Child1" op="equ"/>
+              <dgm:constr type="l" for="ch" forName="Accent1" refType="w" fact="0"/>
+              <dgm:constr type="t" for="ch" forName="Accent1" refType="h" fact="0"/>
+              <dgm:constr type="w" for="ch" forName="Accent1" refType="w" fact="0.5331"/>
+              <dgm:constr type="h" for="ch" forName="Accent1" refType="h" fact="0.2629"/>
+              <dgm:constr type="l" for="ch" forName="Accent2" refType="w" fact="0.1481"/>
+              <dgm:constr type="t" for="ch" forName="Accent2" refType="h" fact="0.1511"/>
+              <dgm:constr type="w" for="ch" forName="Accent2" refType="w" fact="0.5331"/>
+              <dgm:constr type="h" for="ch" forName="Accent2" refType="h" fact="0.2629"/>
+              <dgm:constr type="l" for="ch" forName="Accent3" refType="w" fact="0"/>
+              <dgm:constr type="t" for="ch" forName="Accent3" refType="h" fact="0.3027"/>
+              <dgm:constr type="w" for="ch" forName="Accent3" refType="w" fact="0.5331"/>
+              <dgm:constr type="h" for="ch" forName="Accent3" refType="h" fact="0.2629"/>
+              <dgm:constr type="l" for="ch" forName="Accent4" refType="w" fact="0.1481"/>
+              <dgm:constr type="t" for="ch" forName="Accent4" refType="h" fact="0.4541"/>
+              <dgm:constr type="w" for="ch" forName="Accent4" refType="w" fact="0.5331"/>
+              <dgm:constr type="h" for="ch" forName="Accent4" refType="h" fact="0.2629"/>
+              <dgm:constr type="l" for="ch" forName="Accent5" refType="w" fact="0"/>
+              <dgm:constr type="t" for="ch" forName="Accent5" refType="h" fact="0.6053"/>
+              <dgm:constr type="w" for="ch" forName="Accent5" refType="w" fact="0.5331"/>
+              <dgm:constr type="h" for="ch" forName="Accent5" refType="h" fact="0.2629"/>
+              <dgm:constr type="l" for="ch" forName="Accent6" refType="w" fact="0.186"/>
+              <dgm:constr type="t" for="ch" forName="Accent6" refType="h" fact="0.774"/>
+              <dgm:constr type="w" for="ch" forName="Accent6" refType="w" fact="0.458"/>
+              <dgm:constr type="h" for="ch" forName="Accent6" refType="h" fact="0.226"/>
+              <dgm:constr type="l" for="ch" forName="Parent1" refType="w" fact="0.1171"/>
+              <dgm:constr type="t" for="ch" forName="Parent1" refType="h" fact="0.0952"/>
+              <dgm:constr type="w" for="ch" forName="Parent1" refType="w" fact="0.2975"/>
+              <dgm:constr type="h" for="ch" forName="Parent1" refType="h" fact="0.0733"/>
+              <dgm:constr type="l" for="ch" forName="Parent2" refType="w" fact="0.2658"/>
+              <dgm:constr type="t" for="ch" forName="Parent2" refType="h" fact="0.2466"/>
+              <dgm:constr type="w" for="ch" forName="Parent2" refType="w" fact="0.2975"/>
+              <dgm:constr type="h" for="ch" forName="Parent2" refType="h" fact="0.0733"/>
+              <dgm:constr type="l" for="ch" forName="Parent3" refType="w" fact="0.1171"/>
+              <dgm:constr type="t" for="ch" forName="Parent3" refType="h" fact="0.3979"/>
+              <dgm:constr type="w" for="ch" forName="Parent3" refType="w" fact="0.2975"/>
+              <dgm:constr type="h" for="ch" forName="Parent3" refType="h" fact="0.0733"/>
+              <dgm:constr type="l" for="ch" forName="Parent4" refType="w" fact="0.2658"/>
+              <dgm:constr type="t" for="ch" forName="Parent4" refType="h" fact="0.5493"/>
+              <dgm:constr type="w" for="ch" forName="Parent4" refType="w" fact="0.2975"/>
+              <dgm:constr type="h" for="ch" forName="Parent4" refType="h" fact="0.0733"/>
+              <dgm:constr type="l" for="ch" forName="Parent5" refType="w" fact="0.1171"/>
+              <dgm:constr type="t" for="ch" forName="Parent5" refType="h" fact="0.7005"/>
+              <dgm:constr type="w" for="ch" forName="Parent5" refType="w" fact="0.2975"/>
+              <dgm:constr type="h" for="ch" forName="Parent5" refType="h" fact="0.0733"/>
+              <dgm:constr type="l" for="ch" forName="Parent6" refType="w" fact="0.2658"/>
+              <dgm:constr type="t" for="ch" forName="Parent6" refType="h" fact="0.8519"/>
+              <dgm:constr type="w" for="ch" forName="Parent6" refType="w" fact="0.2975"/>
+              <dgm:constr type="h" for="ch" forName="Parent6" refType="h" fact="0.0733"/>
+              <dgm:constr type="l" for="ch" forName="Child1" refType="w" fact="0.5348"/>
+              <dgm:constr type="t" for="ch" forName="Child1" refType="h" fact="0.078"/>
+              <dgm:constr type="w" for="ch" forName="Child1" refType="w" fact="0.3196"/>
+              <dgm:constr type="h" for="ch" forName="Child1" refType="h" fact="0.1046"/>
+              <dgm:constr type="l" for="ch" forName="Child2" refType="w" fact="0.6804"/>
+              <dgm:constr type="t" for="ch" forName="Child2" refType="h" fact="0.231"/>
+              <dgm:constr type="w" for="ch" forName="Child2" refType="w" fact="0.3196"/>
+              <dgm:constr type="h" for="ch" forName="Child2" refType="h" fact="0.1046"/>
+              <dgm:constr type="l" for="ch" forName="Child3" refType="w" fact="0.5348"/>
+              <dgm:constr type="t" for="ch" forName="Child3" refType="h" fact="0.3808"/>
+              <dgm:constr type="w" for="ch" forName="Child3" refType="w" fact="0.3196"/>
+              <dgm:constr type="h" for="ch" forName="Child3" refType="h" fact="0.1046"/>
+              <dgm:constr type="l" for="ch" forName="Child4" refType="w" fact="0.6804"/>
+              <dgm:constr type="t" for="ch" forName="Child4" refType="h" fact="0.5322"/>
+              <dgm:constr type="w" for="ch" forName="Child4" refType="w" fact="0.3196"/>
+              <dgm:constr type="h" for="ch" forName="Child4" refType="h" fact="0.1046"/>
+              <dgm:constr type="l" for="ch" forName="Child5" refType="w" fact="0.5348"/>
+              <dgm:constr type="t" for="ch" forName="Child5" refType="h" fact="0.6833"/>
+              <dgm:constr type="w" for="ch" forName="Child5" refType="w" fact="0.3196"/>
+              <dgm:constr type="h" for="ch" forName="Child5" refType="h" fact="0.1046"/>
+              <dgm:constr type="l" for="ch" forName="Child6" refType="w" fact="0.6804"/>
+              <dgm:constr type="t" for="ch" forName="Child6" refType="h" fact="0.8347"/>
+              <dgm:constr type="w" for="ch" forName="Child6" refType="w" fact="0.3196"/>
+              <dgm:constr type="h" for="ch" forName="Child6" refType="h" fact="0.1046"/>
+            </dgm:constrLst>
+          </dgm:if>
+          <dgm:else name="Name19">
+            <dgm:alg type="composite">
+              <dgm:param type="ar" val="0.4284"/>
+            </dgm:alg>
+            <dgm:constrLst>
+              <dgm:constr type="primFontSz" for="des" forName="Child1" val="65"/>
+              <dgm:constr type="primFontSz" for="des" forName="Parent1" val="65"/>
+              <dgm:constr type="primFontSz" for="des" forName="Child1" refType="primFontSz" refFor="des" refForName="Parent1" op="lte"/>
+              <dgm:constr type="primFontSz" for="des" forName="Child2" refType="primFontSz" refFor="des" refForName="Parent1" op="lte"/>
+              <dgm:constr type="primFontSz" for="des" forName="Child3" refType="primFontSz" refFor="des" refForName="Parent1" op="lte"/>
+              <dgm:constr type="primFontSz" for="des" forName="Child4" refType="primFontSz" refFor="des" refForName="Parent1" op="lte"/>
+              <dgm:constr type="primFontSz" for="des" forName="Child5" refType="primFontSz" refFor="des" refForName="Parent1" op="lte"/>
+              <dgm:constr type="primFontSz" for="des" forName="Child6" refType="primFontSz" refFor="des" refForName="Parent1" op="lte"/>
+              <dgm:constr type="primFontSz" for="des" forName="Child7" refType="primFontSz" refFor="des" refForName="Parent1" op="lte"/>
+              <dgm:constr type="primFontSz" for="des" forName="Child1" refType="primFontSz" refFor="des" refForName="Parent2" op="lte"/>
+              <dgm:constr type="primFontSz" for="des" forName="Child2" refType="primFontSz" refFor="des" refForName="Parent2" op="lte"/>
+              <dgm:constr type="primFontSz" for="des" forName="Child3" refType="primFontSz" refFor="des" refForName="Parent2" op="lte"/>
+              <dgm:constr type="primFontSz" for="des" forName="Child4" refType="primFontSz" refFor="des" refForName="Parent2" op="lte"/>
+              <dgm:constr type="primFontSz" for="des" forName="Child5" refType="primFontSz" refFor="des" refForName="Parent2" op="lte"/>
+              <dgm:constr type="primFontSz" for="des" forName="Child6" refType="primFontSz" refFor="des" refForName="Parent2" op="lte"/>
+              <dgm:constr type="primFontSz" for="des" forName="Child7" refType="primFontSz" refFor="des" refForName="Parent2" op="lte"/>
+              <dgm:constr type="primFontSz" for="des" forName="Child1" refType="primFontSz" refFor="des" refForName="Parent3" op="lte"/>
+              <dgm:constr type="primFontSz" for="des" forName="Child2" refType="primFontSz" refFor="des" refForName="Parent3" op="lte"/>
+              <dgm:constr type="primFontSz" for="des" forName="Child3" refType="primFontSz" refFor="des" refForName="Parent3" op="lte"/>
+              <dgm:constr type="primFontSz" for="des" forName="Child4" refType="primFontSz" refFor="des" refForName="Parent3" op="lte"/>
+              <dgm:constr type="primFontSz" for="des" forName="Child5" refType="primFontSz" refFor="des" refForName="Parent3" op="lte"/>
+              <dgm:constr type="primFontSz" for="des" forName="Child6" refType="primFontSz" refFor="des" refForName="Parent3" op="lte"/>
+              <dgm:constr type="primFontSz" for="des" forName="Child7" refType="primFontSz" refFor="des" refForName="Parent3" op="lte"/>
+              <dgm:constr type="primFontSz" for="des" forName="Child1" refType="primFontSz" refFor="des" refForName="Parent4" op="lte"/>
+              <dgm:constr type="primFontSz" for="des" forName="Child2" refType="primFontSz" refFor="des" refForName="Parent4" op="lte"/>
+              <dgm:constr type="primFontSz" for="des" forName="Child3" refType="primFontSz" refFor="des" refForName="Parent4" op="lte"/>
+              <dgm:constr type="primFontSz" for="des" forName="Child4" refType="primFontSz" refFor="des" refForName="Parent4" op="lte"/>
+              <dgm:constr type="primFontSz" for="des" forName="Child5" refType="primFontSz" refFor="des" refForName="Parent4" op="lte"/>
+              <dgm:constr type="primFontSz" for="des" forName="Child6" refType="primFontSz" refFor="des" refForName="Parent4" op="lte"/>
+              <dgm:constr type="primFontSz" for="des" forName="Child7" refType="primFontSz" refFor="des" refForName="Parent4" op="lte"/>
+              <dgm:constr type="primFontSz" for="des" forName="Child1" refType="primFontSz" refFor="des" refForName="Parent5" op="lte"/>
+              <dgm:constr type="primFontSz" for="des" forName="Child2" refType="primFontSz" refFor="des" refForName="Parent5" op="lte"/>
+              <dgm:constr type="primFontSz" for="des" forName="Child3" refType="primFontSz" refFor="des" refForName="Parent5" op="lte"/>
+              <dgm:constr type="primFontSz" for="des" forName="Child4" refType="primFontSz" refFor="des" refForName="Parent5" op="lte"/>
+              <dgm:constr type="primFontSz" for="des" forName="Child5" refType="primFontSz" refFor="des" refForName="Parent5" op="lte"/>
+              <dgm:constr type="primFontSz" for="des" forName="Child6" refType="primFontSz" refFor="des" refForName="Parent5" op="lte"/>
+              <dgm:constr type="primFontSz" for="des" forName="Child7" refType="primFontSz" refFor="des" refForName="Parent5" op="lte"/>
+              <dgm:constr type="primFontSz" for="des" forName="Child1" refType="primFontSz" refFor="des" refForName="Parent6" op="lte"/>
+              <dgm:constr type="primFontSz" for="des" forName="Child2" refType="primFontSz" refFor="des" refForName="Parent6" op="lte"/>
+              <dgm:constr type="primFontSz" for="des" forName="Child3" refType="primFontSz" refFor="des" refForName="Parent6" op="lte"/>
+              <dgm:constr type="primFontSz" for="des" forName="Child4" refType="primFontSz" refFor="des" refForName="Parent6" op="lte"/>
+              <dgm:constr type="primFontSz" for="des" forName="Child5" refType="primFontSz" refFor="des" refForName="Parent6" op="lte"/>
+              <dgm:constr type="primFontSz" for="des" forName="Child6" refType="primFontSz" refFor="des" refForName="Parent6" op="lte"/>
+              <dgm:constr type="primFontSz" for="des" forName="Child7" refType="primFontSz" refFor="des" refForName="Parent6" op="lte"/>
+              <dgm:constr type="primFontSz" for="des" forName="Child1" refType="primFontSz" refFor="des" refForName="Parent7" op="lte"/>
+              <dgm:constr type="primFontSz" for="des" forName="Child2" refType="primFontSz" refFor="des" refForName="Parent7" op="lte"/>
+              <dgm:constr type="primFontSz" for="des" forName="Child3" refType="primFontSz" refFor="des" refForName="Parent7" op="lte"/>
+              <dgm:constr type="primFontSz" for="des" forName="Child4" refType="primFontSz" refFor="des" refForName="Parent7" op="lte"/>
+              <dgm:constr type="primFontSz" for="des" forName="Child5" refType="primFontSz" refFor="des" refForName="Parent7" op="lte"/>
+              <dgm:constr type="primFontSz" for="des" forName="Child6" refType="primFontSz" refFor="des" refForName="Parent7" op="lte"/>
+              <dgm:constr type="primFontSz" for="des" forName="Child7" refType="primFontSz" refFor="des" refForName="Parent7" op="lte"/>
+              <dgm:constr type="primFontSz" for="des" forName="Parent2" refType="primFontSz" refFor="des" refForName="Parent1" op="equ"/>
+              <dgm:constr type="primFontSz" for="des" forName="Parent3" refType="primFontSz" refFor="des" refForName="Parent1" op="equ"/>
+              <dgm:constr type="primFontSz" for="des" forName="Parent4" refType="primFontSz" refFor="des" refForName="Parent1" op="equ"/>
+              <dgm:constr type="primFontSz" for="des" forName="Parent5" refType="primFontSz" refFor="des" refForName="Parent1" op="equ"/>
+              <dgm:constr type="primFontSz" for="des" forName="Parent6" refType="primFontSz" refFor="des" refForName="Parent1" op="equ"/>
+              <dgm:constr type="primFontSz" for="des" forName="Parent7" refType="primFontSz" refFor="des" refForName="Parent1" op="equ"/>
+              <dgm:constr type="primFontSz" for="des" forName="Child2" refType="primFontSz" refFor="des" refForName="Child1" op="equ"/>
+              <dgm:constr type="primFontSz" for="des" forName="Child3" refType="primFontSz" refFor="des" refForName="Child1" op="equ"/>
+              <dgm:constr type="primFontSz" for="des" forName="Child4" refType="primFontSz" refFor="des" refForName="Child1" op="equ"/>
+              <dgm:constr type="primFontSz" for="des" forName="Child5" refType="primFontSz" refFor="des" refForName="Child1" op="equ"/>
+              <dgm:constr type="primFontSz" for="des" forName="Child6" refType="primFontSz" refFor="des" refForName="Child1" op="equ"/>
+              <dgm:constr type="primFontSz" for="des" forName="Child7" refType="primFontSz" refFor="des" refForName="Child1" op="equ"/>
+              <dgm:constr type="l" for="ch" forName="Accent1" refType="w" fact="0"/>
+              <dgm:constr type="t" for="ch" forName="Accent1" refType="h" fact="0"/>
+              <dgm:constr type="w" for="ch" forName="Accent1" refType="w" fact="0.5331"/>
+              <dgm:constr type="h" for="ch" forName="Accent1" refType="h" fact="0.2284"/>
+              <dgm:constr type="l" for="ch" forName="Accent2" refType="w" fact="0.1481"/>
+              <dgm:constr type="t" for="ch" forName="Accent2" refType="h" fact="0.1312"/>
+              <dgm:constr type="w" for="ch" forName="Accent2" refType="w" fact="0.5331"/>
+              <dgm:constr type="h" for="ch" forName="Accent2" refType="h" fact="0.2284"/>
+              <dgm:constr type="l" for="ch" forName="Accent3" refType="w" fact="0"/>
+              <dgm:constr type="t" for="ch" forName="Accent3" refType="h" fact="0.263"/>
+              <dgm:constr type="w" for="ch" forName="Accent3" refType="w" fact="0.5331"/>
+              <dgm:constr type="h" for="ch" forName="Accent3" refType="h" fact="0.2284"/>
+              <dgm:constr type="l" for="ch" forName="Accent4" refType="w" fact="0.1481"/>
+              <dgm:constr type="t" for="ch" forName="Accent4" refType="h" fact="0.3945"/>
+              <dgm:constr type="w" for="ch" forName="Accent4" refType="w" fact="0.5331"/>
+              <dgm:constr type="h" for="ch" forName="Accent4" refType="h" fact="0.2284"/>
+              <dgm:constr type="l" for="ch" forName="Accent5" refType="w" fact="0"/>
+              <dgm:constr type="t" for="ch" forName="Accent5" refType="h" fact="0.5258"/>
+              <dgm:constr type="w" for="ch" forName="Accent5" refType="w" fact="0.5331"/>
+              <dgm:constr type="h" for="ch" forName="Accent5" refType="h" fact="0.2284"/>
+              <dgm:constr type="l" for="ch" forName="Accent6" refType="w" fact="0.1481"/>
+              <dgm:constr type="t" for="ch" forName="Accent6" refType="h" fact="0.6573"/>
+              <dgm:constr type="w" for="ch" forName="Accent6" refType="w" fact="0.5331"/>
+              <dgm:constr type="h" for="ch" forName="Accent6" refType="h" fact="0.2284"/>
+              <dgm:constr type="l" for="ch" forName="Accent7" refType="w" fact="0.0378"/>
+              <dgm:constr type="t" for="ch" forName="Accent7" refType="h" fact="0.8037"/>
+              <dgm:constr type="w" for="ch" forName="Accent7" refType="w" fact="0.458"/>
+              <dgm:constr type="h" for="ch" forName="Accent7" refType="h" fact="0.1963"/>
+              <dgm:constr type="l" for="ch" forName="Parent1" refType="w" fact="0.1171"/>
+              <dgm:constr type="t" for="ch" forName="Parent1" refType="h" fact="0.0827"/>
+              <dgm:constr type="w" for="ch" forName="Parent1" refType="w" fact="0.2975"/>
+              <dgm:constr type="h" for="ch" forName="Parent1" refType="h" fact="0.0637"/>
+              <dgm:constr type="l" for="ch" forName="Parent2" refType="w" fact="0.2658"/>
+              <dgm:constr type="t" for="ch" forName="Parent2" refType="h" fact="0.2142"/>
+              <dgm:constr type="w" for="ch" forName="Parent2" refType="w" fact="0.2975"/>
+              <dgm:constr type="h" for="ch" forName="Parent2" refType="h" fact="0.0637"/>
+              <dgm:constr type="l" for="ch" forName="Parent3" refType="w" fact="0.1171"/>
+              <dgm:constr type="t" for="ch" forName="Parent3" refType="h" fact="0.3457"/>
+              <dgm:constr type="w" for="ch" forName="Parent3" refType="w" fact="0.2975"/>
+              <dgm:constr type="h" for="ch" forName="Parent3" refType="h" fact="0.0637"/>
+              <dgm:constr type="l" for="ch" forName="Parent4" refType="w" fact="0.2658"/>
+              <dgm:constr type="t" for="ch" forName="Parent4" refType="h" fact="0.4772"/>
+              <dgm:constr type="w" for="ch" forName="Parent4" refType="w" fact="0.2975"/>
+              <dgm:constr type="h" for="ch" forName="Parent4" refType="h" fact="0.0637"/>
+              <dgm:constr type="l" for="ch" forName="Parent5" refType="w" fact="0.1171"/>
+              <dgm:constr type="t" for="ch" forName="Parent5" refType="h" fact="0.6085"/>
+              <dgm:constr type="w" for="ch" forName="Parent5" refType="w" fact="0.2975"/>
+              <dgm:constr type="h" for="ch" forName="Parent5" refType="h" fact="0.0637"/>
+              <dgm:constr type="l" for="ch" forName="Parent6" refType="w" fact="0.2658"/>
+              <dgm:constr type="t" for="ch" forName="Parent6" refType="h" fact="0.74"/>
+              <dgm:constr type="w" for="ch" forName="Parent6" refType="w" fact="0.2975"/>
+              <dgm:constr type="h" for="ch" forName="Parent6" refType="h" fact="0.0637"/>
+              <dgm:constr type="l" for="ch" forName="Parent7" refType="w" fact="0.1171"/>
+              <dgm:constr type="t" for="ch" forName="Parent7" refType="h" fact="0.8715"/>
+              <dgm:constr type="w" for="ch" forName="Parent7" refType="w" fact="0.2975"/>
+              <dgm:constr type="h" for="ch" forName="Parent7" refType="h" fact="0.0637"/>
+              <dgm:constr type="l" for="ch" forName="Child1" refType="w" fact="0.5348"/>
+              <dgm:constr type="t" for="ch" forName="Child1" refType="h" fact="0.0678"/>
+              <dgm:constr type="w" for="ch" forName="Child1" refType="w" fact="0.3196"/>
+              <dgm:constr type="h" for="ch" forName="Child1" refType="h" fact="0.0908"/>
+              <dgm:constr type="l" for="ch" forName="Child2" refType="w" fact="0.6804"/>
+              <dgm:constr type="t" for="ch" forName="Child2" refType="h" fact="0.2006"/>
+              <dgm:constr type="w" for="ch" forName="Child2" refType="w" fact="0.3196"/>
+              <dgm:constr type="h" for="ch" forName="Child2" refType="h" fact="0.0908"/>
+              <dgm:constr type="l" for="ch" forName="Child3" refType="w" fact="0.5348"/>
+              <dgm:constr type="t" for="ch" forName="Child3" refType="h" fact="0.3308"/>
+              <dgm:constr type="w" for="ch" forName="Child3" refType="w" fact="0.3196"/>
+              <dgm:constr type="h" for="ch" forName="Child3" refType="h" fact="0.0908"/>
+              <dgm:constr type="l" for="ch" forName="Child4" refType="w" fact="0.6804"/>
+              <dgm:constr type="t" for="ch" forName="Child4" refType="h" fact="0.4623"/>
+              <dgm:constr type="w" for="ch" forName="Child4" refType="w" fact="0.3196"/>
+              <dgm:constr type="h" for="ch" forName="Child4" refType="h" fact="0.0908"/>
+              <dgm:constr type="l" for="ch" forName="Child5" refType="w" fact="0.5348"/>
+              <dgm:constr type="t" for="ch" forName="Child5" refType="h" fact="0.5936"/>
+              <dgm:constr type="w" for="ch" forName="Child5" refType="w" fact="0.3196"/>
+              <dgm:constr type="h" for="ch" forName="Child5" refType="h" fact="0.0908"/>
+              <dgm:constr type="l" for="ch" forName="Child6" refType="w" fact="0.6804"/>
+              <dgm:constr type="t" for="ch" forName="Child6" refType="h" fact="0.7251"/>
+              <dgm:constr type="w" for="ch" forName="Child6" refType="w" fact="0.3196"/>
+              <dgm:constr type="h" for="ch" forName="Child6" refType="h" fact="0.0908"/>
+              <dgm:constr type="l" for="ch" forName="Child7" refType="w" fact="0.5348"/>
+              <dgm:constr type="t" for="ch" forName="Child7" refType="h" fact="0.8579"/>
+              <dgm:constr type="w" for="ch" forName="Child7" refType="w" fact="0.3196"/>
+              <dgm:constr type="h" for="ch" forName="Child7" refType="h" fact="0.0908"/>
+            </dgm:constrLst>
+          </dgm:else>
+        </dgm:choose>
+      </dgm:else>
+    </dgm:choose>
+    <dgm:forEach name="wrapper" axis="self" ptType="parTrans">
+      <dgm:forEach name="accentRepeat" axis="self">
+        <dgm:layoutNode name="Accent" styleLbl="node1">
+          <dgm:alg type="sp"/>
+          <dgm:choose name="Name20">
+            <dgm:if name="Name21" func="var" arg="dir" op="equ" val="norm">
+              <dgm:choose name="Name22">
+                <dgm:if name="Name23" axis="precedSib" ptType="node" func="cnt" op="equ" val="0">
+                  <dgm:choose name="Name24">
+                    <dgm:if name="Name25" axis="followSib" ptType="node" func="cnt" op="equ" val="0">
+                      <dgm:shape xmlns:r="http://schemas.openxmlformats.org/officeDocument/2006/relationships" type="circularArrow" r:blip="">
+                        <dgm:adjLst>
+                          <dgm:adj idx="1" val="0.1098"/>
+                          <dgm:adj idx="2" val="19.0387"/>
+                          <dgm:adj idx="3" val="150"/>
+                          <dgm:adj idx="4" val="180"/>
+                          <dgm:adj idx="5" val="0.125"/>
+                        </dgm:adjLst>
+                      </dgm:shape>
+                    </dgm:if>
+                    <dgm:else name="Name26">
+                      <dgm:shape xmlns:r="http://schemas.openxmlformats.org/officeDocument/2006/relationships" type="circularArrow" r:blip="">
+                        <dgm:adjLst>
+                          <dgm:adj idx="1" val="0.1098"/>
+                          <dgm:adj idx="2" val="19.0387"/>
+                          <dgm:adj idx="3" val="75"/>
+                          <dgm:adj idx="4" val="180"/>
+                          <dgm:adj idx="5" val="0.125"/>
+                        </dgm:adjLst>
+                      </dgm:shape>
+                    </dgm:else>
+                  </dgm:choose>
+                </dgm:if>
+                <dgm:else name="Name27">
+                  <dgm:choose name="Name28">
+                    <dgm:if name="Name29" axis="followSib" ptType="node" func="cnt" op="equ" val="0">
+                      <dgm:choose name="Name30">
+                        <dgm:if name="Name31" axis="precedSib" ptType="node" func="cnt" op="equ" val="1">
+                          <dgm:shape xmlns:r="http://schemas.openxmlformats.org/officeDocument/2006/relationships" type="blockArc" r:blip="">
+                            <dgm:adjLst>
+                              <dgm:adj idx="1" val="0"/>
+                              <dgm:adj idx="2" val="-45"/>
+                              <dgm:adj idx="3" val="0.1274"/>
+                            </dgm:adjLst>
+                          </dgm:shape>
+                        </dgm:if>
+                        <dgm:if name="Name32" axis="precedSib" ptType="node" func="cnt" op="equ" val="2">
+                          <dgm:shape xmlns:r="http://schemas.openxmlformats.org/officeDocument/2006/relationships" type="blockArc" r:blip="">
+                            <dgm:adjLst>
+                              <dgm:adj idx="1" val="-135"/>
+                              <dgm:adj idx="2" val="180"/>
+                              <dgm:adj idx="3" val="0.1274"/>
+                            </dgm:adjLst>
+                          </dgm:shape>
+                        </dgm:if>
+                        <dgm:if name="Name33" axis="precedSib" ptType="node" func="cnt" op="equ" val="3">
+                          <dgm:shape xmlns:r="http://schemas.openxmlformats.org/officeDocument/2006/relationships" type="blockArc" r:blip="">
+                            <dgm:adjLst>
+                              <dgm:adj idx="1" val="0"/>
+                              <dgm:adj idx="2" val="-45"/>
+                              <dgm:adj idx="3" val="0.1274"/>
+                            </dgm:adjLst>
+                          </dgm:shape>
+                        </dgm:if>
+                        <dgm:if name="Name34" axis="precedSib" ptType="node" func="cnt" op="equ" val="4">
+                          <dgm:shape xmlns:r="http://schemas.openxmlformats.org/officeDocument/2006/relationships" type="blockArc" r:blip="">
+                            <dgm:adjLst>
+                              <dgm:adj idx="1" val="-135"/>
+                              <dgm:adj idx="2" val="180"/>
+                              <dgm:adj idx="3" val="0.1274"/>
+                            </dgm:adjLst>
+                          </dgm:shape>
+                        </dgm:if>
+                        <dgm:if name="Name35" axis="precedSib" ptType="node" func="cnt" op="equ" val="5">
+                          <dgm:shape xmlns:r="http://schemas.openxmlformats.org/officeDocument/2006/relationships" type="blockArc" r:blip="">
+                            <dgm:adjLst>
+                              <dgm:adj idx="1" val="0"/>
+                              <dgm:adj idx="2" val="-45"/>
+                              <dgm:adj idx="3" val="0.1274"/>
+                            </dgm:adjLst>
+                          </dgm:shape>
+                        </dgm:if>
+                        <dgm:if name="Name36" axis="precedSib" ptType="node" func="cnt" op="equ" val="6">
+                          <dgm:shape xmlns:r="http://schemas.openxmlformats.org/officeDocument/2006/relationships" type="blockArc" r:blip="">
+                            <dgm:adjLst>
+                              <dgm:adj idx="1" val="-135"/>
+                              <dgm:adj idx="2" val="180"/>
+                              <dgm:adj idx="3" val="0.1274"/>
+                            </dgm:adjLst>
+                          </dgm:shape>
+                        </dgm:if>
+                        <dgm:else name="Name37"/>
+                      </dgm:choose>
+                    </dgm:if>
+                    <dgm:else name="Name38">
+                      <dgm:choose name="Name39">
+                        <dgm:if name="Name40" axis="precedSib" ptType="node" func="cnt" op="equ" val="0">
+                          <dgm:shape xmlns:r="http://schemas.openxmlformats.org/officeDocument/2006/relationships" type="blockArc" r:blip="">
+                            <dgm:adjLst>
+                              <dgm:adj idx="1" val="-133.1632"/>
+                              <dgm:adj idx="2" val="65"/>
+                              <dgm:adj idx="3" val="0.13"/>
+                            </dgm:adjLst>
+                          </dgm:shape>
+                        </dgm:if>
+                        <dgm:if name="Name41" axis="precedSib" ptType="node" func="cnt" op="equ" val="1">
+                          <dgm:shape xmlns:r="http://schemas.openxmlformats.org/officeDocument/2006/relationships" type="leftCircularArrow" r:blip="">
+                            <dgm:adjLst>
+                              <dgm:adj idx="1" val="0.1098"/>
+                              <dgm:adj idx="2" val="19.0387"/>
+                              <dgm:adj idx="3" val="105"/>
+                              <dgm:adj idx="4" val="-45"/>
+                              <dgm:adj idx="5" val="0.125"/>
+                            </dgm:adjLst>
+                          </dgm:shape>
+                        </dgm:if>
+                        <dgm:if name="Name42" axis="precedSib" ptType="node" func="cnt" op="equ" val="2">
+                          <dgm:shape xmlns:r="http://schemas.openxmlformats.org/officeDocument/2006/relationships" type="circularArrow" r:blip="">
+                            <dgm:adjLst>
+                              <dgm:adj idx="1" val="0.1098"/>
+                              <dgm:adj idx="2" val="19.0387"/>
+                              <dgm:adj idx="3" val="75"/>
+                              <dgm:adj idx="4" val="-135"/>
+                              <dgm:adj idx="5" val="0.125"/>
+                            </dgm:adjLst>
+                          </dgm:shape>
+                        </dgm:if>
+                        <dgm:if name="Name43" axis="precedSib" ptType="node" func="cnt" op="equ" val="3">
+                          <dgm:shape xmlns:r="http://schemas.openxmlformats.org/officeDocument/2006/relationships" type="leftCircularArrow" r:blip="">
+                            <dgm:adjLst>
+                              <dgm:adj idx="1" val="0.1098"/>
+                              <dgm:adj idx="2" val="19.0387"/>
+                              <dgm:adj idx="3" val="105"/>
+                              <dgm:adj idx="4" val="-45"/>
+                              <dgm:adj idx="5" val="0.125"/>
+                            </dgm:adjLst>
+                          </dgm:shape>
+                        </dgm:if>
+                        <dgm:if name="Name44" axis="precedSib" ptType="node" func="cnt" op="equ" val="4">
+                          <dgm:shape xmlns:r="http://schemas.openxmlformats.org/officeDocument/2006/relationships" type="circularArrow" r:blip="">
+                            <dgm:adjLst>
+                              <dgm:adj idx="1" val="0.1098"/>
+                              <dgm:adj idx="2" val="19.0387"/>
+                              <dgm:adj idx="3" val="75"/>
+                              <dgm:adj idx="4" val="-135"/>
+                              <dgm:adj idx="5" val="0.125"/>
+                            </dgm:adjLst>
+                          </dgm:shape>
+                        </dgm:if>
+                        <dgm:if name="Name45" axis="precedSib" ptType="node" func="cnt" op="equ" val="5">
+                          <dgm:shape xmlns:r="http://schemas.openxmlformats.org/officeDocument/2006/relationships" type="leftCircularArrow" r:blip="">
+                            <dgm:adjLst>
+                              <dgm:adj idx="1" val="0.1098"/>
+                              <dgm:adj idx="2" val="19.0387"/>
+                              <dgm:adj idx="3" val="105"/>
+                              <dgm:adj idx="4" val="-45"/>
+                              <dgm:adj idx="5" val="0.125"/>
+                            </dgm:adjLst>
+                          </dgm:shape>
+                        </dgm:if>
+                        <dgm:if name="Name46" axis="precedSib" ptType="node" func="cnt" op="equ" val="6">
+                          <dgm:shape xmlns:r="http://schemas.openxmlformats.org/officeDocument/2006/relationships" type="blockArc" r:blip="">
+                            <dgm:adjLst>
+                              <dgm:adj idx="1" val="-135"/>
+                              <dgm:adj idx="2" val="180"/>
+                              <dgm:adj idx="3" val="0.1274"/>
+                            </dgm:adjLst>
+                          </dgm:shape>
+                        </dgm:if>
+                        <dgm:else name="Name47"/>
+                      </dgm:choose>
+                    </dgm:else>
+                  </dgm:choose>
+                </dgm:else>
+              </dgm:choose>
+            </dgm:if>
+            <dgm:else name="Name48">
+              <dgm:choose name="Name49">
+                <dgm:if name="Name50" axis="precedSib" ptType="node" func="cnt" op="equ" val="0">
+                  <dgm:choose name="Name51">
+                    <dgm:if name="Name52" axis="followSib" ptType="node" func="cnt" op="equ" val="0">
+                      <dgm:shape xmlns:r="http://schemas.openxmlformats.org/officeDocument/2006/relationships" type="leftCircularArrow" r:blip="">
+                        <dgm:adjLst>
+                          <dgm:adj idx="1" val="0.1098"/>
+                          <dgm:adj idx="2" val="19.0387"/>
+                          <dgm:adj idx="3" val="30"/>
+                          <dgm:adj idx="4" val="0"/>
+                          <dgm:adj idx="5" val="0.125"/>
+                        </dgm:adjLst>
+                      </dgm:shape>
+                    </dgm:if>
+                    <dgm:else name="Name53">
+                      <dgm:shape xmlns:r="http://schemas.openxmlformats.org/officeDocument/2006/relationships" type="leftCircularArrow" r:blip="">
+                        <dgm:adjLst>
+                          <dgm:adj idx="1" val="0.1098"/>
+                          <dgm:adj idx="2" val="19.0387"/>
+                          <dgm:adj idx="3" val="105"/>
+                          <dgm:adj idx="4" val="0"/>
+                          <dgm:adj idx="5" val="0.125"/>
+                        </dgm:adjLst>
+                      </dgm:shape>
+                    </dgm:else>
+                  </dgm:choose>
+                </dgm:if>
+                <dgm:else name="Name54">
+                  <dgm:choose name="Name55">
+                    <dgm:if name="Name56" axis="followSib" ptType="node" func="cnt" op="equ" val="0">
+                      <dgm:choose name="Name57">
+                        <dgm:if name="Name58" axis="precedSib" ptType="node" func="cnt" op="equ" val="1">
+                          <dgm:shape xmlns:r="http://schemas.openxmlformats.org/officeDocument/2006/relationships" type="blockArc" r:blip="">
+                            <dgm:adjLst>
+                              <dgm:adj idx="1" val="-135"/>
+                              <dgm:adj idx="2" val="180"/>
+                              <dgm:adj idx="3" val="0.1274"/>
+                            </dgm:adjLst>
+                          </dgm:shape>
+                        </dgm:if>
+                        <dgm:if name="Name59" axis="precedSib" ptType="node" func="cnt" op="equ" val="2">
+                          <dgm:shape xmlns:r="http://schemas.openxmlformats.org/officeDocument/2006/relationships" type="blockArc" r:blip="">
+                            <dgm:adjLst>
+                              <dgm:adj idx="1" val="0"/>
+                              <dgm:adj idx="2" val="-45"/>
+                              <dgm:adj idx="3" val="0.1274"/>
+                            </dgm:adjLst>
+                          </dgm:shape>
+                        </dgm:if>
+                        <dgm:if name="Name60" axis="precedSib" ptType="node" func="cnt" op="equ" val="3">
+                          <dgm:shape xmlns:r="http://schemas.openxmlformats.org/officeDocument/2006/relationships" type="blockArc" r:blip="">
+                            <dgm:adjLst>
+                              <dgm:adj idx="1" val="-135"/>
+                              <dgm:adj idx="2" val="180"/>
+                              <dgm:adj idx="3" val="0.1274"/>
+                            </dgm:adjLst>
+                          </dgm:shape>
+                        </dgm:if>
+                        <dgm:if name="Name61" axis="precedSib" ptType="node" func="cnt" op="equ" val="4">
+                          <dgm:shape xmlns:r="http://schemas.openxmlformats.org/officeDocument/2006/relationships" type="blockArc" r:blip="">
+                            <dgm:adjLst>
+                              <dgm:adj idx="1" val="0"/>
+                              <dgm:adj idx="2" val="-45"/>
+                              <dgm:adj idx="3" val="0.1274"/>
+                            </dgm:adjLst>
+                          </dgm:shape>
+                        </dgm:if>
+                        <dgm:if name="Name62" axis="precedSib" ptType="node" func="cnt" op="equ" val="5">
+                          <dgm:shape xmlns:r="http://schemas.openxmlformats.org/officeDocument/2006/relationships" type="blockArc" r:blip="">
+                            <dgm:adjLst>
+                              <dgm:adj idx="1" val="-135"/>
+                              <dgm:adj idx="2" val="180"/>
+                              <dgm:adj idx="3" val="0.1274"/>
+                            </dgm:adjLst>
+                          </dgm:shape>
+                        </dgm:if>
+                        <dgm:if name="Name63" axis="precedSib" ptType="node" func="cnt" op="equ" val="6">
+                          <dgm:shape xmlns:r="http://schemas.openxmlformats.org/officeDocument/2006/relationships" type="blockArc" r:blip="">
+                            <dgm:adjLst>
+                              <dgm:adj idx="1" val="0"/>
+                              <dgm:adj idx="2" val="-45"/>
+                              <dgm:adj idx="3" val="0.1274"/>
+                            </dgm:adjLst>
+                          </dgm:shape>
+                        </dgm:if>
+                        <dgm:else name="Name64"/>
+                      </dgm:choose>
+                    </dgm:if>
+                    <dgm:else name="Name65">
+                      <dgm:choose name="Name66">
+                        <dgm:if name="Name67" axis="precedSib" ptType="node" func="cnt" op="equ" val="0">
+                          <dgm:shape xmlns:r="http://schemas.openxmlformats.org/officeDocument/2006/relationships" type="blockArc" r:blip="">
+                            <dgm:adjLst>
+                              <dgm:adj idx="1" val="-133.1632"/>
+                              <dgm:adj idx="2" val="65"/>
+                              <dgm:adj idx="3" val="0.13"/>
+                            </dgm:adjLst>
+                          </dgm:shape>
+                        </dgm:if>
+                        <dgm:if name="Name68" axis="precedSib" ptType="node" func="cnt" op="equ" val="1">
+                          <dgm:shape xmlns:r="http://schemas.openxmlformats.org/officeDocument/2006/relationships" type="circularArrow" r:blip="">
+                            <dgm:adjLst>
+                              <dgm:adj idx="1" val="0.1098"/>
+                              <dgm:adj idx="2" val="19.0387"/>
+                              <dgm:adj idx="3" val="75"/>
+                              <dgm:adj idx="4" val="-135"/>
+                              <dgm:adj idx="5" val="0.125"/>
+                            </dgm:adjLst>
+                          </dgm:shape>
+                        </dgm:if>
+                        <dgm:if name="Name69" axis="precedSib" ptType="node" func="cnt" op="equ" val="2">
+                          <dgm:shape xmlns:r="http://schemas.openxmlformats.org/officeDocument/2006/relationships" type="leftCircularArrow" r:blip="">
+                            <dgm:adjLst>
+                              <dgm:adj idx="1" val="0.1098"/>
+                              <dgm:adj idx="2" val="19.0387"/>
+                              <dgm:adj idx="3" val="105"/>
+                              <dgm:adj idx="4" val="-45"/>
+                              <dgm:adj idx="5" val="0.125"/>
+                            </dgm:adjLst>
+                          </dgm:shape>
+                        </dgm:if>
+                        <dgm:if name="Name70" axis="precedSib" ptType="node" func="cnt" op="equ" val="3">
+                          <dgm:shape xmlns:r="http://schemas.openxmlformats.org/officeDocument/2006/relationships" type="circularArrow" r:blip="">
+                            <dgm:adjLst>
+                              <dgm:adj idx="1" val="0.1098"/>
+                              <dgm:adj idx="2" val="19.0387"/>
+                              <dgm:adj idx="3" val="75"/>
+                              <dgm:adj idx="4" val="-135"/>
+                              <dgm:adj idx="5" val="0.125"/>
+                            </dgm:adjLst>
+                          </dgm:shape>
+                        </dgm:if>
+                        <dgm:if name="Name71" axis="precedSib" ptType="node" func="cnt" op="equ" val="4">
+                          <dgm:shape xmlns:r="http://schemas.openxmlformats.org/officeDocument/2006/relationships" type="leftCircularArrow" r:blip="">
+                            <dgm:adjLst>
+                              <dgm:adj idx="1" val="0.1098"/>
+                              <dgm:adj idx="2" val="19.0387"/>
+                              <dgm:adj idx="3" val="105"/>
+                              <dgm:adj idx="4" val="-45"/>
+                              <dgm:adj idx="5" val="0.125"/>
+                            </dgm:adjLst>
+                          </dgm:shape>
+                        </dgm:if>
+                        <dgm:if name="Name72" axis="precedSib" ptType="node" func="cnt" op="equ" val="5">
+                          <dgm:shape xmlns:r="http://schemas.openxmlformats.org/officeDocument/2006/relationships" type="circularArrow" r:blip="">
+                            <dgm:adjLst>
+                              <dgm:adj idx="1" val="0.1098"/>
+                              <dgm:adj idx="2" val="19.0387"/>
+                              <dgm:adj idx="3" val="75"/>
+                              <dgm:adj idx="4" val="-135"/>
+                              <dgm:adj idx="5" val="0.125"/>
+                            </dgm:adjLst>
+                          </dgm:shape>
+                        </dgm:if>
+                        <dgm:if name="Name73" axis="precedSib" ptType="node" func="cnt" op="equ" val="6">
+                          <dgm:shape xmlns:r="http://schemas.openxmlformats.org/officeDocument/2006/relationships" type="blockArc" r:blip="">
+                            <dgm:adjLst>
+                              <dgm:adj idx="1" val="0"/>
+                              <dgm:adj idx="2" val="-45"/>
+                              <dgm:adj idx="3" val="0.1274"/>
+                            </dgm:adjLst>
+                          </dgm:shape>
+                        </dgm:if>
+                        <dgm:else name="Name74"/>
+                      </dgm:choose>
+                    </dgm:else>
+                  </dgm:choose>
+                </dgm:else>
+              </dgm:choose>
+            </dgm:else>
+          </dgm:choose>
+          <dgm:presOf/>
+        </dgm:layoutNode>
+      </dgm:forEach>
+    </dgm:forEach>
+    <dgm:forEach name="Name75" axis="ch" ptType="node" cnt="1">
+      <dgm:layoutNode name="Accent1">
+        <dgm:alg type="sp"/>
+        <dgm:shape xmlns:r="http://schemas.openxmlformats.org/officeDocument/2006/relationships" r:blip="">
+          <dgm:adjLst/>
+        </dgm:shape>
+        <dgm:presOf/>
+        <dgm:constrLst/>
+        <dgm:forEach name="Name76" ref="accentRepeat"/>
+      </dgm:layoutNode>
+      <dgm:choose name="Name77">
+        <dgm:if name="Name78" axis="ch" ptType="node" func="cnt" op="gte" val="1">
+          <dgm:layoutNode name="Child1" styleLbl="revTx">
+            <dgm:varLst>
+              <dgm:chMax val="0"/>
+              <dgm:chPref val="0"/>
+              <dgm:bulletEnabled val="1"/>
+            </dgm:varLst>
+            <dgm:alg type="tx">
+              <dgm:param type="stBulletLvl" val="1"/>
+              <dgm:param type="parTxLTRAlign" val="l"/>
+              <dgm:param type="txAnchorVertCh" val="mid"/>
+            </dgm:alg>
+            <dgm:shape xmlns:r="http://schemas.openxmlformats.org/officeDocument/2006/relationships" type="rect" r:blip="">
+              <dgm:adjLst/>
+            </dgm:shape>
+            <dgm:presOf axis="des" ptType="node"/>
+            <dgm:constrLst>
+              <dgm:constr type="lMarg" refType="primFontSz" fact="0.05"/>
+              <dgm:constr type="rMarg" refType="primFontSz" fact="0.05"/>
+              <dgm:constr type="tMarg" refType="primFontSz" fact="0.05"/>
+              <dgm:constr type="bMarg" refType="primFontSz" fact="0.05"/>
+            </dgm:constrLst>
+            <dgm:ruleLst>
+              <dgm:rule type="primFontSz" val="5" fact="NaN" max="NaN"/>
+            </dgm:ruleLst>
+          </dgm:layoutNode>
+        </dgm:if>
+        <dgm:else name="Name79"/>
+      </dgm:choose>
+      <dgm:layoutNode name="Parent1" styleLbl="revTx">
+        <dgm:varLst>
+          <dgm:chMax val="1"/>
+          <dgm:chPref val="1"/>
+          <dgm:bulletEnabled val="1"/>
+        </dgm:varLst>
+        <dgm:alg type="tx">
+          <dgm:param type="shpTxLTRAlignCh" val="ctr"/>
+          <dgm:param type="txAnchorVertCh" val="mid"/>
+        </dgm:alg>
+        <dgm:shape xmlns:r="http://schemas.openxmlformats.org/officeDocument/2006/relationships" type="rect" r:blip="">
+          <dgm:adjLst/>
+        </dgm:shape>
+        <dgm:presOf axis="self" ptType="node"/>
+        <dgm:constrLst>
+          <dgm:constr type="lMarg" refType="primFontSz" fact="0.05"/>
+          <dgm:constr type="rMarg" refType="primFontSz" fact="0.05"/>
+          <dgm:constr type="tMarg" refType="primFontSz" fact="0.05"/>
+          <dgm:constr type="bMarg" refType="primFontSz" fact="0.05"/>
+        </dgm:constrLst>
+        <dgm:ruleLst>
+          <dgm:rule type="primFontSz" val="5" fact="NaN" max="NaN"/>
+        </dgm:ruleLst>
+      </dgm:layoutNode>
+    </dgm:forEach>
+    <dgm:forEach name="Name80" axis="ch" ptType="node" st="2" cnt="1">
+      <dgm:layoutNode name="Accent2">
+        <dgm:alg type="sp"/>
+        <dgm:shape xmlns:r="http://schemas.openxmlformats.org/officeDocument/2006/relationships" r:blip="">
+          <dgm:adjLst/>
+        </dgm:shape>
+        <dgm:presOf/>
+        <dgm:constrLst/>
+        <dgm:forEach name="Name81" ref="accentRepeat"/>
+      </dgm:layoutNode>
+      <dgm:choose name="Name82">
+        <dgm:if name="Name83" axis="ch" ptType="node" func="cnt" op="gte" val="1">
+          <dgm:layoutNode name="Child2" styleLbl="revTx">
+            <dgm:varLst>
+              <dgm:chMax val="0"/>
+              <dgm:chPref val="0"/>
+              <dgm:bulletEnabled val="1"/>
+            </dgm:varLst>
+            <dgm:alg type="tx">
+              <dgm:param type="stBulletLvl" val="1"/>
+              <dgm:param type="parTxLTRAlign" val="l"/>
+              <dgm:param type="txAnchorVertCh" val="mid"/>
+            </dgm:alg>
+            <dgm:shape xmlns:r="http://schemas.openxmlformats.org/officeDocument/2006/relationships" type="rect" r:blip="">
+              <dgm:adjLst/>
+            </dgm:shape>
+            <dgm:presOf axis="des" ptType="node"/>
+            <dgm:constrLst>
+              <dgm:constr type="lMarg" refType="primFontSz" fact="0.05"/>
+              <dgm:constr type="rMarg" refType="primFontSz" fact="0.05"/>
+              <dgm:constr type="tMarg" refType="primFontSz" fact="0.05"/>
+              <dgm:constr type="bMarg" refType="primFontSz" fact="0.05"/>
+            </dgm:constrLst>
+            <dgm:ruleLst>
+              <dgm:rule type="primFontSz" val="5" fact="NaN" max="NaN"/>
+            </dgm:ruleLst>
+          </dgm:layoutNode>
+        </dgm:if>
+        <dgm:else name="Name84"/>
+      </dgm:choose>
+      <dgm:layoutNode name="Parent2" styleLbl="revTx">
+        <dgm:varLst>
+          <dgm:chMax val="1"/>
+          <dgm:chPref val="1"/>
+          <dgm:bulletEnabled val="1"/>
+        </dgm:varLst>
+        <dgm:alg type="tx">
+          <dgm:param type="shpTxLTRAlignCh" val="ctr"/>
+          <dgm:param type="txAnchorVertCh" val="mid"/>
+        </dgm:alg>
+        <dgm:shape xmlns:r="http://schemas.openxmlformats.org/officeDocument/2006/relationships" type="rect" r:blip="">
+          <dgm:adjLst/>
+        </dgm:shape>
+        <dgm:presOf axis="self" ptType="node"/>
+        <dgm:constrLst>
+          <dgm:constr type="lMarg" refType="primFontSz" fact="0.05"/>
+          <dgm:constr type="rMarg" refType="primFontSz" fact="0.05"/>
+          <dgm:constr type="tMarg" refType="primFontSz" fact="0.05"/>
+          <dgm:constr type="bMarg" refType="primFontSz" fact="0.05"/>
+        </dgm:constrLst>
+        <dgm:ruleLst>
+          <dgm:rule type="primFontSz" val="5" fact="NaN" max="NaN"/>
+        </dgm:ruleLst>
+      </dgm:layoutNode>
+    </dgm:forEach>
+    <dgm:forEach name="Name85" axis="ch" ptType="node" st="3" cnt="1">
+      <dgm:layoutNode name="Accent3">
+        <dgm:alg type="sp"/>
+        <dgm:shape xmlns:r="http://schemas.openxmlformats.org/officeDocument/2006/relationships" r:blip="">
+          <dgm:adjLst/>
+        </dgm:shape>
+        <dgm:presOf/>
+        <dgm:constrLst/>
+        <dgm:forEach name="Name86" ref="accentRepeat"/>
+      </dgm:layoutNode>
+      <dgm:choose name="Name87">
+        <dgm:if name="Name88" axis="ch" ptType="node" func="cnt" op="gte" val="1">
+          <dgm:layoutNode name="Child3" styleLbl="revTx">
+            <dgm:varLst>
+              <dgm:chMax val="0"/>
+              <dgm:chPref val="0"/>
+              <dgm:bulletEnabled val="1"/>
+            </dgm:varLst>
+            <dgm:alg type="tx">
+              <dgm:param type="stBulletLvl" val="1"/>
+              <dgm:param type="parTxLTRAlign" val="l"/>
+              <dgm:param type="txAnchorVertCh" val="mid"/>
+            </dgm:alg>
+            <dgm:shape xmlns:r="http://schemas.openxmlformats.org/officeDocument/2006/relationships" type="rect" r:blip="">
+              <dgm:adjLst/>
+            </dgm:shape>
+            <dgm:presOf axis="des" ptType="node"/>
+            <dgm:constrLst>
+              <dgm:constr type="lMarg" refType="primFontSz" fact="0.05"/>
+              <dgm:constr type="rMarg" refType="primFontSz" fact="0.05"/>
+              <dgm:constr type="tMarg" refType="primFontSz" fact="0.05"/>
+              <dgm:constr type="bMarg" refType="primFontSz" fact="0.05"/>
+            </dgm:constrLst>
+            <dgm:ruleLst>
+              <dgm:rule type="primFontSz" val="5" fact="NaN" max="NaN"/>
+            </dgm:ruleLst>
+          </dgm:layoutNode>
+        </dgm:if>
+        <dgm:else name="Name89"/>
+      </dgm:choose>
+      <dgm:layoutNode name="Parent3" styleLbl="revTx">
+        <dgm:varLst>
+          <dgm:chMax val="1"/>
+          <dgm:chPref val="1"/>
+          <dgm:bulletEnabled val="1"/>
+        </dgm:varLst>
+        <dgm:alg type="tx">
+          <dgm:param type="shpTxLTRAlignCh" val="ctr"/>
+          <dgm:param type="txAnchorVertCh" val="mid"/>
+        </dgm:alg>
+        <dgm:shape xmlns:r="http://schemas.openxmlformats.org/officeDocument/2006/relationships" type="rect" r:blip="">
+          <dgm:adjLst/>
+        </dgm:shape>
+        <dgm:presOf axis="self" ptType="node"/>
+        <dgm:constrLst>
+          <dgm:constr type="lMarg" refType="primFontSz" fact="0.05"/>
+          <dgm:constr type="rMarg" refType="primFontSz" fact="0.05"/>
+          <dgm:constr type="tMarg" refType="primFontSz" fact="0.05"/>
+          <dgm:constr type="bMarg" refType="primFontSz" fact="0.05"/>
+        </dgm:constrLst>
+        <dgm:ruleLst>
+          <dgm:rule type="primFontSz" val="5" fact="NaN" max="NaN"/>
+        </dgm:ruleLst>
+      </dgm:layoutNode>
+    </dgm:forEach>
+    <dgm:forEach name="Name90" axis="ch" ptType="node" st="4" cnt="1">
+      <dgm:layoutNode name="Accent4">
+        <dgm:alg type="sp"/>
+        <dgm:shape xmlns:r="http://schemas.openxmlformats.org/officeDocument/2006/relationships" r:blip="">
+          <dgm:adjLst/>
+        </dgm:shape>
+        <dgm:presOf/>
+        <dgm:constrLst/>
+        <dgm:forEach name="Name91" ref="accentRepeat"/>
+      </dgm:layoutNode>
+      <dgm:choose name="Name92">
+        <dgm:if name="Name93" axis="ch" ptType="node" func="cnt" op="gte" val="1">
+          <dgm:layoutNode name="Child4" styleLbl="revTx">
+            <dgm:varLst>
+              <dgm:chMax val="0"/>
+              <dgm:chPref val="0"/>
+              <dgm:bulletEnabled val="1"/>
+            </dgm:varLst>
+            <dgm:alg type="tx">
+              <dgm:param type="stBulletLvl" val="1"/>
+              <dgm:param type="parTxLTRAlign" val="l"/>
+              <dgm:param type="txAnchorVertCh" val="mid"/>
+            </dgm:alg>
+            <dgm:shape xmlns:r="http://schemas.openxmlformats.org/officeDocument/2006/relationships" type="rect" r:blip="">
+              <dgm:adjLst/>
+            </dgm:shape>
+            <dgm:presOf axis="des" ptType="node"/>
+            <dgm:constrLst>
+              <dgm:constr type="lMarg" refType="primFontSz" fact="0.05"/>
+              <dgm:constr type="rMarg" refType="primFontSz" fact="0.05"/>
+              <dgm:constr type="tMarg" refType="primFontSz" fact="0.05"/>
+              <dgm:constr type="bMarg" refType="primFontSz" fact="0.05"/>
+            </dgm:constrLst>
+            <dgm:ruleLst>
+              <dgm:rule type="primFontSz" val="5" fact="NaN" max="NaN"/>
+            </dgm:ruleLst>
+          </dgm:layoutNode>
+        </dgm:if>
+        <dgm:else name="Name94"/>
+      </dgm:choose>
+      <dgm:layoutNode name="Parent4" styleLbl="revTx">
+        <dgm:varLst>
+          <dgm:chMax val="1"/>
+          <dgm:chPref val="1"/>
+          <dgm:bulletEnabled val="1"/>
+        </dgm:varLst>
+        <dgm:alg type="tx">
+          <dgm:param type="shpTxLTRAlignCh" val="ctr"/>
+          <dgm:param type="txAnchorVertCh" val="mid"/>
+        </dgm:alg>
+        <dgm:shape xmlns:r="http://schemas.openxmlformats.org/officeDocument/2006/relationships" type="rect" r:blip="">
+          <dgm:adjLst/>
+        </dgm:shape>
+        <dgm:presOf axis="self" ptType="node"/>
+        <dgm:constrLst>
+          <dgm:constr type="lMarg" refType="primFontSz" fact="0.05"/>
+          <dgm:constr type="rMarg" refType="primFontSz" fact="0.05"/>
+          <dgm:constr type="tMarg" refType="primFontSz" fact="0.05"/>
+          <dgm:constr type="bMarg" refType="primFontSz" fact="0.05"/>
+        </dgm:constrLst>
+        <dgm:ruleLst>
+          <dgm:rule type="primFontSz" val="5" fact="NaN" max="NaN"/>
+        </dgm:ruleLst>
+      </dgm:layoutNode>
+    </dgm:forEach>
+    <dgm:forEach name="Name95" axis="ch" ptType="node" st="5" cnt="1">
+      <dgm:layoutNode name="Accent5">
+        <dgm:alg type="sp"/>
+        <dgm:shape xmlns:r="http://schemas.openxmlformats.org/officeDocument/2006/relationships" r:blip="">
+          <dgm:adjLst/>
+        </dgm:shape>
+        <dgm:presOf/>
+        <dgm:constrLst/>
+        <dgm:forEach name="Name96" ref="accentRepeat"/>
+      </dgm:layoutNode>
+      <dgm:choose name="Name97">
+        <dgm:if name="Name98" axis="ch" ptType="node" func="cnt" op="gte" val="1">
+          <dgm:layoutNode name="Child5" styleLbl="revTx">
+            <dgm:varLst>
+              <dgm:chMax val="0"/>
+              <dgm:chPref val="0"/>
+              <dgm:bulletEnabled val="1"/>
+            </dgm:varLst>
+            <dgm:alg type="tx">
+              <dgm:param type="stBulletLvl" val="1"/>
+              <dgm:param type="parTxLTRAlign" val="l"/>
+              <dgm:param type="txAnchorVertCh" val="mid"/>
+            </dgm:alg>
+            <dgm:shape xmlns:r="http://schemas.openxmlformats.org/officeDocument/2006/relationships" type="rect" r:blip="">
+              <dgm:adjLst/>
+            </dgm:shape>
+            <dgm:presOf axis="des" ptType="node"/>
+            <dgm:constrLst>
+              <dgm:constr type="lMarg" refType="primFontSz" fact="0.05"/>
+              <dgm:constr type="rMarg" refType="primFontSz" fact="0.05"/>
+              <dgm:constr type="tMarg" refType="primFontSz" fact="0.05"/>
+              <dgm:constr type="bMarg" refType="primFontSz" fact="0.05"/>
+            </dgm:constrLst>
+            <dgm:ruleLst>
+              <dgm:rule type="primFontSz" val="5" fact="NaN" max="NaN"/>
+            </dgm:ruleLst>
+          </dgm:layoutNode>
+        </dgm:if>
+        <dgm:else name="Name99"/>
+      </dgm:choose>
+      <dgm:layoutNode name="Parent5" styleLbl="revTx">
+        <dgm:varLst>
+          <dgm:chMax val="1"/>
+          <dgm:chPref val="1"/>
+          <dgm:bulletEnabled val="1"/>
+        </dgm:varLst>
+        <dgm:alg type="tx">
+          <dgm:param type="shpTxLTRAlignCh" val="ctr"/>
+          <dgm:param type="txAnchorVertCh" val="mid"/>
+        </dgm:alg>
+        <dgm:shape xmlns:r="http://schemas.openxmlformats.org/officeDocument/2006/relationships" type="rect" r:blip="">
+          <dgm:adjLst/>
+        </dgm:shape>
+        <dgm:presOf axis="self" ptType="node"/>
+        <dgm:constrLst>
+          <dgm:constr type="lMarg" refType="primFontSz" fact="0.05"/>
+          <dgm:constr type="rMarg" refType="primFontSz" fact="0.05"/>
+          <dgm:constr type="tMarg" refType="primFontSz" fact="0.05"/>
+          <dgm:constr type="bMarg" refType="primFontSz" fact="0.05"/>
+        </dgm:constrLst>
+        <dgm:ruleLst>
+          <dgm:rule type="primFontSz" val="5" fact="NaN" max="NaN"/>
+        </dgm:ruleLst>
+      </dgm:layoutNode>
+    </dgm:forEach>
+    <dgm:forEach name="Name100" axis="ch" ptType="node" st="6" cnt="1">
+      <dgm:layoutNode name="Accent6">
+        <dgm:alg type="sp"/>
+        <dgm:shape xmlns:r="http://schemas.openxmlformats.org/officeDocument/2006/relationships" r:blip="">
+          <dgm:adjLst/>
+        </dgm:shape>
+        <dgm:presOf/>
+        <dgm:constrLst/>
+        <dgm:forEach name="Name101" ref="accentRepeat"/>
+      </dgm:layoutNode>
+      <dgm:choose name="Name102">
+        <dgm:if name="Name103" axis="ch" ptType="node" func="cnt" op="gte" val="1">
+          <dgm:layoutNode name="Child6" styleLbl="revTx">
+            <dgm:varLst>
+              <dgm:chMax val="0"/>
+              <dgm:chPref val="0"/>
+              <dgm:bulletEnabled val="1"/>
+            </dgm:varLst>
+            <dgm:alg type="tx">
+              <dgm:param type="stBulletLvl" val="1"/>
+              <dgm:param type="parTxLTRAlign" val="l"/>
+              <dgm:param type="txAnchorVertCh" val="mid"/>
+            </dgm:alg>
+            <dgm:shape xmlns:r="http://schemas.openxmlformats.org/officeDocument/2006/relationships" type="rect" r:blip="">
+              <dgm:adjLst/>
+            </dgm:shape>
+            <dgm:presOf axis="des" ptType="node"/>
+            <dgm:constrLst>
+              <dgm:constr type="lMarg" refType="primFontSz" fact="0.05"/>
+              <dgm:constr type="rMarg" refType="primFontSz" fact="0.05"/>
+              <dgm:constr type="tMarg" refType="primFontSz" fact="0.05"/>
+              <dgm:constr type="bMarg" refType="primFontSz" fact="0.05"/>
+            </dgm:constrLst>
+            <dgm:ruleLst>
+              <dgm:rule type="primFontSz" val="5" fact="NaN" max="NaN"/>
+            </dgm:ruleLst>
+          </dgm:layoutNode>
+        </dgm:if>
+        <dgm:else name="Name104"/>
+      </dgm:choose>
+      <dgm:layoutNode name="Parent6" styleLbl="revTx">
+        <dgm:varLst>
+          <dgm:chMax val="1"/>
+          <dgm:chPref val="1"/>
+          <dgm:bulletEnabled val="1"/>
+        </dgm:varLst>
+        <dgm:alg type="tx">
+          <dgm:param type="shpTxLTRAlignCh" val="ctr"/>
+          <dgm:param type="txAnchorVertCh" val="mid"/>
+        </dgm:alg>
+        <dgm:shape xmlns:r="http://schemas.openxmlformats.org/officeDocument/2006/relationships" type="rect" r:blip="">
+          <dgm:adjLst/>
+        </dgm:shape>
+        <dgm:presOf axis="self" ptType="node"/>
+        <dgm:constrLst>
+          <dgm:constr type="lMarg" refType="primFontSz" fact="0.05"/>
+          <dgm:constr type="rMarg" refType="primFontSz" fact="0.05"/>
+          <dgm:constr type="tMarg" refType="primFontSz" fact="0.05"/>
+          <dgm:constr type="bMarg" refType="primFontSz" fact="0.05"/>
+        </dgm:constrLst>
+        <dgm:ruleLst>
+          <dgm:rule type="primFontSz" val="5" fact="NaN" max="NaN"/>
+        </dgm:ruleLst>
+      </dgm:layoutNode>
+    </dgm:forEach>
+    <dgm:forEach name="Name105" axis="ch" ptType="node" st="7" cnt="1">
+      <dgm:layoutNode name="Accent7">
+        <dgm:alg type="sp"/>
+        <dgm:shape xmlns:r="http://schemas.openxmlformats.org/officeDocument/2006/relationships" r:blip="">
+          <dgm:adjLst/>
+        </dgm:shape>
+        <dgm:presOf/>
+        <dgm:constrLst/>
+        <dgm:forEach name="Name106" ref="accentRepeat"/>
+      </dgm:layoutNode>
+      <dgm:choose name="Name107">
+        <dgm:if name="Name108" axis="ch" ptType="node" func="cnt" op="gte" val="1">
+          <dgm:layoutNode name="Child7" styleLbl="revTx">
+            <dgm:varLst>
+              <dgm:chMax val="0"/>
+              <dgm:chPref val="0"/>
+              <dgm:bulletEnabled val="1"/>
+            </dgm:varLst>
+            <dgm:alg type="tx">
+              <dgm:param type="stBulletLvl" val="1"/>
+              <dgm:param type="parTxLTRAlign" val="l"/>
+              <dgm:param type="txAnchorVertCh" val="mid"/>
+            </dgm:alg>
+            <dgm:shape xmlns:r="http://schemas.openxmlformats.org/officeDocument/2006/relationships" type="rect" r:blip="">
+              <dgm:adjLst/>
+            </dgm:shape>
+            <dgm:presOf axis="des" ptType="node"/>
+            <dgm:constrLst>
+              <dgm:constr type="lMarg" refType="primFontSz" fact="0.05"/>
+              <dgm:constr type="rMarg" refType="primFontSz" fact="0.05"/>
+              <dgm:constr type="tMarg" refType="primFontSz" fact="0.05"/>
+              <dgm:constr type="bMarg" refType="primFontSz" fact="0.05"/>
+            </dgm:constrLst>
+            <dgm:ruleLst>
+              <dgm:rule type="primFontSz" val="5" fact="NaN" max="NaN"/>
+            </dgm:ruleLst>
+          </dgm:layoutNode>
+        </dgm:if>
+        <dgm:else name="Name109"/>
+      </dgm:choose>
+      <dgm:layoutNode name="Parent7" styleLbl="revTx">
+        <dgm:varLst>
+          <dgm:chMax val="1"/>
+          <dgm:chPref val="1"/>
+          <dgm:bulletEnabled val="1"/>
+        </dgm:varLst>
+        <dgm:alg type="tx">
+          <dgm:param type="shpTxLTRAlignCh" val="ctr"/>
+          <dgm:param type="txAnchorVertCh" val="mid"/>
+        </dgm:alg>
+        <dgm:shape xmlns:r="http://schemas.openxmlformats.org/officeDocument/2006/relationships" type="rect" r:blip="">
+          <dgm:adjLst/>
+        </dgm:shape>
+        <dgm:presOf axis="self" ptType="node"/>
+        <dgm:constrLst>
+          <dgm:constr type="lMarg" refType="primFontSz" fact="0.05"/>
+          <dgm:constr type="rMarg" refType="primFontSz" fact="0.05"/>
+          <dgm:constr type="tMarg" refType="primFontSz" fact="0.05"/>
+          <dgm:constr type="bMarg" refType="primFontSz" fact="0.05"/>
+        </dgm:constrLst>
+        <dgm:ruleLst>
+          <dgm:rule type="primFontSz" val="5" fact="NaN" max="NaN"/>
+        </dgm:ruleLst>
+      </dgm:layoutNode>
+    </dgm:forEach>
+  </dgm:layoutNode>
+</dgm:layoutDef>
+</file>
+
 <file path=word/diagrams/quickStyle1.xml><?xml version="1.0" encoding="utf-8"?>
+<dgm:styleDef xmlns:dgm="http://schemas.openxmlformats.org/drawingml/2006/diagram" xmlns:a="http://schemas.openxmlformats.org/drawingml/2006/main" uniqueId="urn:microsoft.com/office/officeart/2005/8/quickstyle/simple1">
+  <dgm:title val=""/>
+  <dgm:desc val=""/>
+  <dgm:catLst>
+    <dgm:cat type="simple" pri="10100"/>
+  </dgm:catLst>
+  <dgm:scene3d>
+    <a:camera prst="orthographicFront"/>
+    <a:lightRig rig="threePt" dir="t"/>
+  </dgm:scene3d>
+  <dgm:styleLbl name="node0">
+    <dgm:scene3d>
+      <a:camera prst="orthographicFront"/>
+      <a:lightRig rig="threePt" dir="t"/>
+    </dgm:scene3d>
+    <dgm:sp3d/>
+    <dgm:txPr/>
+    <dgm:style>
+      <a:lnRef idx="2">
+        <a:scrgbClr r="0" g="0" b="0"/>
+      </a:lnRef>
+      <a:fillRef idx="1">
+        <a:scrgbClr r="0" g="0" b="0"/>
+      </a:fillRef>
+      <a:effectRef idx="0">
+        <a:scrgbClr r="0" g="0" b="0"/>
+      </a:effectRef>
+      <a:fontRef idx="minor">
+        <a:schemeClr val="lt1"/>
+      </a:fontRef>
+    </dgm:style>
+  </dgm:styleLbl>
+  <dgm:styleLbl name="lnNode1">
+    <dgm:scene3d>
+      <a:camera prst="orthographicFront"/>
+      <a:lightRig rig="threePt" dir="t"/>
+    </dgm:scene3d>
+    <dgm:sp3d/>
+    <dgm:txPr/>
+    <dgm:style>
+      <a:lnRef idx="2">
+        <a:scrgbClr r="0" g="0" b="0"/>
+      </a:lnRef>
+      <a:fillRef idx="1">
+        <a:scrgbClr r="0" g="0" b="0"/>
+      </a:fillRef>
+      <a:effectRef idx="0">
+        <a:scrgbClr r="0" g="0" b="0"/>
+      </a:effectRef>
+      <a:fontRef idx="minor">
+        <a:schemeClr val="lt1"/>
+      </a:fontRef>
+    </dgm:style>
+  </dgm:styleLbl>
+  <dgm:styleLbl name="vennNode1">
+    <dgm:scene3d>
+      <a:camera prst="orthographicFront"/>
+      <a:lightRig rig="threePt" dir="t"/>
+    </dgm:scene3d>
+    <dgm:sp3d/>
+    <dgm:txPr/>
+    <dgm:style>
+      <a:lnRef idx="2">
+        <a:scrgbClr r="0" g="0" b="0"/>
+      </a:lnRef>
+      <a:fillRef idx="1">
+        <a:scrgbClr r="0" g="0" b="0"/>
+      </a:fillRef>
+      <a:effectRef idx="0">
+        <a:scrgbClr r="0" g="0" b="0"/>
+      </a:effectRef>
+      <a:fontRef idx="minor">
+        <a:schemeClr val="tx1"/>
+      </a:fontRef>
+    </dgm:style>
+  </dgm:styleLbl>
+  <dgm:styleLbl name="alignNode1">
+    <dgm:scene3d>
+      <a:camera prst="orthographicFront"/>
+      <a:lightRig rig="threePt" dir="t"/>
+    </dgm:scene3d>
+    <dgm:sp3d/>
+    <dgm:txPr/>
+    <dgm:style>
+      <a:lnRef idx="2">
+        <a:scrgbClr r="0" g="0" b="0"/>
+      </a:lnRef>
+      <a:fillRef idx="1">
+        <a:scrgbClr r="0" g="0" b="0"/>
+      </a:fillRef>
+      <a:effectRef idx="0">
+        <a:scrgbClr r="0" g="0" b="0"/>
+      </a:effectRef>
+      <a:fontRef idx="minor">
+        <a:schemeClr val="lt1"/>
+      </a:fontRef>
+    </dgm:style>
+  </dgm:styleLbl>
+  <dgm:styleLbl name="node1">
+    <dgm:scene3d>
+      <a:camera prst="orthographicFront"/>
+      <a:lightRig rig="threePt" dir="t"/>
+    </dgm:scene3d>
+    <dgm:sp3d/>
+    <dgm:txPr/>
+    <dgm:style>
+      <a:lnRef idx="2">
+        <a:scrgbClr r="0" g="0" b="0"/>
+      </a:lnRef>
+      <a:fillRef idx="1">
+        <a:scrgbClr r="0" g="0" b="0"/>
+      </a:fillRef>
+      <a:effectRef idx="0">
+        <a:scrgbClr r="0" g="0" b="0"/>
+      </a:effectRef>
+      <a:fontRef idx="minor">
+        <a:schemeClr val="lt1"/>
+      </a:fontRef>
+    </dgm:style>
+  </dgm:styleLbl>
+  <dgm:styleLbl name="node2">
+    <dgm:scene3d>
+      <a:camera prst="orthographicFront"/>
+      <a:lightRig rig="threePt" dir="t"/>
+    </dgm:scene3d>
+    <dgm:sp3d/>
+    <dgm:txPr/>
+    <dgm:style>
+      <a:lnRef idx="2">
+        <a:scrgbClr r="0" g="0" b="0"/>
+      </a:lnRef>
+      <a:fillRef idx="1">
+        <a:scrgbClr r="0" g="0" b="0"/>
+      </a:fillRef>
+      <a:effectRef idx="0">
+        <a:scrgbClr r="0" g="0" b="0"/>
+      </a:effectRef>
+      <a:fontRef idx="minor">
+        <a:schemeClr val="lt1"/>
+      </a:fontRef>
+    </dgm:style>
+  </dgm:styleLbl>
+  <dgm:styleLbl name="node3">
+    <dgm:scene3d>
+      <a:camera prst="orthographicFront"/>
+      <a:lightRig rig="threePt" dir="t"/>
+    </dgm:scene3d>
+    <dgm:sp3d/>
+    <dgm:txPr/>
+    <dgm:style>
+      <a:lnRef idx="2">
+        <a:scrgbClr r="0" g="0" b="0"/>
+      </a:lnRef>
+      <a:fillRef idx="1">
+        <a:scrgbClr r="0" g="0" b="0"/>
+      </a:fillRef>
+      <a:effectRef idx="0">
+        <a:scrgbClr r="0" g="0" b="0"/>
+      </a:effectRef>
+      <a:fontRef idx="minor">
+        <a:schemeClr val="lt1"/>
+      </a:fontRef>
+    </dgm:style>
+  </dgm:styleLbl>
+  <dgm:styleLbl name="node4">
+    <dgm:scene3d>
+      <a:camera prst="orthographicFront"/>
+      <a:lightRig rig="threePt" dir="t"/>
+    </dgm:scene3d>
+    <dgm:sp3d/>
+    <dgm:txPr/>
+    <dgm:style>
+      <a:lnRef idx="2">
+        <a:scrgbClr r="0" g="0" b="0"/>
+      </a:lnRef>
+      <a:fillRef idx="1">
+        <a:scrgbClr r="0" g="0" b="0"/>
+      </a:fillRef>
+      <a:effectRef idx="0">
+        <a:scrgbClr r="0" g="0" b="0"/>
+      </a:effectRef>
+      <a:fontRef idx="minor">
+        <a:schemeClr val="lt1"/>
+      </a:fontRef>
+    </dgm:style>
+  </dgm:styleLbl>
+  <dgm:styleLbl name="fgImgPlace1">
+    <dgm:scene3d>
+      <a:camera prst="orthographicFront"/>
+      <a:lightRig rig="threePt" dir="t"/>
+    </dgm:scene3d>
+    <dgm:sp3d/>
+    <dgm:txPr/>
+    <dgm:style>
+      <a:lnRef idx="2">
+        <a:scrgbClr r="0" g="0" b="0"/>
+      </a:lnRef>
+      <a:fillRef idx="1">
+        <a:scrgbClr r="0" g="0" b="0"/>
+      </a:fillRef>
+      <a:effectRef idx="0">
+        <a:scrgbClr r="0" g="0" b="0"/>
+      </a:effectRef>
+      <a:fontRef idx="minor"/>
+    </dgm:style>
+  </dgm:styleLbl>
+  <dgm:styleLbl name="alignImgPlace1">
+    <dgm:scene3d>
+      <a:camera prst="orthographicFront"/>
+      <a:lightRig rig="threePt" dir="t"/>
+    </dgm:scene3d>
+    <dgm:sp3d/>
+    <dgm:txPr/>
+    <dgm:style>
+      <a:lnRef idx="2">
+        <a:scrgbClr r="0" g="0" b="0"/>
+      </a:lnRef>
+      <a:fillRef idx="1">
+        <a:scrgbClr r="0" g="0" b="0"/>
+      </a:fillRef>
+      <a:effectRef idx="0">
+        <a:scrgbClr r="0" g="0" b="0"/>
+      </a:effectRef>
+      <a:fontRef idx="minor"/>
+    </dgm:style>
+  </dgm:styleLbl>
+  <dgm:styleLbl name="bgImgPlace1">
+    <dgm:scene3d>
+      <a:camera prst="orthographicFront"/>
+      <a:lightRig rig="threePt" dir="t"/>
+    </dgm:scene3d>
+    <dgm:sp3d/>
+    <dgm:txPr/>
+    <dgm:style>
+      <a:lnRef idx="2">
+        <a:scrgbClr r="0" g="0" b="0"/>
+      </a:lnRef>
+      <a:fillRef idx="1">
+        <a:scrgbClr r="0" g="0" b="0"/>
+      </a:fillRef>
+      <a:effectRef idx="0">
+        <a:scrgbClr r="0" g="0" b="0"/>
+      </a:effectRef>
+      <a:fontRef idx="minor"/>
+    </dgm:style>
+  </dgm:styleLbl>
+  <dgm:styleLbl name="sibTrans2D1">
+    <dgm:scene3d>
+      <a:camera prst="orthographicFront"/>
+      <a:lightRig rig="threePt" dir="t"/>
+    </dgm:scene3d>
+    <dgm:sp3d/>
+    <dgm:txPr/>
+    <dgm:style>
+      <a:lnRef idx="0">
+        <a:scrgbClr r="0" g="0" b="0"/>
+      </a:lnRef>
+      <a:fillRef idx="1">
+        <a:scrgbClr r="0" g="0" b="0"/>
+      </a:fillRef>
+      <a:effectRef idx="0">
+        <a:scrgbClr r="0" g="0" b="0"/>
+      </a:effectRef>
+      <a:fontRef idx="minor">
+        <a:schemeClr val="lt1"/>
+      </a:fontRef>
+    </dgm:style>
+  </dgm:styleLbl>
+  <dgm:styleLbl name="fgSibTrans2D1">
+    <dgm:scene3d>
+      <a:camera prst="orthographicFront"/>
+      <a:lightRig rig="threePt" dir="t"/>
+    </dgm:scene3d>
+    <dgm:sp3d/>
+    <dgm:txPr/>
+    <dgm:style>
+      <a:lnRef idx="0">
+        <a:scrgbClr r="0" g="0" b="0"/>
+      </a:lnRef>
+      <a:fillRef idx="1">
+        <a:scrgbClr r="0" g="0" b="0"/>
+      </a:fillRef>
+      <a:effectRef idx="0">
+        <a:scrgbClr r="0" g="0" b="0"/>
+      </a:effectRef>
+      <a:fontRef idx="minor">
+        <a:schemeClr val="lt1"/>
+      </a:fontRef>
+    </dgm:style>
+  </dgm:styleLbl>
+  <dgm:styleLbl name="bgSibTrans2D1">
+    <dgm:scene3d>
+      <a:camera prst="orthographicFront"/>
+      <a:lightRig rig="threePt" dir="t"/>
+    </dgm:scene3d>
+    <dgm:sp3d/>
+    <dgm:txPr/>
+    <dgm:style>
+      <a:lnRef idx="0">
+        <a:scrgbClr r="0" g="0" b="0"/>
+      </a:lnRef>
+      <a:fillRef idx="1">
+        <a:scrgbClr r="0" g="0" b="0"/>
+      </a:fillRef>
+      <a:effectRef idx="0">
+        <a:scrgbClr r="0" g="0" b="0"/>
+      </a:effectRef>
+      <a:fontRef idx="minor">
+        <a:schemeClr val="lt1"/>
+      </a:fontRef>
+    </dgm:style>
+  </dgm:styleLbl>
+  <dgm:styleLbl name="sibTrans1D1">
+    <dgm:scene3d>
+      <a:camera prst="orthographicFront"/>
+      <a:lightRig rig="threePt" dir="t"/>
+    </dgm:scene3d>
+    <dgm:sp3d/>
+    <dgm:txPr/>
+    <dgm:style>
+      <a:lnRef idx="1">
+        <a:scrgbClr r="0" g="0" b="0"/>
+      </a:lnRef>
+      <a:fillRef idx="0">
+        <a:scrgbClr r="0" g="0" b="0"/>
+      </a:fillRef>
+      <a:effectRef idx="0">
+        <a:scrgbClr r="0" g="0" b="0"/>
+      </a:effectRef>
+      <a:fontRef idx="minor"/>
+    </dgm:style>
+  </dgm:styleLbl>
+  <dgm:styleLbl name="callout">
+    <dgm:scene3d>
+      <a:camera prst="orthographicFront"/>
+      <a:lightRig rig="threePt" dir="t"/>
+    </dgm:scene3d>
+    <dgm:sp3d/>
+    <dgm:txPr/>
+    <dgm:style>
+      <a:lnRef idx="2">
+        <a:scrgbClr r="0" g="0" b="0"/>
+      </a:lnRef>
+      <a:fillRef idx="1">
+        <a:scrgbClr r="0" g="0" b="0"/>
+      </a:fillRef>
+      <a:effectRef idx="0">
+        <a:scrgbClr r="0" g="0" b="0"/>
+      </a:effectRef>
+      <a:fontRef idx="minor"/>
+    </dgm:style>
+  </dgm:styleLbl>
+  <dgm:styleLbl name="asst0">
+    <dgm:scene3d>
+      <a:camera prst="orthographicFront"/>
+      <a:lightRig rig="threePt" dir="t"/>
+    </dgm:scene3d>
+    <dgm:sp3d/>
+    <dgm:txPr/>
+    <dgm:style>
+      <a:lnRef idx="2">
+        <a:scrgbClr r="0" g="0" b="0"/>
+      </a:lnRef>
+      <a:fillRef idx="1">
+        <a:scrgbClr r="0" g="0" b="0"/>
+      </a:fillRef>
+      <a:effectRef idx="0">
+        <a:scrgbClr r="0" g="0" b="0"/>
+      </a:effectRef>
+      <a:fontRef idx="minor">
+        <a:schemeClr val="lt1"/>
+      </a:fontRef>
+    </dgm:style>
+  </dgm:styleLbl>
+  <dgm:styleLbl name="asst1">
+    <dgm:scene3d>
+      <a:camera prst="orthographicFront"/>
+      <a:lightRig rig="threePt" dir="t"/>
+    </dgm:scene3d>
+    <dgm:sp3d/>
+    <dgm:txPr/>
+    <dgm:style>
+      <a:lnRef idx="2">
+        <a:scrgbClr r="0" g="0" b="0"/>
+      </a:lnRef>
+      <a:fillRef idx="1">
+        <a:scrgbClr r="0" g="0" b="0"/>
+      </a:fillRef>
+      <a:effectRef idx="0">
+        <a:scrgbClr r="0" g="0" b="0"/>
+      </a:effectRef>
+      <a:fontRef idx="minor">
+        <a:schemeClr val="lt1"/>
+      </a:fontRef>
+    </dgm:style>
+  </dgm:styleLbl>
+  <dgm:styleLbl name="asst2">
+    <dgm:scene3d>
+      <a:camera prst="orthographicFront"/>
+      <a:lightRig rig="threePt" dir="t"/>
+    </dgm:scene3d>
+    <dgm:sp3d/>
+    <dgm:txPr/>
+    <dgm:style>
+      <a:lnRef idx="2">
+        <a:scrgbClr r="0" g="0" b="0"/>
+      </a:lnRef>
+      <a:fillRef idx="1">
+        <a:scrgbClr r="0" g="0" b="0"/>
+      </a:fillRef>
+      <a:effectRef idx="0">
+        <a:scrgbClr r="0" g="0" b="0"/>
+      </a:effectRef>
+      <a:fontRef idx="minor">
+        <a:schemeClr val="lt1"/>
+      </a:fontRef>
+    </dgm:style>
+  </dgm:styleLbl>
+  <dgm:styleLbl name="asst3">
+    <dgm:scene3d>
+      <a:camera prst="orthographicFront"/>
+      <a:lightRig rig="threePt" dir="t"/>
+    </dgm:scene3d>
+    <dgm:sp3d/>
+    <dgm:txPr/>
+    <dgm:style>
+      <a:lnRef idx="2">
+        <a:scrgbClr r="0" g="0" b="0"/>
+      </a:lnRef>
+      <a:fillRef idx="1">
+        <a:scrgbClr r="0" g="0" b="0"/>
+      </a:fillRef>
+      <a:effectRef idx="0">
+        <a:scrgbClr r="0" g="0" b="0"/>
+      </a:effectRef>
+      <a:fontRef idx="minor">
+        <a:schemeClr val="lt1"/>
+      </a:fontRef>
+    </dgm:style>
+  </dgm:styleLbl>
+  <dgm:styleLbl name="asst4">
+    <dgm:scene3d>
+      <a:camera prst="orthographicFront"/>
+      <a:lightRig rig="threePt" dir="t"/>
+    </dgm:scene3d>
+    <dgm:sp3d/>
+    <dgm:txPr/>
+    <dgm:style>
+      <a:lnRef idx="2">
+        <a:scrgbClr r="0" g="0" b="0"/>
+      </a:lnRef>
+      <a:fillRef idx="1">
+        <a:scrgbClr r="0" g="0" b="0"/>
+      </a:fillRef>
+      <a:effectRef idx="0">
+        <a:scrgbClr r="0" g="0" b="0"/>
+      </a:effectRef>
+      <a:fontRef idx="minor">
+        <a:schemeClr val="lt1"/>
+      </a:fontRef>
+    </dgm:style>
+  </dgm:styleLbl>
+  <dgm:styleLbl name="parChTrans2D1">
+    <dgm:scene3d>
+      <a:camera prst="orthographicFront"/>
+      <a:lightRig rig="threePt" dir="t"/>
+    </dgm:scene3d>
+    <dgm:sp3d/>
+    <dgm:txPr/>
+    <dgm:style>
+      <a:lnRef idx="2">
+        <a:scrgbClr r="0" g="0" b="0"/>
+      </a:lnRef>
+      <a:fillRef idx="1">
+        <a:scrgbClr r="0" g="0" b="0"/>
+      </a:fillRef>
+      <a:effectRef idx="0">
+        <a:scrgbClr r="0" g="0" b="0"/>
+      </a:effectRef>
+      <a:fontRef idx="minor">
+        <a:schemeClr val="lt1"/>
+      </a:fontRef>
+    </dgm:style>
+  </dgm:styleLbl>
+  <dgm:styleLbl name="parChTrans2D2">
+    <dgm:scene3d>
+      <a:camera prst="orthographicFront"/>
+      <a:lightRig rig="threePt" dir="t"/>
+    </dgm:scene3d>
+    <dgm:sp3d/>
+    <dgm:txPr/>
+    <dgm:style>
+      <a:lnRef idx="2">
+        <a:scrgbClr r="0" g="0" b="0"/>
+      </a:lnRef>
+      <a:fillRef idx="1">
+        <a:scrgbClr r="0" g="0" b="0"/>
+      </a:fillRef>
+      <a:effectRef idx="0">
+        <a:scrgbClr r="0" g="0" b="0"/>
+      </a:effectRef>
+      <a:fontRef idx="minor">
+        <a:schemeClr val="lt1"/>
+      </a:fontRef>
+    </dgm:style>
+  </dgm:styleLbl>
+  <dgm:styleLbl name="parChTrans2D3">
+    <dgm:scene3d>
+      <a:camera prst="orthographicFront"/>
+      <a:lightRig rig="threePt" dir="t"/>
+    </dgm:scene3d>
+    <dgm:sp3d/>
+    <dgm:txPr/>
+    <dgm:style>
+      <a:lnRef idx="2">
+        <a:scrgbClr r="0" g="0" b="0"/>
+      </a:lnRef>
+      <a:fillRef idx="1">
+        <a:scrgbClr r="0" g="0" b="0"/>
+      </a:fillRef>
+      <a:effectRef idx="0">
+        <a:scrgbClr r="0" g="0" b="0"/>
+      </a:effectRef>
+      <a:fontRef idx="minor">
+        <a:schemeClr val="lt1"/>
+      </a:fontRef>
+    </dgm:style>
+  </dgm:styleLbl>
+  <dgm:styleLbl name="parChTrans2D4">
+    <dgm:scene3d>
+      <a:camera prst="orthographicFront"/>
+      <a:lightRig rig="threePt" dir="t"/>
+    </dgm:scene3d>
+    <dgm:sp3d/>
+    <dgm:txPr/>
+    <dgm:style>
+      <a:lnRef idx="2">
+        <a:scrgbClr r="0" g="0" b="0"/>
+      </a:lnRef>
+      <a:fillRef idx="1">
+        <a:scrgbClr r="0" g="0" b="0"/>
+      </a:fillRef>
+      <a:effectRef idx="0">
+        <a:scrgbClr r="0" g="0" b="0"/>
+      </a:effectRef>
+      <a:fontRef idx="minor">
+        <a:schemeClr val="lt1"/>
+      </a:fontRef>
+    </dgm:style>
+  </dgm:styleLbl>
+  <dgm:styleLbl name="parChTrans1D1">
+    <dgm:scene3d>
+      <a:camera prst="orthographicFront"/>
+      <a:lightRig rig="threePt" dir="t"/>
+    </dgm:scene3d>
+    <dgm:sp3d/>
+    <dgm:txPr/>
+    <dgm:style>
+      <a:lnRef idx="2">
+        <a:scrgbClr r="0" g="0" b="0"/>
+      </a:lnRef>
+      <a:fillRef idx="0">
+        <a:scrgbClr r="0" g="0" b="0"/>
+      </a:fillRef>
+      <a:effectRef idx="0">
+        <a:scrgbClr r="0" g="0" b="0"/>
+      </a:effectRef>
+      <a:fontRef idx="minor"/>
+    </dgm:style>
+  </dgm:styleLbl>
+  <dgm:styleLbl name="parChTrans1D2">
+    <dgm:scene3d>
+      <a:camera prst="orthographicFront"/>
+      <a:lightRig rig="threePt" dir="t"/>
+    </dgm:scene3d>
+    <dgm:sp3d/>
+    <dgm:txPr/>
+    <dgm:style>
+      <a:lnRef idx="2">
+        <a:scrgbClr r="0" g="0" b="0"/>
+      </a:lnRef>
+      <a:fillRef idx="0">
+        <a:scrgbClr r="0" g="0" b="0"/>
+      </a:fillRef>
+      <a:effectRef idx="0">
+        <a:scrgbClr r="0" g="0" b="0"/>
+      </a:effectRef>
+      <a:fontRef idx="minor"/>
+    </dgm:style>
+  </dgm:styleLbl>
+  <dgm:styleLbl name="parChTrans1D3">
+    <dgm:scene3d>
+      <a:camera prst="orthographicFront"/>
+      <a:lightRig rig="threePt" dir="t"/>
+    </dgm:scene3d>
+    <dgm:sp3d/>
+    <dgm:txPr/>
+    <dgm:style>
+      <a:lnRef idx="2">
+        <a:scrgbClr r="0" g="0" b="0"/>
+      </a:lnRef>
+      <a:fillRef idx="0">
+        <a:scrgbClr r="0" g="0" b="0"/>
+      </a:fillRef>
+      <a:effectRef idx="0">
+        <a:scrgbClr r="0" g="0" b="0"/>
+      </a:effectRef>
+      <a:fontRef idx="minor"/>
+    </dgm:style>
+  </dgm:styleLbl>
+  <dgm:styleLbl name="parChTrans1D4">
+    <dgm:scene3d>
+      <a:camera prst="orthographicFront"/>
+      <a:lightRig rig="threePt" dir="t"/>
+    </dgm:scene3d>
+    <dgm:sp3d/>
+    <dgm:txPr/>
+    <dgm:style>
+      <a:lnRef idx="2">
+        <a:scrgbClr r="0" g="0" b="0"/>
+      </a:lnRef>
+      <a:fillRef idx="0">
+        <a:scrgbClr r="0" g="0" b="0"/>
+      </a:fillRef>
+      <a:effectRef idx="0">
+        <a:scrgbClr r="0" g="0" b="0"/>
+      </a:effectRef>
+      <a:fontRef idx="minor"/>
+    </dgm:style>
+  </dgm:styleLbl>
+  <dgm:styleLbl name="fgAcc1">
+    <dgm:scene3d>
+      <a:camera prst="orthographicFront"/>
+      <a:lightRig rig="threePt" dir="t"/>
+    </dgm:scene3d>
+    <dgm:sp3d/>
+    <dgm:txPr/>
+    <dgm:style>
+      <a:lnRef idx="2">
+        <a:scrgbClr r="0" g="0" b="0"/>
+      </a:lnRef>
+      <a:fillRef idx="1">
+        <a:scrgbClr r="0" g="0" b="0"/>
+      </a:fillRef>
+      <a:effectRef idx="0">
+        <a:scrgbClr r="0" g="0" b="0"/>
+      </a:effectRef>
+      <a:fontRef idx="minor"/>
+    </dgm:style>
+  </dgm:styleLbl>
+  <dgm:styleLbl name="conFgAcc1">
+    <dgm:scene3d>
+      <a:camera prst="orthographicFront"/>
+      <a:lightRig rig="threePt" dir="t"/>
+    </dgm:scene3d>
+    <dgm:sp3d/>
+    <dgm:txPr/>
+    <dgm:style>
+      <a:lnRef idx="2">
+        <a:scrgbClr r="0" g="0" b="0"/>
+      </a:lnRef>
+      <a:fillRef idx="1">
+        <a:scrgbClr r="0" g="0" b="0"/>
+      </a:fillRef>
+      <a:effectRef idx="0">
+        <a:scrgbClr r="0" g="0" b="0"/>
+      </a:effectRef>
+      <a:fontRef idx="minor"/>
+    </dgm:style>
+  </dgm:styleLbl>
+  <dgm:styleLbl name="alignAcc1">
+    <dgm:scene3d>
+      <a:camera prst="orthographicFront"/>
+      <a:lightRig rig="threePt" dir="t"/>
+    </dgm:scene3d>
+    <dgm:sp3d/>
+    <dgm:txPr/>
+    <dgm:style>
+      <a:lnRef idx="2">
+        <a:scrgbClr r="0" g="0" b="0"/>
+      </a:lnRef>
+      <a:fillRef idx="1">
+        <a:scrgbClr r="0" g="0" b="0"/>
+      </a:fillRef>
+      <a:effectRef idx="0">
+        <a:scrgbClr r="0" g="0" b="0"/>
+      </a:effectRef>
+      <a:fontRef idx="minor"/>
+    </dgm:style>
+  </dgm:styleLbl>
+  <dgm:styleLbl name="trAlignAcc1">
+    <dgm:scene3d>
+      <a:camera prst="orthographicFront"/>
+      <a:lightRig rig="threePt" dir="t"/>
+    </dgm:scene3d>
+    <dgm:sp3d/>
+    <dgm:txPr/>
+    <dgm:style>
+      <a:lnRef idx="1">
+        <a:scrgbClr r="0" g="0" b="0"/>
+      </a:lnRef>
+      <a:fillRef idx="1">
+        <a:scrgbClr r="0" g="0" b="0"/>
+      </a:fillRef>
+      <a:effectRef idx="0">
+        <a:scrgbClr r="0" g="0" b="0"/>
+      </a:effectRef>
+      <a:fontRef idx="minor"/>
+    </dgm:style>
+  </dgm:styleLbl>
+  <dgm:styleLbl name="bgAcc1">
+    <dgm:scene3d>
+      <a:camera prst="orthographicFront"/>
+      <a:lightRig rig="threePt" dir="t"/>
+    </dgm:scene3d>
+    <dgm:sp3d/>
+    <dgm:txPr/>
+    <dgm:style>
+      <a:lnRef idx="2">
+        <a:scrgbClr r="0" g="0" b="0"/>
+      </a:lnRef>
+      <a:fillRef idx="1">
+        <a:scrgbClr r="0" g="0" b="0"/>
+      </a:fillRef>
+      <a:effectRef idx="0">
+        <a:scrgbClr r="0" g="0" b="0"/>
+      </a:effectRef>
+      <a:fontRef idx="minor"/>
+    </dgm:style>
+  </dgm:styleLbl>
+  <dgm:styleLbl name="solidFgAcc1">
+    <dgm:scene3d>
+      <a:camera prst="orthographicFront"/>
+      <a:lightRig rig="threePt" dir="t"/>
+    </dgm:scene3d>
+    <dgm:sp3d/>
+    <dgm:txPr/>
+    <dgm:style>
+      <a:lnRef idx="2">
+        <a:scrgbClr r="0" g="0" b="0"/>
+      </a:lnRef>
+      <a:fillRef idx="1">
+        <a:scrgbClr r="0" g="0" b="0"/>
+      </a:fillRef>
+      <a:effectRef idx="0">
+        <a:scrgbClr r="0" g="0" b="0"/>
+      </a:effectRef>
+      <a:fontRef idx="minor"/>
+    </dgm:style>
+  </dgm:styleLbl>
+  <dgm:styleLbl name="solidAlignAcc1">
+    <dgm:scene3d>
+      <a:camera prst="orthographicFront"/>
+      <a:lightRig rig="threePt" dir="t"/>
+    </dgm:scene3d>
+    <dgm:sp3d/>
+    <dgm:txPr/>
+    <dgm:style>
+      <a:lnRef idx="2">
+        <a:scrgbClr r="0" g="0" b="0"/>
+      </a:lnRef>
+      <a:fillRef idx="1">
+        <a:scrgbClr r="0" g="0" b="0"/>
+      </a:fillRef>
+      <a:effectRef idx="0">
+        <a:scrgbClr r="0" g="0" b="0"/>
+      </a:effectRef>
+      <a:fontRef idx="minor"/>
+    </dgm:style>
+  </dgm:styleLbl>
+  <dgm:styleLbl name="solidBgAcc1">
+    <dgm:scene3d>
+      <a:camera prst="orthographicFront"/>
+      <a:lightRig rig="threePt" dir="t"/>
+    </dgm:scene3d>
+    <dgm:sp3d/>
+    <dgm:txPr/>
+    <dgm:style>
+      <a:lnRef idx="2">
+        <a:scrgbClr r="0" g="0" b="0"/>
+      </a:lnRef>
+      <a:fillRef idx="1">
+        <a:scrgbClr r="0" g="0" b="0"/>
+      </a:fillRef>
+      <a:effectRef idx="0">
+        <a:scrgbClr r="0" g="0" b="0"/>
+      </a:effectRef>
+      <a:fontRef idx="minor"/>
+    </dgm:style>
+  </dgm:styleLbl>
+  <dgm:styleLbl name="fgAccFollowNode1">
+    <dgm:scene3d>
+      <a:camera prst="orthographicFront"/>
+      <a:lightRig rig="threePt" dir="t"/>
+    </dgm:scene3d>
+    <dgm:sp3d/>
+    <dgm:txPr/>
+    <dgm:style>
+      <a:lnRef idx="2">
+        <a:scrgbClr r="0" g="0" b="0"/>
+      </a:lnRef>
+      <a:fillRef idx="1">
+        <a:scrgbClr r="0" g="0" b="0"/>
+      </a:fillRef>
+      <a:effectRef idx="0">
+        <a:scrgbClr r="0" g="0" b="0"/>
+      </a:effectRef>
+      <a:fontRef idx="minor"/>
+    </dgm:style>
+  </dgm:styleLbl>
+  <dgm:styleLbl name="alignAccFollowNode1">
+    <dgm:scene3d>
+      <a:camera prst="orthographicFront"/>
+      <a:lightRig rig="threePt" dir="t"/>
+    </dgm:scene3d>
+    <dgm:sp3d/>
+    <dgm:txPr/>
+    <dgm:style>
+      <a:lnRef idx="2">
+        <a:scrgbClr r="0" g="0" b="0"/>
+      </a:lnRef>
+      <a:fillRef idx="1">
+        <a:scrgbClr r="0" g="0" b="0"/>
+      </a:fillRef>
+      <a:effectRef idx="0">
+        <a:scrgbClr r="0" g="0" b="0"/>
+      </a:effectRef>
+      <a:fontRef idx="minor"/>
+    </dgm:style>
+  </dgm:styleLbl>
+  <dgm:styleLbl name="bgAccFollowNode1">
+    <dgm:scene3d>
+      <a:camera prst="orthographicFront"/>
+      <a:lightRig rig="threePt" dir="t"/>
+    </dgm:scene3d>
+    <dgm:sp3d/>
+    <dgm:txPr/>
+    <dgm:style>
+      <a:lnRef idx="2">
+        <a:scrgbClr r="0" g="0" b="0"/>
+      </a:lnRef>
+      <a:fillRef idx="1">
+        <a:scrgbClr r="0" g="0" b="0"/>
+      </a:fillRef>
+      <a:effectRef idx="0">
+        <a:scrgbClr r="0" g="0" b="0"/>
+      </a:effectRef>
+      <a:fontRef idx="minor"/>
+    </dgm:style>
+  </dgm:styleLbl>
+  <dgm:styleLbl name="fgAcc0">
+    <dgm:scene3d>
+      <a:camera prst="orthographicFront"/>
+      <a:lightRig rig="threePt" dir="t"/>
+    </dgm:scene3d>
+    <dgm:sp3d/>
+    <dgm:txPr/>
+    <dgm:style>
+      <a:lnRef idx="2">
+        <a:scrgbClr r="0" g="0" b="0"/>
+      </a:lnRef>
+      <a:fillRef idx="1">
+        <a:scrgbClr r="0" g="0" b="0"/>
+      </a:fillRef>
+      <a:effectRef idx="0">
+        <a:scrgbClr r="0" g="0" b="0"/>
+      </a:effectRef>
+      <a:fontRef idx="minor"/>
+    </dgm:style>
+  </dgm:styleLbl>
+  <dgm:styleLbl name="fgAcc2">
+    <dgm:scene3d>
+      <a:camera prst="orthographicFront"/>
+      <a:lightRig rig="threePt" dir="t"/>
+    </dgm:scene3d>
+    <dgm:sp3d/>
+    <dgm:txPr/>
+    <dgm:style>
+      <a:lnRef idx="2">
+        <a:scrgbClr r="0" g="0" b="0"/>
+      </a:lnRef>
+      <a:fillRef idx="1">
+        <a:scrgbClr r="0" g="0" b="0"/>
+      </a:fillRef>
+      <a:effectRef idx="0">
+        <a:scrgbClr r="0" g="0" b="0"/>
+      </a:effectRef>
+      <a:fontRef idx="minor"/>
+    </dgm:style>
+  </dgm:styleLbl>
+  <dgm:styleLbl name="fgAcc3">
+    <dgm:scene3d>
+      <a:camera prst="orthographicFront"/>
+      <a:lightRig rig="threePt" dir="t"/>
+    </dgm:scene3d>
+    <dgm:sp3d/>
+    <dgm:txPr/>
+    <dgm:style>
+      <a:lnRef idx="2">
+        <a:scrgbClr r="0" g="0" b="0"/>
+      </a:lnRef>
+      <a:fillRef idx="1">
+        <a:scrgbClr r="0" g="0" b="0"/>
+      </a:fillRef>
+      <a:effectRef idx="0">
+        <a:scrgbClr r="0" g="0" b="0"/>
+      </a:effectRef>
+      <a:fontRef idx="minor"/>
+    </dgm:style>
+  </dgm:styleLbl>
+  <dgm:styleLbl name="fgAcc4">
+    <dgm:scene3d>
+      <a:camera prst="orthographicFront"/>
+      <a:lightRig rig="threePt" dir="t"/>
+    </dgm:scene3d>
+    <dgm:sp3d/>
+    <dgm:txPr/>
+    <dgm:style>
+      <a:lnRef idx="2">
+        <a:scrgbClr r="0" g="0" b="0"/>
+      </a:lnRef>
+      <a:fillRef idx="1">
+        <a:scrgbClr r="0" g="0" b="0"/>
+      </a:fillRef>
+      <a:effectRef idx="0">
+        <a:scrgbClr r="0" g="0" b="0"/>
+      </a:effectRef>
+      <a:fontRef idx="minor"/>
+    </dgm:style>
+  </dgm:styleLbl>
+  <dgm:styleLbl name="bgShp">
+    <dgm:scene3d>
+      <a:camera prst="orthographicFront"/>
+      <a:lightRig rig="threePt" dir="t"/>
+    </dgm:scene3d>
+    <dgm:sp3d/>
+    <dgm:txPr/>
+    <dgm:style>
+      <a:lnRef idx="0">
+        <a:scrgbClr r="0" g="0" b="0"/>
+      </a:lnRef>
+      <a:fillRef idx="1">
+        <a:scrgbClr r="0" g="0" b="0"/>
+      </a:fillRef>
+      <a:effectRef idx="0">
+        <a:scrgbClr r="0" g="0" b="0"/>
+      </a:effectRef>
+      <a:fontRef idx="minor"/>
+    </dgm:style>
+  </dgm:styleLbl>
+  <dgm:styleLbl name="dkBgShp">
+    <dgm:scene3d>
+      <a:camera prst="orthographicFront"/>
+      <a:lightRig rig="threePt" dir="t"/>
+    </dgm:scene3d>
+    <dgm:sp3d/>
+    <dgm:txPr/>
+    <dgm:style>
+      <a:lnRef idx="0">
+        <a:scrgbClr r="0" g="0" b="0"/>
+      </a:lnRef>
+      <a:fillRef idx="1">
+        <a:scrgbClr r="0" g="0" b="0"/>
+      </a:fillRef>
+      <a:effectRef idx="0">
+        <a:scrgbClr r="0" g="0" b="0"/>
+      </a:effectRef>
+      <a:fontRef idx="minor"/>
+    </dgm:style>
+  </dgm:styleLbl>
+  <dgm:styleLbl name="trBgShp">
+    <dgm:scene3d>
+      <a:camera prst="orthographicFront"/>
+      <a:lightRig rig="threePt" dir="t"/>
+    </dgm:scene3d>
+    <dgm:sp3d/>
+    <dgm:txPr/>
+    <dgm:style>
+      <a:lnRef idx="0">
+        <a:scrgbClr r="0" g="0" b="0"/>
+      </a:lnRef>
+      <a:fillRef idx="1">
+        <a:scrgbClr r="0" g="0" b="0"/>
+      </a:fillRef>
+      <a:effectRef idx="0">
+        <a:scrgbClr r="0" g="0" b="0"/>
+      </a:effectRef>
+      <a:fontRef idx="minor"/>
+    </dgm:style>
+  </dgm:styleLbl>
+  <dgm:styleLbl name="fgShp">
+    <dgm:scene3d>
+      <a:camera prst="orthographicFront"/>
+      <a:lightRig rig="threePt" dir="t"/>
+    </dgm:scene3d>
+    <dgm:sp3d/>
+    <dgm:txPr/>
+    <dgm:style>
+      <a:lnRef idx="2">
+        <a:scrgbClr r="0" g="0" b="0"/>
+      </a:lnRef>
+      <a:fillRef idx="1">
+        <a:scrgbClr r="0" g="0" b="0"/>
+      </a:fillRef>
+      <a:effectRef idx="0">
+        <a:scrgbClr r="0" g="0" b="0"/>
+      </a:effectRef>
+      <a:fontRef idx="minor"/>
+    </dgm:style>
+  </dgm:styleLbl>
+  <dgm:styleLbl name="revTx">
+    <dgm:scene3d>
+      <a:camera prst="orthographicFront"/>
+      <a:lightRig rig="threePt" dir="t"/>
+    </dgm:scene3d>
+    <dgm:sp3d/>
+    <dgm:txPr/>
+    <dgm:style>
+      <a:lnRef idx="0">
+        <a:scrgbClr r="0" g="0" b="0"/>
+      </a:lnRef>
+      <a:fillRef idx="0">
+        <a:scrgbClr r="0" g="0" b="0"/>
+      </a:fillRef>
+      <a:effectRef idx="0">
+        <a:scrgbClr r="0" g="0" b="0"/>
+      </a:effectRef>
+      <a:fontRef idx="minor"/>
+    </dgm:style>
+  </dgm:styleLbl>
+</dgm:styleDef>
+</file>
+
+<file path=word/diagrams/quickStyle2.xml><?xml version="1.0" encoding="utf-8"?>
 <dgm:styleDef xmlns:dgm="http://schemas.openxmlformats.org/drawingml/2006/diagram" xmlns:a="http://schemas.openxmlformats.org/drawingml/2006/main" uniqueId="urn:microsoft.com/office/officeart/2005/8/quickstyle/simple1">
   <dgm:title val=""/>
   <dgm:desc val=""/>
@@ -3953,7 +8503,7 @@
 </file>
 
 <file path=customXml/itemProps1.xml><?xml version="1.0" encoding="utf-8"?>
-<ds:datastoreItem xmlns:ds="http://schemas.openxmlformats.org/officeDocument/2006/customXml" ds:itemID="{602B85E6-74E3-4244-9BDE-D8D4DC82FEB2}">
+<ds:datastoreItem xmlns:ds="http://schemas.openxmlformats.org/officeDocument/2006/customXml" ds:itemID="{B1076ED4-FE08-4C57-B520-D9FD2E427763}">
   <ds:schemaRefs>
     <ds:schemaRef ds:uri="http://schemas.openxmlformats.org/officeDocument/2006/bibliography"/>
   </ds:schemaRefs>
